--- a/法令ファイル/再生医療等の安全性の確保等に関する法律施行規則/再生医療等の安全性の確保等に関する法律施行規則（平成二十六年厚生労働省令第百十号）.docx
+++ b/法令ファイル/再生医療等の安全性の確保等に関する法律施行規則/再生医療等の安全性の確保等に関する法律施行規則（平成二十六年厚生労働省令第百十号）.docx
@@ -35,35 +35,23 @@
     </w:p>
     <w:p>
       <w:pPr>
-        <w:pStyle w:val="Heading6"/>
+        <w:pStyle w:val="ListBullet"/>
         <w:ind w:left="880"/>
       </w:pPr>
       <w:r>
         <w:t>一</w:t>
-      </w:r>
-    </w:p>
-    <w:p>
-      <w:pPr>
-        <w:ind w:left="880"/>
-      </w:pPr>
-      <w:r>
+        <w:br/>
         <w:t>「幹細胞」とは、自己複製能（自己と同一の能力を有する細胞を複製する能力をいう。）及び多分化能（異なる系列の細胞に分化する能力をいう。）を有する細胞をいう。</w:t>
       </w:r>
     </w:p>
     <w:p>
       <w:pPr>
-        <w:pStyle w:val="Heading6"/>
+        <w:pStyle w:val="ListBullet"/>
         <w:ind w:left="880"/>
       </w:pPr>
       <w:r>
         <w:t>二</w:t>
-      </w:r>
-    </w:p>
-    <w:p>
-      <w:pPr>
-        <w:ind w:left="880"/>
-      </w:pPr>
-      <w:r>
+        <w:br/>
         <w:t>「人工多能性幹細胞」とは、人工的に多能性（内胚はい</w:t>
         <w:br/>
         <w:t>葉、中胚はい</w:t>
@@ -75,52 +63,34 @@
     </w:p>
     <w:p>
       <w:pPr>
-        <w:pStyle w:val="Heading6"/>
+        <w:pStyle w:val="ListBullet"/>
         <w:ind w:left="880"/>
       </w:pPr>
       <w:r>
         <w:t>三</w:t>
-      </w:r>
-    </w:p>
-    <w:p>
-      <w:pPr>
-        <w:ind w:left="880"/>
-      </w:pPr>
-      <w:r>
+        <w:br/>
         <w:t>「人工多能性幹細胞様細胞」とは、前号以外の細胞であって人工多能性幹細胞と類似の性質を有する細胞をいう。</w:t>
       </w:r>
     </w:p>
     <w:p>
       <w:pPr>
-        <w:pStyle w:val="Heading6"/>
+        <w:pStyle w:val="ListBullet"/>
         <w:ind w:left="880"/>
       </w:pPr>
       <w:r>
         <w:t>四</w:t>
-      </w:r>
-    </w:p>
-    <w:p>
-      <w:pPr>
-        <w:ind w:left="880"/>
-      </w:pPr>
-      <w:r>
+        <w:br/>
         <w:t>「相同利用」とは、採取した細胞が再生医療等（再生医療等の安全性の確保等に関する法律（平成二十五年法律第八十五号。以下「法」という。）第二条第一項に規定する再生医療等をいう。以下同じ。）を受ける者の再生医療等の対象となる部位の細胞と同様の機能を持つ細胞の投与方法をいう。</w:t>
       </w:r>
     </w:p>
     <w:p>
       <w:pPr>
-        <w:pStyle w:val="Heading6"/>
+        <w:pStyle w:val="ListBullet"/>
         <w:ind w:left="880"/>
       </w:pPr>
       <w:r>
         <w:t>五</w:t>
-      </w:r>
-    </w:p>
-    <w:p>
-      <w:pPr>
-        <w:ind w:left="880"/>
-      </w:pPr>
-      <w:r>
+        <w:br/>
         <w:t>「細胞提供者」とは、再生医療等に用いる細胞（再生医療等製品（医薬品、医療機器等の品質、有効性及び安全性の確保等に関する法律（昭和三十五年法律第百四十五号。以下「医薬品医療機器等法」という。）第二十三条の二十五又は第二十三条の三十七の承認を受けた再生医療等製品をいう。以下同じ。）の構成細胞を除く。以下同じ。）が人の受精胚はい</w:t>
         <w:br/>
         <w:t>である場合には当該受精胚はい</w:t>
@@ -132,256 +102,166 @@
     </w:p>
     <w:p>
       <w:pPr>
-        <w:pStyle w:val="Heading6"/>
+        <w:pStyle w:val="ListBullet"/>
         <w:ind w:left="880"/>
       </w:pPr>
       <w:r>
         <w:t>六</w:t>
-      </w:r>
-    </w:p>
-    <w:p>
-      <w:pPr>
-        <w:ind w:left="880"/>
-      </w:pPr>
-      <w:r>
+        <w:br/>
         <w:t>「代諾者」とは、細胞を採取される者又は再生医療等を受ける者の親権を行う者、配偶者、後見人その他これらに準じる者をいう。</w:t>
       </w:r>
     </w:p>
     <w:p>
       <w:pPr>
-        <w:pStyle w:val="Heading6"/>
+        <w:pStyle w:val="ListBullet"/>
         <w:ind w:left="880"/>
       </w:pPr>
       <w:r>
         <w:t>七</w:t>
-      </w:r>
-    </w:p>
-    <w:p>
-      <w:pPr>
-        <w:ind w:left="880"/>
-      </w:pPr>
-      <w:r>
+        <w:br/>
         <w:t>「提供機関管理者」とは、再生医療等提供機関（法第六条に規定する再生医療等提供機関をいう。以下同じ。）の管理者をいう。</w:t>
       </w:r>
     </w:p>
     <w:p>
       <w:pPr>
-        <w:pStyle w:val="Heading6"/>
+        <w:pStyle w:val="ListBullet"/>
         <w:ind w:left="880"/>
       </w:pPr>
       <w:r>
         <w:t>八</w:t>
-      </w:r>
-    </w:p>
-    <w:p>
-      <w:pPr>
-        <w:ind w:left="880"/>
-      </w:pPr>
-      <w:r>
+        <w:br/>
         <w:t>「多施設共同研究」とは、研究として行う再生医療等であって、一の研究の計画書（以下「研究計画書」という。）に基づき複数の再生医療等の提供を行う医療機関（医療法（昭和二十三年法律第二百五号）第一条の五第一項に規定する病院又は同条第二項に規定する診療所をいう。以下同じ。）において行われるものをいう。</w:t>
       </w:r>
     </w:p>
     <w:p>
       <w:pPr>
-        <w:pStyle w:val="Heading6"/>
+        <w:pStyle w:val="ListBullet"/>
         <w:ind w:left="880"/>
       </w:pPr>
       <w:r>
         <w:t>九</w:t>
-      </w:r>
-    </w:p>
-    <w:p>
-      <w:pPr>
-        <w:ind w:left="880"/>
-      </w:pPr>
-      <w:r>
+        <w:br/>
         <w:t>「代表管理者」とは、再生医療等を多施設共同研究として行う場合において、複数の再生医療等の提供を行う医療機関の管理者を代表する管理者をいう。</w:t>
       </w:r>
     </w:p>
     <w:p>
       <w:pPr>
-        <w:pStyle w:val="Heading6"/>
+        <w:pStyle w:val="ListBullet"/>
         <w:ind w:left="880"/>
       </w:pPr>
       <w:r>
         <w:t>十</w:t>
-      </w:r>
-    </w:p>
-    <w:p>
-      <w:pPr>
-        <w:ind w:left="880"/>
-      </w:pPr>
-      <w:r>
+        <w:br/>
         <w:t>「モニタリング」とは、研究として再生医療等を行う場合において、研究に対する信頼性の確保及び再生医療等を受ける者の保護の観点から研究が適正に行われていることを確保するため、当該研究の進捗状況並びに当該研究がこの省令及び研究計画書に従って行われているかどうかについて、再生医療等の提供を行う医療機関の管理者が特定の者を指定して行わせる調査をいう。</w:t>
       </w:r>
     </w:p>
     <w:p>
       <w:pPr>
-        <w:pStyle w:val="Heading6"/>
+        <w:pStyle w:val="ListBullet"/>
         <w:ind w:left="880"/>
       </w:pPr>
       <w:r>
         <w:t>十一</w:t>
-      </w:r>
-    </w:p>
-    <w:p>
-      <w:pPr>
-        <w:ind w:left="880"/>
-      </w:pPr>
-      <w:r>
+        <w:br/>
         <w:t>「監査」とは、研究として再生医療等を行う場合において、研究に対する信頼性の確保及び再生医療等を受ける者の保護の観点から研究により収集された資料の信頼性を確保するため、当該研究がこの省令及び研究計画書に従って行われたかどうかについて、再生医療等の提供を行う医療機関の管理者が特定の者を指定して行わせる調査をいう。</w:t>
       </w:r>
     </w:p>
     <w:p>
       <w:pPr>
-        <w:pStyle w:val="Heading6"/>
+        <w:pStyle w:val="ListBullet"/>
         <w:ind w:left="880"/>
       </w:pPr>
       <w:r>
         <w:t>十二</w:t>
-      </w:r>
-    </w:p>
-    <w:p>
-      <w:pPr>
-        <w:ind w:left="880"/>
-      </w:pPr>
-      <w:r>
+        <w:br/>
         <w:t>「施設管理者」とは、法第四十三条に規定する者をいう。</w:t>
       </w:r>
     </w:p>
     <w:p>
       <w:pPr>
-        <w:pStyle w:val="Heading6"/>
+        <w:pStyle w:val="ListBullet"/>
         <w:ind w:left="880"/>
       </w:pPr>
       <w:r>
         <w:t>十三</w:t>
-      </w:r>
-    </w:p>
-    <w:p>
-      <w:pPr>
-        <w:ind w:left="880"/>
-      </w:pPr>
-      <w:r>
+        <w:br/>
         <w:t>「資材」とは、特定細胞加工物（法第二条第四項に規定する特定細胞加工物をいう。以下同じ。）の容器、被包及び表示物をいう。</w:t>
       </w:r>
     </w:p>
     <w:p>
       <w:pPr>
-        <w:pStyle w:val="Heading6"/>
+        <w:pStyle w:val="ListBullet"/>
         <w:ind w:left="880"/>
       </w:pPr>
       <w:r>
         <w:t>十四</w:t>
-      </w:r>
-    </w:p>
-    <w:p>
-      <w:pPr>
-        <w:ind w:left="880"/>
-      </w:pPr>
-      <w:r>
+        <w:br/>
         <w:t>「作業所」とは、製造作業を行う場所をいう。</w:t>
       </w:r>
     </w:p>
     <w:p>
       <w:pPr>
-        <w:pStyle w:val="Heading6"/>
+        <w:pStyle w:val="ListBullet"/>
         <w:ind w:left="880"/>
       </w:pPr>
       <w:r>
         <w:t>十五</w:t>
-      </w:r>
-    </w:p>
-    <w:p>
-      <w:pPr>
-        <w:ind w:left="880"/>
-      </w:pPr>
-      <w:r>
+        <w:br/>
         <w:t>「ロット」とは、一の製造期間内に一連の製造工程により均質性を有するように製造された特定細胞加工物及び原料（以下「特定細胞加工物等」という。）の一群をいう。</w:t>
       </w:r>
     </w:p>
     <w:p>
       <w:pPr>
-        <w:pStyle w:val="Heading6"/>
+        <w:pStyle w:val="ListBullet"/>
         <w:ind w:left="880"/>
       </w:pPr>
       <w:r>
         <w:t>十六</w:t>
-      </w:r>
-    </w:p>
-    <w:p>
-      <w:pPr>
-        <w:ind w:left="880"/>
-      </w:pPr>
-      <w:r>
+        <w:br/>
         <w:t>「管理単位」とは、同一性が確認された資材の一群をいう。</w:t>
       </w:r>
     </w:p>
     <w:p>
       <w:pPr>
-        <w:pStyle w:val="Heading6"/>
+        <w:pStyle w:val="ListBullet"/>
         <w:ind w:left="880"/>
       </w:pPr>
       <w:r>
         <w:t>十七</w:t>
-      </w:r>
-    </w:p>
-    <w:p>
-      <w:pPr>
-        <w:ind w:left="880"/>
-      </w:pPr>
-      <w:r>
+        <w:br/>
         <w:t>「清浄度管理区域」とは、作業所のうち、特定細胞加工物等（無菌操作により取り扱う必要のあるものを除く。）の調製作業を行う場所及び滅菌される前の容器等が作業所内の空気に触れる場所をいう。</w:t>
       </w:r>
     </w:p>
     <w:p>
       <w:pPr>
-        <w:pStyle w:val="Heading6"/>
+        <w:pStyle w:val="ListBullet"/>
         <w:ind w:left="880"/>
       </w:pPr>
       <w:r>
         <w:t>十八</w:t>
-      </w:r>
-    </w:p>
-    <w:p>
-      <w:pPr>
-        <w:ind w:left="880"/>
-      </w:pPr>
-      <w:r>
+        <w:br/>
         <w:t>「無菌操作等区域」とは、作業所のうち、無菌操作により取り扱う必要がある特定細胞加工物等の調製作業を行う場所、滅菌された容器等が作業所内の空気に触れる場所及び無菌試験等の無菌操作を行う場所をいう。</w:t>
       </w:r>
     </w:p>
     <w:p>
       <w:pPr>
-        <w:pStyle w:val="Heading6"/>
+        <w:pStyle w:val="ListBullet"/>
         <w:ind w:left="880"/>
       </w:pPr>
       <w:r>
         <w:t>十九</w:t>
-      </w:r>
-    </w:p>
-    <w:p>
-      <w:pPr>
-        <w:ind w:left="880"/>
-      </w:pPr>
-      <w:r>
+        <w:br/>
         <w:t>「ドナー動物」とは、再生医療等に用いる細胞を採取される動物をいう。</w:t>
       </w:r>
     </w:p>
     <w:p>
       <w:pPr>
-        <w:pStyle w:val="Heading6"/>
+        <w:pStyle w:val="ListBullet"/>
         <w:ind w:left="880"/>
       </w:pPr>
       <w:r>
         <w:t>二十</w:t>
-      </w:r>
-    </w:p>
-    <w:p>
-      <w:pPr>
-        <w:ind w:left="880"/>
-      </w:pPr>
-      <w:r>
+        <w:br/>
         <w:t>「照査」とは、設定された目標を達成する上での妥当性及び適切性を判定することをいう。</w:t>
       </w:r>
     </w:p>
@@ -400,18 +280,12 @@
     </w:p>
     <w:p>
       <w:pPr>
-        <w:pStyle w:val="Heading6"/>
+        <w:pStyle w:val="ListBullet"/>
         <w:ind w:left="880"/>
       </w:pPr>
       <w:r>
         <w:t>一</w:t>
-      </w:r>
-    </w:p>
-    <w:p>
-      <w:pPr>
-        <w:ind w:left="880"/>
-      </w:pPr>
-      <w:r>
+        <w:br/>
         <w:t>人の胚はい</w:t>
         <w:br/>
         <w:t>性幹細胞、人工多能性幹細胞又は人工多能性幹細胞様細胞に培養その他の加工を施したものを用いる医療技術</w:t>
@@ -419,52 +293,34 @@
     </w:p>
     <w:p>
       <w:pPr>
-        <w:pStyle w:val="Heading6"/>
+        <w:pStyle w:val="ListBullet"/>
         <w:ind w:left="880"/>
       </w:pPr>
       <w:r>
         <w:t>二</w:t>
-      </w:r>
-    </w:p>
-    <w:p>
-      <w:pPr>
-        <w:ind w:left="880"/>
-      </w:pPr>
-      <w:r>
+        <w:br/>
         <w:t>遺伝子を導入若しくは改変する操作を行った細胞又は当該細胞に培養その他の加工を施したものを用いる医療技術（前号に掲げるものを除く。）</w:t>
       </w:r>
     </w:p>
     <w:p>
       <w:pPr>
-        <w:pStyle w:val="Heading6"/>
+        <w:pStyle w:val="ListBullet"/>
         <w:ind w:left="880"/>
       </w:pPr>
       <w:r>
         <w:t>三</w:t>
-      </w:r>
-    </w:p>
-    <w:p>
-      <w:pPr>
-        <w:ind w:left="880"/>
-      </w:pPr>
-      <w:r>
+        <w:br/>
         <w:t>動物の細胞に培養その他の加工を施したものを用いる医療技術（前二号に掲げるものを除く。）</w:t>
       </w:r>
     </w:p>
     <w:p>
       <w:pPr>
-        <w:pStyle w:val="Heading6"/>
+        <w:pStyle w:val="ListBullet"/>
         <w:ind w:left="880"/>
       </w:pPr>
       <w:r>
         <w:t>四</w:t>
-      </w:r>
-    </w:p>
-    <w:p>
-      <w:pPr>
-        <w:ind w:left="880"/>
-      </w:pPr>
-      <w:r>
+        <w:br/>
         <w:t>投与を受ける者以外の人の細胞に培養その他の加工を施したものを用いる医療技術（前三号に掲げるものを除く。）</w:t>
       </w:r>
     </w:p>
@@ -483,52 +339,34 @@
     </w:p>
     <w:p>
       <w:pPr>
-        <w:pStyle w:val="Heading6"/>
+        <w:pStyle w:val="ListBullet"/>
         <w:ind w:left="880"/>
       </w:pPr>
       <w:r>
         <w:t>一</w:t>
-      </w:r>
-    </w:p>
-    <w:p>
-      <w:pPr>
-        <w:ind w:left="880"/>
-      </w:pPr>
-      <w:r>
+        <w:br/>
         <w:t>培養した幹細胞又は当該細胞に培養その他の加工を施したものを用いる医療技術</w:t>
       </w:r>
     </w:p>
     <w:p>
       <w:pPr>
-        <w:pStyle w:val="Heading6"/>
+        <w:pStyle w:val="ListBullet"/>
         <w:ind w:left="880"/>
       </w:pPr>
       <w:r>
         <w:t>二</w:t>
-      </w:r>
-    </w:p>
-    <w:p>
-      <w:pPr>
-        <w:ind w:left="880"/>
-      </w:pPr>
-      <w:r>
+        <w:br/>
         <w:t>培養した細胞又は当該細胞に培養その他の加工を施したものを用いる医療技術のうち人の身体の構造又は機能の再建、修復又は形成を目的とする医療技術（前号に掲げるものを除く。）</w:t>
       </w:r>
     </w:p>
     <w:p>
       <w:pPr>
-        <w:pStyle w:val="Heading6"/>
+        <w:pStyle w:val="ListBullet"/>
         <w:ind w:left="880"/>
       </w:pPr>
       <w:r>
         <w:t>三</w:t>
-      </w:r>
-    </w:p>
-    <w:p>
-      <w:pPr>
-        <w:ind w:left="880"/>
-      </w:pPr>
-      <w:r>
+        <w:br/>
         <w:t>細胞の相同利用ではない医療技術（前二号に掲げるものを除く。）</w:t>
       </w:r>
     </w:p>
@@ -602,6 +440,8 @@
     <w:p>
       <w:r>
         <w:t>第一種再生医療等又は第二種再生医療等の提供を行う医療機関は、当該医療機関において再生医療等を受ける者に対し、救急医療を行うために必要な施設又は設備を有していなければならない。</w:t>
+        <w:br/>
+        <w:t>ただし、他の医療機関と連携することにより、当該者に対し、救急医療を行うために必要な体制があらかじめ確保されている場合には、この限りでない。</w:t>
       </w:r>
     </w:p>
     <w:p>
@@ -619,171 +459,113 @@
     </w:p>
     <w:p>
       <w:pPr>
-        <w:pStyle w:val="Heading6"/>
+        <w:pStyle w:val="ListBullet"/>
         <w:ind w:left="880"/>
       </w:pPr>
       <w:r>
         <w:t>一</w:t>
-      </w:r>
-    </w:p>
-    <w:p>
-      <w:pPr>
-        <w:ind w:left="880"/>
-      </w:pPr>
-      <w:r>
+        <w:br/>
         <w:t>次に掲げる要件を満たした医療機関等において細胞の提供（細胞提供者からの細胞の提供に限る。以下同じ。）又は動物の細胞の採取が行われたこと。</w:t>
       </w:r>
     </w:p>
     <w:p>
       <w:pPr>
-        <w:pStyle w:val="Heading6"/>
+        <w:pStyle w:val="ListBullet"/>
         <w:ind w:left="880"/>
       </w:pPr>
       <w:r>
         <w:t>二</w:t>
-      </w:r>
-    </w:p>
-    <w:p>
-      <w:pPr>
-        <w:ind w:left="880"/>
-      </w:pPr>
-      <w:r>
+        <w:br/>
         <w:t>細胞の提供を受ける際に、細胞提供者の健康状態、年齢その他の事情を考慮した上で、当該細胞提供者の選定がなされたこと。</w:t>
       </w:r>
     </w:p>
     <w:p>
       <w:pPr>
-        <w:pStyle w:val="Heading6"/>
+        <w:pStyle w:val="ListBullet"/>
         <w:ind w:left="880"/>
       </w:pPr>
       <w:r>
         <w:t>三</w:t>
-      </w:r>
-    </w:p>
-    <w:p>
-      <w:pPr>
-        <w:ind w:left="880"/>
-      </w:pPr>
-      <w:r>
+        <w:br/>
         <w:t>細胞の提供を受ける際に、細胞提供者が細胞の提供を行うのに十分な適格性を有するかどうかの判定をするために、利用の目的に応じて、既往歴の確認、診察、検査等を行ったこと。</w:t>
       </w:r>
     </w:p>
     <w:p>
       <w:pPr>
-        <w:pStyle w:val="Heading6"/>
+        <w:pStyle w:val="ListBullet"/>
         <w:ind w:left="880"/>
       </w:pPr>
       <w:r>
         <w:t>四</w:t>
-      </w:r>
-    </w:p>
-    <w:p>
-      <w:pPr>
-        <w:ind w:left="880"/>
-      </w:pPr>
-      <w:r>
+        <w:br/>
         <w:t>細胞の提供を受けた後に、感染症の感染後、検査をしても感染を証明できない期間があることを勘案し、検査方法、検査項目等に応じて、可能な範囲で、適切な時期に再検査を実施していること。</w:t>
       </w:r>
     </w:p>
     <w:p>
       <w:pPr>
-        <w:pStyle w:val="Heading6"/>
+        <w:pStyle w:val="ListBullet"/>
         <w:ind w:left="880"/>
       </w:pPr>
       <w:r>
         <w:t>五</w:t>
-      </w:r>
-    </w:p>
-    <w:p>
-      <w:pPr>
-        <w:ind w:left="880"/>
-      </w:pPr>
-      <w:r>
+        <w:br/>
         <w:t>死亡した者から細胞を採取する場合にあっては、礼意を失わないように注意し、遺族に対して、細胞の使途その他細胞の採取に関し必要な事項について、できる限り平易な表現を用い、文書により適切な説明を行い、文書により同意を得ていること。</w:t>
       </w:r>
     </w:p>
     <w:p>
       <w:pPr>
-        <w:pStyle w:val="Heading6"/>
+        <w:pStyle w:val="ListBullet"/>
         <w:ind w:left="880"/>
       </w:pPr>
       <w:r>
         <w:t>六</w:t>
-      </w:r>
-    </w:p>
-    <w:p>
-      <w:pPr>
-        <w:ind w:left="880"/>
-      </w:pPr>
-      <w:r>
+        <w:br/>
         <w:t>細胞の提供を受ける際に、細胞提供者に対し、原則として、次に掲げる事項について、できる限り平易な表現を用い、文書により適切な説明を行い、文書により同意を得ていること。</w:t>
       </w:r>
     </w:p>
     <w:p>
       <w:pPr>
-        <w:pStyle w:val="Heading6"/>
+        <w:pStyle w:val="ListBullet"/>
         <w:ind w:left="880"/>
       </w:pPr>
       <w:r>
         <w:t>七</w:t>
-      </w:r>
-    </w:p>
-    <w:p>
-      <w:pPr>
-        <w:ind w:left="880"/>
-      </w:pPr>
-      <w:r>
+        <w:br/>
         <w:t>細胞提供者の代諾者に対する説明及び同意については前号の規定を準用する。</w:t>
-      </w:r>
-    </w:p>
-    <w:p>
-      <w:pPr>
-        <w:pStyle w:val="Heading6"/>
+        <w:br/>
+        <w:t>この場合において、同号中「細胞提供者に対し」とあるのは「細胞提供者の代諾者の同意を得る場合にあっては、当該代諾者に対し」と、「細胞提供者として」とあるのは「細胞提供者が細胞提供者として」と、「細胞提供者となること」とあるのは「代諾者となること」と、「当該細胞の提供をしないこと」とあるのは「同意を行わないこと」と、「細胞提供者の個人情報」とあるのは「細胞提供者及び代諾者の個人情報」と、「当該細胞提供者から」とあるのは「代諾者から」と読み替えるものとする。</w:t>
+      </w:r>
+    </w:p>
+    <w:p>
+      <w:pPr>
+        <w:pStyle w:val="ListBullet"/>
         <w:ind w:left="880"/>
       </w:pPr>
       <w:r>
         <w:t>八</w:t>
-      </w:r>
-    </w:p>
-    <w:p>
-      <w:pPr>
-        <w:ind w:left="880"/>
-      </w:pPr>
-      <w:r>
+        <w:br/>
         <w:t>細胞の提供を受ける際に、代諾者の同意を得た場合には、代諾者の同意に関する記録及び代諾者と細胞提供者との関係についての記録が作成されていること。</w:t>
       </w:r>
     </w:p>
     <w:p>
       <w:pPr>
-        <w:pStyle w:val="Heading6"/>
+        <w:pStyle w:val="ListBullet"/>
         <w:ind w:left="880"/>
       </w:pPr>
       <w:r>
         <w:t>九</w:t>
-      </w:r>
-    </w:p>
-    <w:p>
-      <w:pPr>
-        <w:ind w:left="880"/>
-      </w:pPr>
-      <w:r>
+        <w:br/>
         <w:t>細胞提供者又は代諾者が当該細胞を再生医療等に用いることについて同意した場合であって、当該細胞に培養その他の加工が行われるまでの間について、当該細胞提供者又は代諾者が同意を撤回することができる機会が確保されていること。</w:t>
       </w:r>
     </w:p>
     <w:p>
       <w:pPr>
-        <w:pStyle w:val="Heading6"/>
+        <w:pStyle w:val="ListBullet"/>
         <w:ind w:left="880"/>
       </w:pPr>
       <w:r>
         <w:t>十</w:t>
-      </w:r>
-    </w:p>
-    <w:p>
-      <w:pPr>
-        <w:ind w:left="880"/>
-      </w:pPr>
-      <w:r>
+        <w:br/>
         <w:t>人の受精胚はい</w:t>
         <w:br/>
         <w:t>の提供を受ける場合にあっては、当該細胞の提供に係る同意があった後、少なくとも三十日間は人の胚はい</w:t>
@@ -793,18 +575,12 @@
     </w:p>
     <w:p>
       <w:pPr>
-        <w:pStyle w:val="Heading6"/>
+        <w:pStyle w:val="ListBullet"/>
         <w:ind w:left="880"/>
       </w:pPr>
       <w:r>
         <w:t>十一</w:t>
-      </w:r>
-    </w:p>
-    <w:p>
-      <w:pPr>
-        <w:ind w:left="880"/>
-      </w:pPr>
-      <w:r>
+        <w:br/>
         <w:t>人の受精胚はい</w:t>
         <w:br/>
         <w:t>の提供を受ける場合にあっては、次に掲げる要件を満たしたものであること。</w:t>
@@ -812,86 +588,58 @@
     </w:p>
     <w:p>
       <w:pPr>
-        <w:pStyle w:val="Heading6"/>
+        <w:pStyle w:val="ListBullet"/>
         <w:ind w:left="880"/>
       </w:pPr>
       <w:r>
         <w:t>十二</w:t>
-      </w:r>
-    </w:p>
-    <w:p>
-      <w:pPr>
-        <w:ind w:left="880"/>
-      </w:pPr>
-      <w:r>
+        <w:br/>
         <w:t>細胞の提供が無償で行われたこと。</w:t>
-      </w:r>
-    </w:p>
-    <w:p>
-      <w:pPr>
-        <w:pStyle w:val="Heading6"/>
+        <w:br/>
+        <w:t>ただし、細胞の提供に際し発生した交通費その他の実費に相当するものについてはこの限りでない。</w:t>
+      </w:r>
+    </w:p>
+    <w:p>
+      <w:pPr>
+        <w:pStyle w:val="ListBullet"/>
         <w:ind w:left="880"/>
       </w:pPr>
       <w:r>
         <w:t>十三</w:t>
-      </w:r>
-    </w:p>
-    <w:p>
-      <w:pPr>
-        <w:ind w:left="880"/>
-      </w:pPr>
-      <w:r>
+        <w:br/>
         <w:t>細胞の提供を受ける際に、その過程における微生物等による汚染を防ぐために必要な措置が講じられていること。</w:t>
       </w:r>
     </w:p>
     <w:p>
       <w:pPr>
-        <w:pStyle w:val="Heading6"/>
+        <w:pStyle w:val="ListBullet"/>
         <w:ind w:left="880"/>
       </w:pPr>
       <w:r>
         <w:t>十四</w:t>
-      </w:r>
-    </w:p>
-    <w:p>
-      <w:pPr>
-        <w:ind w:left="880"/>
-      </w:pPr>
-      <w:r>
+        <w:br/>
         <w:t>細胞の提供を受けた当該細胞について、微生物等による汚染及び微生物等の存在に関する適切な検査を行い、これらが検出されないことを、必要に応じ、確認したものであること。</w:t>
       </w:r>
     </w:p>
     <w:p>
       <w:pPr>
-        <w:pStyle w:val="Heading6"/>
+        <w:pStyle w:val="ListBullet"/>
         <w:ind w:left="880"/>
       </w:pPr>
       <w:r>
         <w:t>十五</w:t>
-      </w:r>
-    </w:p>
-    <w:p>
-      <w:pPr>
-        <w:ind w:left="880"/>
-      </w:pPr>
-      <w:r>
+        <w:br/>
         <w:t>細胞の採取を行う場合にあっては、細胞の採取を優先し、医学的処置、手術及びその他の治療の方針を変更することにより採取された細胞でないこと。</w:t>
       </w:r>
     </w:p>
     <w:p>
       <w:pPr>
-        <w:pStyle w:val="Heading6"/>
+        <w:pStyle w:val="ListBullet"/>
         <w:ind w:left="880"/>
       </w:pPr>
       <w:r>
         <w:t>十六</w:t>
-      </w:r>
-    </w:p>
-    <w:p>
-      <w:pPr>
-        <w:ind w:left="880"/>
-      </w:pPr>
-      <w:r>
+        <w:br/>
         <w:t>動物の細胞を用いる場合にあっては、細胞の採取に当たり、次に掲げる要件を満たしていること。</w:t>
       </w:r>
     </w:p>
@@ -940,137 +688,89 @@
     </w:p>
     <w:p>
       <w:pPr>
-        <w:pStyle w:val="Heading6"/>
+        <w:pStyle w:val="ListBullet"/>
         <w:ind w:left="880"/>
       </w:pPr>
       <w:r>
         <w:t>一</w:t>
-      </w:r>
-    </w:p>
-    <w:p>
-      <w:pPr>
-        <w:ind w:left="880"/>
-      </w:pPr>
-      <w:r>
+        <w:br/>
         <w:t>社会的及び学術的意義を有する研究を行うこと。</w:t>
       </w:r>
     </w:p>
     <w:p>
       <w:pPr>
-        <w:pStyle w:val="Heading6"/>
+        <w:pStyle w:val="ListBullet"/>
         <w:ind w:left="880"/>
       </w:pPr>
       <w:r>
         <w:t>二</w:t>
-      </w:r>
-    </w:p>
-    <w:p>
-      <w:pPr>
-        <w:ind w:left="880"/>
-      </w:pPr>
-      <w:r>
+        <w:br/>
         <w:t>研究の分野の特性に応じた科学的合理性を確保すること。</w:t>
       </w:r>
     </w:p>
     <w:p>
       <w:pPr>
-        <w:pStyle w:val="Heading6"/>
+        <w:pStyle w:val="ListBullet"/>
         <w:ind w:left="880"/>
       </w:pPr>
       <w:r>
         <w:t>三</w:t>
-      </w:r>
-    </w:p>
-    <w:p>
-      <w:pPr>
-        <w:ind w:left="880"/>
-      </w:pPr>
-      <w:r>
+        <w:br/>
         <w:t>研究により得られる利益及び再生医療等を受ける者への負担その他の不利益を比較考量すること。</w:t>
       </w:r>
     </w:p>
     <w:p>
       <w:pPr>
-        <w:pStyle w:val="Heading6"/>
+        <w:pStyle w:val="ListBullet"/>
         <w:ind w:left="880"/>
       </w:pPr>
       <w:r>
         <w:t>四</w:t>
-      </w:r>
-    </w:p>
-    <w:p>
-      <w:pPr>
-        <w:ind w:left="880"/>
-      </w:pPr>
-      <w:r>
+        <w:br/>
         <w:t>独立した公正な立場における審査等業務を行う認定再生医療等委員会の審査を受けていること。</w:t>
       </w:r>
     </w:p>
     <w:p>
       <w:pPr>
-        <w:pStyle w:val="Heading6"/>
+        <w:pStyle w:val="ListBullet"/>
         <w:ind w:left="880"/>
       </w:pPr>
       <w:r>
         <w:t>五</w:t>
-      </w:r>
-    </w:p>
-    <w:p>
-      <w:pPr>
-        <w:ind w:left="880"/>
-      </w:pPr>
-      <w:r>
+        <w:br/>
         <w:t>再生医療等を受ける者への事前の十分な説明を行うとともに、自由な意思に基づく同意を得ること。</w:t>
       </w:r>
     </w:p>
     <w:p>
       <w:pPr>
-        <w:pStyle w:val="Heading6"/>
+        <w:pStyle w:val="ListBullet"/>
         <w:ind w:left="880"/>
       </w:pPr>
       <w:r>
         <w:t>六</w:t>
-      </w:r>
-    </w:p>
-    <w:p>
-      <w:pPr>
-        <w:ind w:left="880"/>
-      </w:pPr>
-      <w:r>
+        <w:br/>
         <w:t>社会的に特別な配慮を必要とする者について、必要かつ適切な措置を講ずること。</w:t>
       </w:r>
     </w:p>
     <w:p>
       <w:pPr>
-        <w:pStyle w:val="Heading6"/>
+        <w:pStyle w:val="ListBullet"/>
         <w:ind w:left="880"/>
       </w:pPr>
       <w:r>
         <w:t>七</w:t>
-      </w:r>
-    </w:p>
-    <w:p>
-      <w:pPr>
-        <w:ind w:left="880"/>
-      </w:pPr>
-      <w:r>
+        <w:br/>
         <w:t>研究に利用する個人情報を適正に管理すること。</w:t>
       </w:r>
     </w:p>
     <w:p>
       <w:pPr>
-        <w:pStyle w:val="Heading6"/>
+        <w:pStyle w:val="ListBullet"/>
         <w:ind w:left="880"/>
       </w:pPr>
       <w:r>
         <w:t>八</w:t>
-      </w:r>
-    </w:p>
-    <w:p>
-      <w:pPr>
-        <w:ind w:left="880"/>
-      </w:pPr>
-      <w:r>
+        <w:br/>
         <w:t>研究の質及び透明性を確保すること。</w:t>
       </w:r>
     </w:p>
@@ -1119,307 +819,199 @@
     </w:p>
     <w:p>
       <w:pPr>
-        <w:pStyle w:val="Heading6"/>
+        <w:pStyle w:val="ListBullet"/>
         <w:ind w:left="880"/>
       </w:pPr>
       <w:r>
         <w:t>一</w:t>
-      </w:r>
-    </w:p>
-    <w:p>
-      <w:pPr>
-        <w:ind w:left="880"/>
-      </w:pPr>
-      <w:r>
+        <w:br/>
         <w:t>研究の実施体制に関する事項</w:t>
       </w:r>
     </w:p>
     <w:p>
       <w:pPr>
-        <w:pStyle w:val="Heading6"/>
+        <w:pStyle w:val="ListBullet"/>
         <w:ind w:left="880"/>
       </w:pPr>
       <w:r>
         <w:t>二</w:t>
-      </w:r>
-    </w:p>
-    <w:p>
-      <w:pPr>
-        <w:ind w:left="880"/>
-      </w:pPr>
-      <w:r>
+        <w:br/>
         <w:t>研究の背景に関する事項（当該研究に用いる細胞の概要に関する事項、特定細胞加工物の概要に関する事項及び再生医療等製品を用いる場合にあっては当該再生医療等製品の概要に関する事項を含む。）</w:t>
       </w:r>
     </w:p>
     <w:p>
       <w:pPr>
-        <w:pStyle w:val="Heading6"/>
+        <w:pStyle w:val="ListBullet"/>
         <w:ind w:left="880"/>
       </w:pPr>
       <w:r>
         <w:t>三</w:t>
-      </w:r>
-    </w:p>
-    <w:p>
-      <w:pPr>
-        <w:ind w:left="880"/>
-      </w:pPr>
-      <w:r>
+        <w:br/>
         <w:t>研究の目的に関する事項</w:t>
       </w:r>
     </w:p>
     <w:p>
       <w:pPr>
-        <w:pStyle w:val="Heading6"/>
+        <w:pStyle w:val="ListBullet"/>
         <w:ind w:left="880"/>
       </w:pPr>
       <w:r>
         <w:t>四</w:t>
-      </w:r>
-    </w:p>
-    <w:p>
-      <w:pPr>
-        <w:ind w:left="880"/>
-      </w:pPr>
-      <w:r>
+        <w:br/>
         <w:t>研究の内容に関する事項（再生医療等提供計画に記載された再生医療等の内容をできる限り平易な表現を用いて記載したものを含む。）</w:t>
       </w:r>
     </w:p>
     <w:p>
       <w:pPr>
-        <w:pStyle w:val="Heading6"/>
+        <w:pStyle w:val="ListBullet"/>
         <w:ind w:left="880"/>
       </w:pPr>
       <w:r>
         <w:t>五</w:t>
-      </w:r>
-    </w:p>
-    <w:p>
-      <w:pPr>
-        <w:ind w:left="880"/>
-      </w:pPr>
-      <w:r>
+        <w:br/>
         <w:t>再生医療等を受ける者の選択及び除外並びに研究の中止に関する基準</w:t>
       </w:r>
     </w:p>
     <w:p>
       <w:pPr>
-        <w:pStyle w:val="Heading6"/>
+        <w:pStyle w:val="ListBullet"/>
         <w:ind w:left="880"/>
       </w:pPr>
       <w:r>
         <w:t>六</w:t>
-      </w:r>
-    </w:p>
-    <w:p>
-      <w:pPr>
-        <w:ind w:left="880"/>
-      </w:pPr>
-      <w:r>
+        <w:br/>
         <w:t>再生医療等を受ける者に対する治療に関する事項</w:t>
       </w:r>
     </w:p>
     <w:p>
       <w:pPr>
-        <w:pStyle w:val="Heading6"/>
+        <w:pStyle w:val="ListBullet"/>
         <w:ind w:left="880"/>
       </w:pPr>
       <w:r>
         <w:t>七</w:t>
-      </w:r>
-    </w:p>
-    <w:p>
-      <w:pPr>
-        <w:ind w:left="880"/>
-      </w:pPr>
-      <w:r>
+        <w:br/>
         <w:t>有効性の評価に関する事項</w:t>
       </w:r>
     </w:p>
     <w:p>
       <w:pPr>
-        <w:pStyle w:val="Heading6"/>
+        <w:pStyle w:val="ListBullet"/>
         <w:ind w:left="880"/>
       </w:pPr>
       <w:r>
         <w:t>八</w:t>
-      </w:r>
-    </w:p>
-    <w:p>
-      <w:pPr>
-        <w:ind w:left="880"/>
-      </w:pPr>
-      <w:r>
+        <w:br/>
         <w:t>安全性の評価に関する事項</w:t>
       </w:r>
     </w:p>
     <w:p>
       <w:pPr>
-        <w:pStyle w:val="Heading6"/>
+        <w:pStyle w:val="ListBullet"/>
         <w:ind w:left="880"/>
       </w:pPr>
       <w:r>
         <w:t>九</w:t>
-      </w:r>
-    </w:p>
-    <w:p>
-      <w:pPr>
-        <w:ind w:left="880"/>
-      </w:pPr>
-      <w:r>
+        <w:br/>
         <w:t>統計的な解析に関する事項</w:t>
       </w:r>
     </w:p>
     <w:p>
       <w:pPr>
-        <w:pStyle w:val="Heading6"/>
+        <w:pStyle w:val="ListBullet"/>
         <w:ind w:left="880"/>
       </w:pPr>
       <w:r>
         <w:t>十</w:t>
-      </w:r>
-    </w:p>
-    <w:p>
-      <w:pPr>
-        <w:ind w:left="880"/>
-      </w:pPr>
-      <w:r>
+        <w:br/>
         <w:t>原資料等（研究により得られたデータその他の記録であって、臨床研究法第三十二条の規定により締結した契約の内容を含む。以下同じ。）の閲覧に関する事項</w:t>
       </w:r>
     </w:p>
     <w:p>
       <w:pPr>
-        <w:pStyle w:val="Heading6"/>
+        <w:pStyle w:val="ListBullet"/>
         <w:ind w:left="880"/>
       </w:pPr>
       <w:r>
         <w:t>十一</w:t>
-      </w:r>
-    </w:p>
-    <w:p>
-      <w:pPr>
-        <w:ind w:left="880"/>
-      </w:pPr>
-      <w:r>
+        <w:br/>
         <w:t>品質管理及び品質保証に関する事項</w:t>
       </w:r>
     </w:p>
     <w:p>
       <w:pPr>
-        <w:pStyle w:val="Heading6"/>
+        <w:pStyle w:val="ListBullet"/>
         <w:ind w:left="880"/>
       </w:pPr>
       <w:r>
         <w:t>十二</w:t>
-      </w:r>
-    </w:p>
-    <w:p>
-      <w:pPr>
-        <w:ind w:left="880"/>
-      </w:pPr>
-      <w:r>
+        <w:br/>
         <w:t>倫理的な配慮に関する事項</w:t>
       </w:r>
     </w:p>
     <w:p>
       <w:pPr>
-        <w:pStyle w:val="Heading6"/>
+        <w:pStyle w:val="ListBullet"/>
         <w:ind w:left="880"/>
       </w:pPr>
       <w:r>
         <w:t>十三</w:t>
-      </w:r>
-    </w:p>
-    <w:p>
-      <w:pPr>
-        <w:ind w:left="880"/>
-      </w:pPr>
-      <w:r>
+        <w:br/>
         <w:t>記録（データを含む。）の取扱い及び保存に関する事項</w:t>
       </w:r>
     </w:p>
     <w:p>
       <w:pPr>
-        <w:pStyle w:val="Heading6"/>
+        <w:pStyle w:val="ListBullet"/>
         <w:ind w:left="880"/>
       </w:pPr>
       <w:r>
         <w:t>十四</w:t>
-      </w:r>
-    </w:p>
-    <w:p>
-      <w:pPr>
-        <w:ind w:left="880"/>
-      </w:pPr>
-      <w:r>
+        <w:br/>
         <w:t>研究の実施に係る金銭の支払及び補償に関する事項</w:t>
       </w:r>
     </w:p>
     <w:p>
       <w:pPr>
-        <w:pStyle w:val="Heading6"/>
+        <w:pStyle w:val="ListBullet"/>
         <w:ind w:left="880"/>
       </w:pPr>
       <w:r>
         <w:t>十五</w:t>
-      </w:r>
-    </w:p>
-    <w:p>
-      <w:pPr>
-        <w:ind w:left="880"/>
-      </w:pPr>
-      <w:r>
+        <w:br/>
         <w:t>研究に関する情報の公表に関する事項</w:t>
       </w:r>
     </w:p>
     <w:p>
       <w:pPr>
-        <w:pStyle w:val="Heading6"/>
+        <w:pStyle w:val="ListBullet"/>
         <w:ind w:left="880"/>
       </w:pPr>
       <w:r>
         <w:t>十六</w:t>
-      </w:r>
-    </w:p>
-    <w:p>
-      <w:pPr>
-        <w:ind w:left="880"/>
-      </w:pPr>
-      <w:r>
+        <w:br/>
         <w:t>研究の実施期間</w:t>
       </w:r>
     </w:p>
     <w:p>
       <w:pPr>
-        <w:pStyle w:val="Heading6"/>
+        <w:pStyle w:val="ListBullet"/>
         <w:ind w:left="880"/>
       </w:pPr>
       <w:r>
         <w:t>十七</w:t>
-      </w:r>
-    </w:p>
-    <w:p>
-      <w:pPr>
-        <w:ind w:left="880"/>
-      </w:pPr>
-      <w:r>
+        <w:br/>
         <w:t>再生医療等を受ける者及び細胞提供者並びにこれらの代諾者に対する説明及びその同意（これらに用いる様式を含む。）に関する事項</w:t>
       </w:r>
     </w:p>
     <w:p>
       <w:pPr>
-        <w:pStyle w:val="Heading6"/>
+        <w:pStyle w:val="ListBullet"/>
         <w:ind w:left="880"/>
       </w:pPr>
       <w:r>
         <w:t>十八</w:t>
-      </w:r>
-    </w:p>
-    <w:p>
-      <w:pPr>
-        <w:ind w:left="880"/>
-      </w:pPr>
-      <w:r>
+        <w:br/>
         <w:t>前各号に掲げるもののほか、研究の適正な実施のために必要な事項</w:t>
       </w:r>
     </w:p>
@@ -1579,35 +1171,23 @@
     </w:p>
     <w:p>
       <w:pPr>
-        <w:pStyle w:val="Heading6"/>
+        <w:pStyle w:val="ListBullet"/>
         <w:ind w:left="880"/>
       </w:pPr>
       <w:r>
         <w:t>一</w:t>
-      </w:r>
-    </w:p>
-    <w:p>
-      <w:pPr>
-        <w:ind w:left="880"/>
-      </w:pPr>
-      <w:r>
+        <w:br/>
         <w:t>研究として行う再生医療等に対する特定細胞加工物製造事業者又は医薬品等製造販売業者若しくはその特殊関係者による研究資金等の提供その他の関与</w:t>
       </w:r>
     </w:p>
     <w:p>
       <w:pPr>
-        <w:pStyle w:val="Heading6"/>
+        <w:pStyle w:val="ListBullet"/>
         <w:ind w:left="880"/>
       </w:pPr>
       <w:r>
         <w:t>二</w:t>
-      </w:r>
-    </w:p>
-    <w:p>
-      <w:pPr>
-        <w:ind w:left="880"/>
-      </w:pPr>
-      <w:r>
+        <w:br/>
         <w:t>研究として行う再生医療等に従事する者（実施責任者、再生医療等を行う医師又は歯科医師及び統計的な解析を行うことに責任を有する者に限る。）及び研究計画書に記載されている者であって、当該研究を行うことによって利益を得ることが明白な者に対する当該研究に用いる特定細胞加工物の製造委託を受けている特定細胞加工物製造事業者又は当該研究に用いる医薬品等の製造販売をし、若しくはしようとする医薬品等製造販売業者若しくはその特殊関係者による寄附金、原稿執筆及び講演その他の業務に対する報酬の提供その他の関与</w:t>
       </w:r>
     </w:p>
@@ -1626,6 +1206,8 @@
       </w:pPr>
       <w:r>
         <w:t>研究として再生医療等を行う医療機関の管理者又は所属機関の長は、前項の関与が確認された場合には、利益相反管理基準の確認及び当該利益相反管理基準に基づく前項の関与の事実関係についての確認を行い、当該確認の結果（助言、勧告その他の措置が必要な場合にあっては、当該措置の内容を含む。）を記載した報告書を作成しなければならない。</w:t>
+        <w:br/>
+        <w:t>この場合において、研究として再生医療等を行う医療機関の管理者以外の者が当該報告書を作成したときは、当該報告書を研究として再生医療等を行う医療機関の管理者に提出しなければならない。</w:t>
       </w:r>
     </w:p>
     <w:p>
@@ -1694,6 +1276,8 @@
       </w:pPr>
       <w:r>
         <w:t>第一項及び第四項の規定は、再生医療等を多施設共同研究として行う場合について準用する。</w:t>
+        <w:br/>
+        <w:t>この場合において、第一項及び第四項中「研究として再生医療等を行う医療機関の管理者」とあるのは、「代表管理者」と読み替えるものとする。</w:t>
       </w:r>
     </w:p>
     <w:p>
@@ -1707,6 +1291,8 @@
     <w:p>
       <w:r>
         <w:t>研究として再生医療等を行う医療機関の管理者は、あらかじめ、研究を行うに当たり世界保健機関が公表を求める事項その他の研究の過程の透明性の確保及び国民の研究への参加の選択に資する事項を厚生労働省が整備するデータベースに記録することにより、当該事項を公表しなければならない。</w:t>
+        <w:br/>
+        <w:t>これを変更したときも同様とする。</w:t>
       </w:r>
     </w:p>
     <w:p>
@@ -1809,6 +1395,8 @@
       </w:pPr>
       <w:r>
         <w:t>第一項及び第三項から前項までの規定は、再生医療等を多施設共同研究として行う場合について準用する。</w:t>
+        <w:br/>
+        <w:t>この場合において、これらの規定中「研究として再生医療等を行う医療機関の管理者」とあるのは「代表管理者」と、「第一項の規定による公表」とあるのは「第七項において準用する第一項の規定による公表」と、第三項中「前項の規定により」とあるのは「前項の規定により研究として再生医療等を行う医療機関の管理者が」と、第四項中「第二項の規定により」とあるのは「第二項の規定により研究として再生医療等を行う医療機関の管理者が」と、前二項中「前項」とあるのは「第七項において準用する前項」と読み替えるものとする。</w:t>
       </w:r>
     </w:p>
     <w:p>
@@ -1946,392 +1534,254 @@
     </w:p>
     <w:p>
       <w:pPr>
-        <w:pStyle w:val="Heading6"/>
+        <w:pStyle w:val="ListBullet"/>
         <w:ind w:left="880"/>
       </w:pPr>
       <w:r>
         <w:t>一</w:t>
-      </w:r>
-    </w:p>
-    <w:p>
-      <w:pPr>
-        <w:ind w:left="880"/>
-      </w:pPr>
-      <w:r>
+        <w:br/>
         <w:t>提供する再生医療等の名称及び厚生労働大臣に再生医療等提供計画を提出している旨</w:t>
       </w:r>
     </w:p>
     <w:p>
       <w:pPr>
-        <w:pStyle w:val="Heading6"/>
+        <w:pStyle w:val="ListBullet"/>
         <w:ind w:left="880"/>
       </w:pPr>
       <w:r>
         <w:t>二</w:t>
-      </w:r>
-    </w:p>
-    <w:p>
-      <w:pPr>
-        <w:ind w:left="880"/>
-      </w:pPr>
-      <w:r>
+        <w:br/>
         <w:t>再生医療等を提供する医療機関の名称並びに当該医療機関の管理者、実施責任者及び再生医療等を行う医師又は歯科医師の氏名（再生医療等を多施設共同研究として行う場合にあっては、代表管理者の氏名及び当該再生医療等を行う他の医療機関の名称及び当該医療機関の管理者の氏名を含む。）</w:t>
       </w:r>
     </w:p>
     <w:p>
       <w:pPr>
-        <w:pStyle w:val="Heading6"/>
+        <w:pStyle w:val="ListBullet"/>
         <w:ind w:left="880"/>
       </w:pPr>
       <w:r>
         <w:t>三</w:t>
-      </w:r>
-    </w:p>
-    <w:p>
-      <w:pPr>
-        <w:ind w:left="880"/>
-      </w:pPr>
-      <w:r>
+        <w:br/>
         <w:t>提供される再生医療等の目的及び内容</w:t>
       </w:r>
     </w:p>
     <w:p>
       <w:pPr>
-        <w:pStyle w:val="Heading6"/>
+        <w:pStyle w:val="ListBullet"/>
         <w:ind w:left="880"/>
       </w:pPr>
       <w:r>
         <w:t>四</w:t>
-      </w:r>
-    </w:p>
-    <w:p>
-      <w:pPr>
-        <w:ind w:left="880"/>
-      </w:pPr>
-      <w:r>
+        <w:br/>
         <w:t>当該再生医療等に用いる細胞に関する情報</w:t>
       </w:r>
     </w:p>
     <w:p>
       <w:pPr>
-        <w:pStyle w:val="Heading6"/>
+        <w:pStyle w:val="ListBullet"/>
         <w:ind w:left="880"/>
       </w:pPr>
       <w:r>
         <w:t>五</w:t>
-      </w:r>
-    </w:p>
-    <w:p>
-      <w:pPr>
-        <w:ind w:left="880"/>
-      </w:pPr>
-      <w:r>
+        <w:br/>
         <w:t>再生医療等を受ける者として選定された理由（研究として再生医療等を行う場合に限る。）</w:t>
       </w:r>
     </w:p>
     <w:p>
       <w:pPr>
-        <w:pStyle w:val="Heading6"/>
+        <w:pStyle w:val="ListBullet"/>
         <w:ind w:left="880"/>
       </w:pPr>
       <w:r>
         <w:t>六</w:t>
-      </w:r>
-    </w:p>
-    <w:p>
-      <w:pPr>
-        <w:ind w:left="880"/>
-      </w:pPr>
-      <w:r>
+        <w:br/>
         <w:t>当該再生医療等の提供により予期される利益及び不利益</w:t>
       </w:r>
     </w:p>
     <w:p>
       <w:pPr>
-        <w:pStyle w:val="Heading6"/>
+        <w:pStyle w:val="ListBullet"/>
         <w:ind w:left="880"/>
       </w:pPr>
       <w:r>
         <w:t>七</w:t>
-      </w:r>
-    </w:p>
-    <w:p>
-      <w:pPr>
-        <w:ind w:left="880"/>
-      </w:pPr>
-      <w:r>
+        <w:br/>
         <w:t>再生医療等を受けることを拒否することは任意であること。</w:t>
       </w:r>
     </w:p>
     <w:p>
       <w:pPr>
-        <w:pStyle w:val="Heading6"/>
+        <w:pStyle w:val="ListBullet"/>
         <w:ind w:left="880"/>
       </w:pPr>
       <w:r>
         <w:t>八</w:t>
-      </w:r>
-    </w:p>
-    <w:p>
-      <w:pPr>
-        <w:ind w:left="880"/>
-      </w:pPr>
-      <w:r>
+        <w:br/>
         <w:t>同意の撤回に関する事項</w:t>
       </w:r>
     </w:p>
     <w:p>
       <w:pPr>
-        <w:pStyle w:val="Heading6"/>
+        <w:pStyle w:val="ListBullet"/>
         <w:ind w:left="880"/>
       </w:pPr>
       <w:r>
         <w:t>九</w:t>
-      </w:r>
-    </w:p>
-    <w:p>
-      <w:pPr>
-        <w:ind w:left="880"/>
-      </w:pPr>
-      <w:r>
+        <w:br/>
         <w:t>再生医療等を受けることを拒否すること又は同意を撤回することにより不利益な取扱いを受けないこと。</w:t>
       </w:r>
     </w:p>
     <w:p>
       <w:pPr>
-        <w:pStyle w:val="Heading6"/>
+        <w:pStyle w:val="ListBullet"/>
         <w:ind w:left="880"/>
       </w:pPr>
       <w:r>
         <w:t>十</w:t>
-      </w:r>
-    </w:p>
-    <w:p>
-      <w:pPr>
-        <w:ind w:left="880"/>
-      </w:pPr>
-      <w:r>
+        <w:br/>
         <w:t>研究に関する情報公開の方法（研究として再生医療等を行う場合に限る。）</w:t>
       </w:r>
     </w:p>
     <w:p>
       <w:pPr>
-        <w:pStyle w:val="Heading6"/>
+        <w:pStyle w:val="ListBullet"/>
         <w:ind w:left="880"/>
       </w:pPr>
       <w:r>
         <w:t>十一</w:t>
-      </w:r>
-    </w:p>
-    <w:p>
-      <w:pPr>
-        <w:ind w:left="880"/>
-      </w:pPr>
-      <w:r>
+        <w:br/>
         <w:t>再生医療等を受ける者又は代諾者の求めに応じて、研究計画書その他の研究の実施に関する資料を入手又は閲覧できる旨及びその入手又は閲覧の方法（研究として再生医療等を行う場合に限る。）</w:t>
       </w:r>
     </w:p>
     <w:p>
       <w:pPr>
-        <w:pStyle w:val="Heading6"/>
+        <w:pStyle w:val="ListBullet"/>
         <w:ind w:left="880"/>
       </w:pPr>
       <w:r>
         <w:t>十二</w:t>
-      </w:r>
-    </w:p>
-    <w:p>
-      <w:pPr>
-        <w:ind w:left="880"/>
-      </w:pPr>
-      <w:r>
+        <w:br/>
         <w:t>再生医療等を受ける者の個人情報の保護に関する事項</w:t>
       </w:r>
     </w:p>
     <w:p>
       <w:pPr>
-        <w:pStyle w:val="Heading6"/>
+        <w:pStyle w:val="ListBullet"/>
         <w:ind w:left="880"/>
       </w:pPr>
       <w:r>
         <w:t>十三</w:t>
-      </w:r>
-    </w:p>
-    <w:p>
-      <w:pPr>
-        <w:ind w:left="880"/>
-      </w:pPr>
-      <w:r>
+        <w:br/>
         <w:t>試料等の保管及び廃棄の方法</w:t>
       </w:r>
     </w:p>
     <w:p>
       <w:pPr>
-        <w:pStyle w:val="Heading6"/>
+        <w:pStyle w:val="ListBullet"/>
         <w:ind w:left="880"/>
       </w:pPr>
       <w:r>
         <w:t>十四</w:t>
-      </w:r>
-    </w:p>
-    <w:p>
-      <w:pPr>
-        <w:ind w:left="880"/>
-      </w:pPr>
-      <w:r>
+        <w:br/>
         <w:t>研究に対する第八条の八第一項各号に規定する関与に関する状況（研究として再生医療等を行う場合に限る。）</w:t>
       </w:r>
     </w:p>
     <w:p>
       <w:pPr>
-        <w:pStyle w:val="Heading6"/>
+        <w:pStyle w:val="ListBullet"/>
         <w:ind w:left="880"/>
       </w:pPr>
       <w:r>
         <w:t>十五</w:t>
-      </w:r>
-    </w:p>
-    <w:p>
-      <w:pPr>
-        <w:ind w:left="880"/>
-      </w:pPr>
-      <w:r>
+        <w:br/>
         <w:t>苦情及び問合せへの対応に関する体制</w:t>
       </w:r>
     </w:p>
     <w:p>
       <w:pPr>
-        <w:pStyle w:val="Heading6"/>
+        <w:pStyle w:val="ListBullet"/>
         <w:ind w:left="880"/>
       </w:pPr>
       <w:r>
         <w:t>十六</w:t>
-      </w:r>
-    </w:p>
-    <w:p>
-      <w:pPr>
-        <w:ind w:left="880"/>
-      </w:pPr>
-      <w:r>
+        <w:br/>
         <w:t>当該再生医療等の提供に係る費用に関する事項</w:t>
       </w:r>
     </w:p>
     <w:p>
       <w:pPr>
-        <w:pStyle w:val="Heading6"/>
+        <w:pStyle w:val="ListBullet"/>
         <w:ind w:left="880"/>
       </w:pPr>
       <w:r>
         <w:t>十七</w:t>
-      </w:r>
-    </w:p>
-    <w:p>
-      <w:pPr>
-        <w:ind w:left="880"/>
-      </w:pPr>
-      <w:r>
+        <w:br/>
         <w:t>他の治療法の有無及び内容並びに他の治療法により予期される利益及び不利益との比較</w:t>
       </w:r>
     </w:p>
     <w:p>
       <w:pPr>
-        <w:pStyle w:val="Heading6"/>
+        <w:pStyle w:val="ListBullet"/>
         <w:ind w:left="880"/>
       </w:pPr>
       <w:r>
         <w:t>十八</w:t>
-      </w:r>
-    </w:p>
-    <w:p>
-      <w:pPr>
-        <w:ind w:left="880"/>
-      </w:pPr>
-      <w:r>
+        <w:br/>
         <w:t>当該再生医療等の提供による健康被害に対する補償に関する事項（研究として再生医療等を行う場合に限る。）</w:t>
       </w:r>
     </w:p>
     <w:p>
       <w:pPr>
-        <w:pStyle w:val="Heading6"/>
+        <w:pStyle w:val="ListBullet"/>
         <w:ind w:left="880"/>
       </w:pPr>
       <w:r>
         <w:t>十九</w:t>
-      </w:r>
-    </w:p>
-    <w:p>
-      <w:pPr>
-        <w:ind w:left="880"/>
-      </w:pPr>
-      <w:r>
+        <w:br/>
         <w:t>再生医療等を受ける者の健康、子孫に受け継がれ得る遺伝的特徴等に関する重要な知見が得られる可能性がある場合には、当該者に係るその知見（偶発的所見を含む。）の取扱い</w:t>
       </w:r>
     </w:p>
     <w:p>
       <w:pPr>
-        <w:pStyle w:val="Heading6"/>
+        <w:pStyle w:val="ListBullet"/>
         <w:ind w:left="880"/>
       </w:pPr>
       <w:r>
         <w:t>二十</w:t>
-      </w:r>
-    </w:p>
-    <w:p>
-      <w:pPr>
-        <w:ind w:left="880"/>
-      </w:pPr>
-      <w:r>
+        <w:br/>
         <w:t>再生医療等を受ける者から取得された試料等について、当該者から同意を受ける時点では特定されない将来の研究のために用いられる可能性又は他の医療機関に提供する可能性がある場合には、その旨と同意を受ける時点において想定される内容</w:t>
       </w:r>
     </w:p>
     <w:p>
       <w:pPr>
-        <w:pStyle w:val="Heading6"/>
+        <w:pStyle w:val="ListBullet"/>
         <w:ind w:left="880"/>
       </w:pPr>
       <w:r>
         <w:t>二十一</w:t>
-      </w:r>
-    </w:p>
-    <w:p>
-      <w:pPr>
-        <w:ind w:left="880"/>
-      </w:pPr>
-      <w:r>
+        <w:br/>
         <w:t>当該再生医療等の審査等業務を行う認定再生医療等委員会における審査事項その他当該再生医療等に係る認定再生医療等委員会に関する事項</w:t>
       </w:r>
     </w:p>
     <w:p>
       <w:pPr>
-        <w:pStyle w:val="Heading6"/>
+        <w:pStyle w:val="ListBullet"/>
         <w:ind w:left="880"/>
       </w:pPr>
       <w:r>
         <w:t>二十二</w:t>
-      </w:r>
-    </w:p>
-    <w:p>
-      <w:pPr>
-        <w:ind w:left="880"/>
-      </w:pPr>
-      <w:r>
+        <w:br/>
         <w:t>研究に用いる医薬品等の製造販売をし、若しくはしようとする医薬品等製造販売業者又はその特殊関係者による研究資金等の提供を受けて研究を行う場合においては臨床研究法第三十二条に規定する契約の内容（研究として再生医療等を行う場合に限る。）</w:t>
       </w:r>
     </w:p>
     <w:p>
       <w:pPr>
-        <w:pStyle w:val="Heading6"/>
+        <w:pStyle w:val="ListBullet"/>
         <w:ind w:left="880"/>
       </w:pPr>
       <w:r>
         <w:t>二十三</w:t>
-      </w:r>
-    </w:p>
-    <w:p>
-      <w:pPr>
-        <w:ind w:left="880"/>
-      </w:pPr>
-      <w:r>
+        <w:br/>
         <w:t>その他当該再生医療等の提供に関し必要な事項</w:t>
       </w:r>
     </w:p>
@@ -2346,6 +1796,8 @@
     <w:p>
       <w:r>
         <w:t>再生医療等を受ける者の代諾者に対する説明及び同意については前条の規定を準用する。</w:t>
+        <w:br/>
+        <w:t>この場合において、同条中「再生医療等を受ける者に対し」とあるのは「再生医療等を受ける者の代諾者の同意を得る場合にあっては、当該代諾者に対し」と、「再生医療等を受ける者に説明」とあるのは「代諾者に説明」と、「再生医療等を受ける者として」とあるのは「再生医療等を受ける者が再生医療等を受ける者として」と、「再生医療等を受けること」とあるのは「同意」と、「再生医療等を受ける者の個人情報」とあるのは「再生医療等を受ける者及び代諾者の個人情報」と、「当該者から」とあるのは「代諾者から」と読み替えるものとする。</w:t>
       </w:r>
     </w:p>
     <w:p>
@@ -2389,6 +1841,8 @@
     <w:p>
       <w:r>
         <w:t>再生医療等の提供を行う医療機関の管理者は、再生医療等を受ける者が感染症を発症した場合等の原因の究明のため、細胞提供者又は細胞を採取した動物の細胞の一部等の適当な試料について、採取を行った日から一定期間保管しなければならない。</w:t>
+        <w:br/>
+        <w:t>ただし、保管しないこと又は保管できないことについて、採取した細胞が微量である場合その他合理的な理由がある場合には、この限りでない。</w:t>
       </w:r>
     </w:p>
     <w:p>
@@ -2406,6 +1860,8 @@
       </w:pPr>
       <w:r>
         <w:t>再生医療等の提供を行う医療機関の管理者は、再生医療等を受ける者が感染症を発症した場合等の原因の究明のため、当該再生医療等に用いた細胞加工物の一部について、再生医療等を行った日から一定期間保管しなければならない。</w:t>
+        <w:br/>
+        <w:t>ただし、保管しないこと又は保管できないことについて、細胞加工物が微量である場合その他合理的な理由がある場合には、この限りでない。</w:t>
       </w:r>
     </w:p>
     <w:p>
@@ -2440,36 +1896,32 @@
     </w:p>
     <w:p>
       <w:pPr>
-        <w:pStyle w:val="Heading6"/>
+        <w:pStyle w:val="ListBullet"/>
         <w:ind w:left="880"/>
       </w:pPr>
       <w:r>
         <w:t>一</w:t>
-      </w:r>
-    </w:p>
-    <w:p>
-      <w:pPr>
-        <w:ind w:left="880"/>
-      </w:pPr>
-      <w:r>
+        <w:br/>
         <w:t>第一種再生医療等又は第二種再生医療等を行っている場合</w:t>
-      </w:r>
-    </w:p>
-    <w:p>
-      <w:pPr>
-        <w:pStyle w:val="Heading6"/>
+        <w:br/>
+        <w:br/>
+        <w:br/>
+        <w:t>再生医療等の提供を行う医療機関の管理者及び実施責任者</w:t>
+      </w:r>
+    </w:p>
+    <w:p>
+      <w:pPr>
+        <w:pStyle w:val="ListBullet"/>
         <w:ind w:left="880"/>
       </w:pPr>
       <w:r>
         <w:t>二</w:t>
-      </w:r>
-    </w:p>
-    <w:p>
-      <w:pPr>
-        <w:ind w:left="880"/>
-      </w:pPr>
-      <w:r>
+        <w:br/>
         <w:t>第三種再生医療等（法第二条第七項に規定する第三種再生医療等をいう。以下同じ。）を行っている場合</w:t>
+        <w:br/>
+        <w:br/>
+        <w:br/>
+        <w:t>再生医療等の提供を行う医療機関の管理者</w:t>
       </w:r>
     </w:p>
     <w:p>
@@ -2542,36 +1994,32 @@
     </w:p>
     <w:p>
       <w:pPr>
-        <w:pStyle w:val="Heading6"/>
+        <w:pStyle w:val="ListBullet"/>
         <w:ind w:left="880"/>
       </w:pPr>
       <w:r>
         <w:t>一</w:t>
-      </w:r>
-    </w:p>
-    <w:p>
-      <w:pPr>
-        <w:ind w:left="880"/>
-      </w:pPr>
-      <w:r>
+        <w:br/>
         <w:t>特定細胞加工物を用いた再生医療等を行っていた場合</w:t>
-      </w:r>
-    </w:p>
-    <w:p>
-      <w:pPr>
-        <w:pStyle w:val="Heading6"/>
+        <w:br/>
+        <w:br/>
+        <w:br/>
+        <w:t>当該再生医療等に用いる特定細胞加工物を製造した特定細胞加工物製造事業者</w:t>
+      </w:r>
+    </w:p>
+    <w:p>
+      <w:pPr>
+        <w:pStyle w:val="ListBullet"/>
         <w:ind w:left="880"/>
       </w:pPr>
       <w:r>
         <w:t>二</w:t>
-      </w:r>
-    </w:p>
-    <w:p>
-      <w:pPr>
-        <w:ind w:left="880"/>
-      </w:pPr>
-      <w:r>
+        <w:br/>
         <w:t>再生医療等製品を用いた再生医療等を行っていた場合</w:t>
+        <w:br/>
+        <w:br/>
+        <w:br/>
+        <w:t>当該再生医療等に用いる再生医療等製品の製造販売業者（当該再生医療等製品が医薬品医療機器等法第二十三条の三十七第一項の承認を受けている場合にあっては、同条第四項に規定する選任外国製造再生医療等製品製造販売業者）</w:t>
       </w:r>
     </w:p>
     <w:p>
@@ -2585,6 +2033,8 @@
     <w:p>
       <w:r>
         <w:t>再生医療等を行う医師又は歯科医師は、再生医療等の提供を終了した後においても、安全性及び科学的妥当性の確保の観点から、再生医療等の提供による疾病等の発生についての適当な期間の追跡調査、効果についての検証その他の必要な措置を講ずるよう努めなければならない。</w:t>
+        <w:br/>
+        <w:t>また、その結果については、前条第一項各号に掲げる場合の区分に応じ、当該各号に定める者に対し、報告しなければならない。</w:t>
       </w:r>
     </w:p>
     <w:p>
@@ -2615,36 +2065,32 @@
     </w:p>
     <w:p>
       <w:pPr>
-        <w:pStyle w:val="Heading6"/>
+        <w:pStyle w:val="ListBullet"/>
         <w:ind w:left="880"/>
       </w:pPr>
       <w:r>
         <w:t>一</w:t>
-      </w:r>
-    </w:p>
-    <w:p>
-      <w:pPr>
-        <w:ind w:left="880"/>
-      </w:pPr>
-      <w:r>
+        <w:br/>
         <w:t>第一種再生医療等又は第二種再生医療等を行っている場合</w:t>
-      </w:r>
-    </w:p>
-    <w:p>
-      <w:pPr>
-        <w:pStyle w:val="Heading6"/>
+        <w:br/>
+        <w:br/>
+        <w:br/>
+        <w:t>再生医療等の提供を行う医療機関の管理者及び実施責任者</w:t>
+      </w:r>
+    </w:p>
+    <w:p>
+      <w:pPr>
+        <w:pStyle w:val="ListBullet"/>
         <w:ind w:left="880"/>
       </w:pPr>
       <w:r>
         <w:t>二</w:t>
-      </w:r>
-    </w:p>
-    <w:p>
-      <w:pPr>
-        <w:ind w:left="880"/>
-      </w:pPr>
-      <w:r>
+        <w:br/>
         <w:t>第三種再生医療等を行っている場合</w:t>
+        <w:br/>
+        <w:br/>
+        <w:br/>
+        <w:t>再生医療等の提供を行う医療機関の管理者</w:t>
       </w:r>
     </w:p>
     <w:p>
@@ -2696,36 +2142,32 @@
     </w:p>
     <w:p>
       <w:pPr>
-        <w:pStyle w:val="Heading6"/>
+        <w:pStyle w:val="ListBullet"/>
         <w:ind w:left="880"/>
       </w:pPr>
       <w:r>
         <w:t>一</w:t>
-      </w:r>
-    </w:p>
-    <w:p>
-      <w:pPr>
-        <w:ind w:left="880"/>
-      </w:pPr>
-      <w:r>
+        <w:br/>
         <w:t>第一種再生医療等又は第二種再生医療等を行っている場合</w:t>
-      </w:r>
-    </w:p>
-    <w:p>
-      <w:pPr>
-        <w:pStyle w:val="Heading6"/>
+        <w:br/>
+        <w:br/>
+        <w:br/>
+        <w:t>再生医療等の提供を行う医療機関の管理者及び実施責任者</w:t>
+      </w:r>
+    </w:p>
+    <w:p>
+      <w:pPr>
+        <w:pStyle w:val="ListBullet"/>
         <w:ind w:left="880"/>
       </w:pPr>
       <w:r>
         <w:t>二</w:t>
-      </w:r>
-    </w:p>
-    <w:p>
-      <w:pPr>
-        <w:ind w:left="880"/>
-      </w:pPr>
-      <w:r>
+        <w:br/>
         <w:t>第三種再生医療等を行っている場合</w:t>
+        <w:br/>
+        <w:br/>
+        <w:br/>
+        <w:t>再生医療等の提供を行う医療機関の管理者</w:t>
       </w:r>
     </w:p>
     <w:p>
@@ -3017,35 +2459,23 @@
     </w:p>
     <w:p>
       <w:pPr>
-        <w:pStyle w:val="Heading6"/>
+        <w:pStyle w:val="ListBullet"/>
         <w:ind w:left="880"/>
       </w:pPr>
       <w:r>
         <w:t>一</w:t>
-      </w:r>
-    </w:p>
-    <w:p>
-      <w:pPr>
-        <w:ind w:left="880"/>
-      </w:pPr>
-      <w:r>
+        <w:br/>
         <w:t>既存試料等（研究計画書が作成されるまでの間に存在する試料等又は当該研究計画書が作成された後に当該研究の目的以外の目的で取得された試料等であって、当該研究に利用するもの（特定細胞加工物に該当するものを除く。）をいう。以下同じ。）の取得時に別の研究における利用についての同意が得られており、当該研究を行うことについて、次に掲げる事項を既存試料等が再生医療等に利用される者又はその親権を行う者、配偶者、後見人その他これらに準ずる者（以下「既存試料等が再生医療等に利用される者等」という。）に通知し、又は公表しており、かつ、その同意が当該研究の目的と相当の関連性があると合理的に認められる場合</w:t>
       </w:r>
     </w:p>
     <w:p>
       <w:pPr>
-        <w:pStyle w:val="Heading6"/>
+        <w:pStyle w:val="ListBullet"/>
         <w:ind w:left="880"/>
       </w:pPr>
       <w:r>
         <w:t>二</w:t>
-      </w:r>
-    </w:p>
-    <w:p>
-      <w:pPr>
-        <w:ind w:left="880"/>
-      </w:pPr>
-      <w:r>
+        <w:br/>
         <w:t>当該研究の実施について、次に掲げる事項を既存試料等が再生医療等に利用される者等に通知し、又は公表している場合であって、当該既存試料等が再生医療等に利用される者が当該研究に参加することについて、原則として、既存試料等が再生医療等に利用される者等が拒否できる機会を保障している場合（前号に該当する場合を除く。）</w:t>
       </w:r>
     </w:p>
@@ -3060,6 +2490,8 @@
     <w:p>
       <w:r>
         <w:t>研究として再生医療等を行う医療機関の管理者は、本人等から、保有個人情報について、その利用目的の通知を求められた場合には、その求めをした本人等に対し、遅滞なく、これを通知しなければならない。</w:t>
+        <w:br/>
+        <w:t>ただし、利用目的の通知の求めをした本人等に対して通知することにより、本人若しくは第三者の生命、身体、財産その他の権利利益又は研究として再生医療等を行う医療機関の権利若しくは正当な利益を害するおそれがある場合には、この限りでない。</w:t>
       </w:r>
     </w:p>
     <w:p>
@@ -3090,56 +2522,40 @@
     <w:p>
       <w:r>
         <w:t>研究として再生医療等を行う医療機関の管理者は、本人等から、保有個人情報のうち本人を識別することができるものについて開示を求められた場合には、その求めをした本人等に対し、遅滞なく、該当する保有個人情報を開示しなければならない。</w:t>
-      </w:r>
-    </w:p>
-    <w:p>
-      <w:pPr>
-        <w:pStyle w:val="Heading6"/>
+        <w:br/>
+        <w:t>ただし、開示することにより次の各号のいずれかに該当する場合は、その全部又は一部を開示しないことができる。</w:t>
+      </w:r>
+    </w:p>
+    <w:p>
+      <w:pPr>
+        <w:pStyle w:val="ListBullet"/>
         <w:ind w:left="880"/>
       </w:pPr>
       <w:r>
         <w:t>一</w:t>
-      </w:r>
-    </w:p>
-    <w:p>
-      <w:pPr>
-        <w:ind w:left="880"/>
-      </w:pPr>
-      <w:r>
+        <w:br/>
         <w:t>本人又は第三者の生命、身体、財産その他の権利利益を害するおそれがある場合</w:t>
       </w:r>
     </w:p>
     <w:p>
       <w:pPr>
-        <w:pStyle w:val="Heading6"/>
+        <w:pStyle w:val="ListBullet"/>
         <w:ind w:left="880"/>
       </w:pPr>
       <w:r>
         <w:t>二</w:t>
-      </w:r>
-    </w:p>
-    <w:p>
-      <w:pPr>
-        <w:ind w:left="880"/>
-      </w:pPr>
-      <w:r>
+        <w:br/>
         <w:t>当該研究の適正な実施に著しい支障を及ぼすおそれがある場合</w:t>
       </w:r>
     </w:p>
     <w:p>
       <w:pPr>
-        <w:pStyle w:val="Heading6"/>
+        <w:pStyle w:val="ListBullet"/>
         <w:ind w:left="880"/>
       </w:pPr>
       <w:r>
         <w:t>三</w:t>
-      </w:r>
-    </w:p>
-    <w:p>
-      <w:pPr>
-        <w:ind w:left="880"/>
-      </w:pPr>
-      <w:r>
+        <w:br/>
         <w:t>他の法令に違反することとなる場合</w:t>
       </w:r>
     </w:p>
@@ -3248,6 +2664,8 @@
     <w:p>
       <w:r>
         <w:t>研究として再生医療等を行う医療機関の管理者は、本人等から、保有個人情報について、第二十六条の三第二項の規定に違反して取得されたものであるという理由又は同条第三項の規定に違反して取り扱われているという理由により、該当する保有個人情報の利用の停止又は消去（以下この条において「利用停止等」という。）を求められた場合であって、その求めが適正と認められるときは、遅滞なく、当該規定に違反していることを是正するために必要な限度で、当該保有個人情報の利用停止等を行わなければならない。</w:t>
+        <w:br/>
+        <w:t>ただし、他の法令の規定により個人情報の利用停止等について定めがある場合、当該保有個人情報の利用停止等を行うことが困難な場合又は当該本人の権利利益を保護するため必要なこれに代わるべき措置を講ずる場合にあっては、この限りでない。</w:t>
       </w:r>
     </w:p>
     <w:p>
@@ -3278,73 +2696,51 @@
     <w:p>
       <w:r>
         <w:t>研究として再生医療等を行う医療機関の管理者は、開示等の求め（第二十六条の五第一項、第二十六条の六第一項、第二十六条の八第一項及び前条第一項の規定による求めをいう。以下同じ。）に応じる手続として、次に掲げる事項を定めることができる。</w:t>
-      </w:r>
-    </w:p>
-    <w:p>
-      <w:pPr>
-        <w:pStyle w:val="Heading6"/>
+        <w:br/>
+        <w:t>この場合において、本人等が当該手続によらずに開示等の求めを行ったときは、当該管理者は、その求めをした本人等に対し、開示等の求めに応じることが困難である旨を通知することができる。</w:t>
+      </w:r>
+    </w:p>
+    <w:p>
+      <w:pPr>
+        <w:pStyle w:val="ListBullet"/>
         <w:ind w:left="880"/>
       </w:pPr>
       <w:r>
         <w:t>一</w:t>
-      </w:r>
-    </w:p>
-    <w:p>
-      <w:pPr>
-        <w:ind w:left="880"/>
-      </w:pPr>
-      <w:r>
+        <w:br/>
         <w:t>開示等の求めの申出先</w:t>
       </w:r>
     </w:p>
     <w:p>
       <w:pPr>
-        <w:pStyle w:val="Heading6"/>
+        <w:pStyle w:val="ListBullet"/>
         <w:ind w:left="880"/>
       </w:pPr>
       <w:r>
         <w:t>二</w:t>
-      </w:r>
-    </w:p>
-    <w:p>
-      <w:pPr>
-        <w:ind w:left="880"/>
-      </w:pPr>
-      <w:r>
+        <w:br/>
         <w:t>開示等の求めに際して提出すべき書面（電磁的記録（電子的方式、磁気的方式その他人の知覚によっては認識することができない方式で作られる記録をいう。以下同じ。）を含む。）の様式その他の開示等の求めの方式</w:t>
       </w:r>
     </w:p>
     <w:p>
       <w:pPr>
-        <w:pStyle w:val="Heading6"/>
+        <w:pStyle w:val="ListBullet"/>
         <w:ind w:left="880"/>
       </w:pPr>
       <w:r>
         <w:t>三</w:t>
-      </w:r>
-    </w:p>
-    <w:p>
-      <w:pPr>
-        <w:ind w:left="880"/>
-      </w:pPr>
-      <w:r>
+        <w:br/>
         <w:t>開示等の求めをする者が本人等であることの確認の方法</w:t>
       </w:r>
     </w:p>
     <w:p>
       <w:pPr>
-        <w:pStyle w:val="Heading6"/>
+        <w:pStyle w:val="ListBullet"/>
         <w:ind w:left="880"/>
       </w:pPr>
       <w:r>
         <w:t>四</w:t>
-      </w:r>
-    </w:p>
-    <w:p>
-      <w:pPr>
-        <w:ind w:left="880"/>
-      </w:pPr>
-      <w:r>
+        <w:br/>
         <w:t>第二十六条の七第二項の規定により手数料を定めた場合には、その徴収方法</w:t>
       </w:r>
     </w:p>
@@ -3363,6 +2759,8 @@
       </w:pPr>
       <w:r>
         <w:t>研究として再生医療等を行う医療機関の管理者は、本人等から開示等の求めがあった場合において、その求めをした本人等に対し、その対象となる保有個人情報を特定するに足りる事項の提示を求めることができる。</w:t>
+        <w:br/>
+        <w:t>この場合において、当該管理者は、本人等が容易かつ的確に開示等の求めを行うことができるよう、当該保有個人情報の特定に資する情報の提供その他本人等の利便を考慮しなければならない。</w:t>
       </w:r>
     </w:p>
     <w:p>
@@ -3423,86 +2821,56 @@
     </w:p>
     <w:p>
       <w:pPr>
-        <w:pStyle w:val="Heading6"/>
+        <w:pStyle w:val="ListBullet"/>
         <w:ind w:left="880"/>
       </w:pPr>
       <w:r>
         <w:t>一</w:t>
-      </w:r>
-    </w:p>
-    <w:p>
-      <w:pPr>
-        <w:ind w:left="880"/>
-      </w:pPr>
-      <w:r>
+        <w:br/>
         <w:t>当該保有個人情報を含む試料等を提供した年月日</w:t>
       </w:r>
     </w:p>
     <w:p>
       <w:pPr>
-        <w:pStyle w:val="Heading6"/>
+        <w:pStyle w:val="ListBullet"/>
         <w:ind w:left="880"/>
       </w:pPr>
       <w:r>
         <w:t>二</w:t>
-      </w:r>
-    </w:p>
-    <w:p>
-      <w:pPr>
-        <w:ind w:left="880"/>
-      </w:pPr>
-      <w:r>
+        <w:br/>
         <w:t>当該外国にある者の名称及び所在地</w:t>
       </w:r>
     </w:p>
     <w:p>
       <w:pPr>
-        <w:pStyle w:val="Heading6"/>
+        <w:pStyle w:val="ListBullet"/>
         <w:ind w:left="880"/>
       </w:pPr>
       <w:r>
         <w:t>三</w:t>
-      </w:r>
-    </w:p>
-    <w:p>
-      <w:pPr>
-        <w:ind w:left="880"/>
-      </w:pPr>
-      <w:r>
+        <w:br/>
         <w:t>法第十四条に規定する同意を得ている旨又は前条に規定する手続を行っている旨</w:t>
       </w:r>
     </w:p>
     <w:p>
       <w:pPr>
-        <w:pStyle w:val="Heading6"/>
+        <w:pStyle w:val="ListBullet"/>
         <w:ind w:left="880"/>
       </w:pPr>
       <w:r>
         <w:t>四</w:t>
-      </w:r>
-    </w:p>
-    <w:p>
-      <w:pPr>
-        <w:ind w:left="880"/>
-      </w:pPr>
-      <w:r>
+        <w:br/>
         <w:t>当該保有個人情報によって識別される本人の氏名その他の当該本人を特定するに足りる事項</w:t>
       </w:r>
     </w:p>
     <w:p>
       <w:pPr>
-        <w:pStyle w:val="Heading6"/>
+        <w:pStyle w:val="ListBullet"/>
         <w:ind w:left="880"/>
       </w:pPr>
       <w:r>
         <w:t>五</w:t>
-      </w:r>
-    </w:p>
-    <w:p>
-      <w:pPr>
-        <w:ind w:left="880"/>
-      </w:pPr>
-      <w:r>
+        <w:br/>
         <w:t>当該外国にある者に提供した保有個人情報の項目</w:t>
       </w:r>
     </w:p>
@@ -3525,69 +2893,45 @@
     </w:p>
     <w:p>
       <w:pPr>
-        <w:pStyle w:val="Heading6"/>
+        <w:pStyle w:val="ListBullet"/>
         <w:ind w:left="880"/>
       </w:pPr>
       <w:r>
         <w:t>一</w:t>
-      </w:r>
-    </w:p>
-    <w:p>
-      <w:pPr>
-        <w:ind w:left="880"/>
-      </w:pPr>
-      <w:r>
+        <w:br/>
         <w:t>当該個人情報を含む試料等の提供を受けた年月日</w:t>
       </w:r>
     </w:p>
     <w:p>
       <w:pPr>
-        <w:pStyle w:val="Heading6"/>
+        <w:pStyle w:val="ListBullet"/>
         <w:ind w:left="880"/>
       </w:pPr>
       <w:r>
         <w:t>二</w:t>
-      </w:r>
-    </w:p>
-    <w:p>
-      <w:pPr>
-        <w:ind w:left="880"/>
-      </w:pPr>
-      <w:r>
+        <w:br/>
         <w:t>当該試料等の提供を行った外国にある者の名称及び所在地</w:t>
       </w:r>
     </w:p>
     <w:p>
       <w:pPr>
-        <w:pStyle w:val="Heading6"/>
+        <w:pStyle w:val="ListBullet"/>
         <w:ind w:left="880"/>
       </w:pPr>
       <w:r>
         <w:t>三</w:t>
-      </w:r>
-    </w:p>
-    <w:p>
-      <w:pPr>
-        <w:ind w:left="880"/>
-      </w:pPr>
-      <w:r>
+        <w:br/>
         <w:t>当該試料等が適切に取得されたことを記載した書類</w:t>
       </w:r>
     </w:p>
     <w:p>
       <w:pPr>
-        <w:pStyle w:val="Heading6"/>
+        <w:pStyle w:val="ListBullet"/>
         <w:ind w:left="880"/>
       </w:pPr>
       <w:r>
         <w:t>四</w:t>
-      </w:r>
-    </w:p>
-    <w:p>
-      <w:pPr>
-        <w:ind w:left="880"/>
-      </w:pPr>
-      <w:r>
+        <w:br/>
         <w:t>当該外国にある者から提供を受けた個人情報の項目</w:t>
       </w:r>
     </w:p>
@@ -3699,86 +3043,56 @@
     </w:p>
     <w:p>
       <w:pPr>
-        <w:pStyle w:val="Heading6"/>
+        <w:pStyle w:val="ListBullet"/>
         <w:ind w:left="880"/>
       </w:pPr>
       <w:r>
         <w:t>一</w:t>
-      </w:r>
-    </w:p>
-    <w:p>
-      <w:pPr>
-        <w:ind w:left="880"/>
-      </w:pPr>
-      <w:r>
+        <w:br/>
         <w:t>審査等業務を行う認定再生医療等委員会の認定番号及び再生医療等提供計画の審査に関する事項</w:t>
       </w:r>
     </w:p>
     <w:p>
       <w:pPr>
-        <w:pStyle w:val="Heading6"/>
+        <w:pStyle w:val="ListBullet"/>
         <w:ind w:left="880"/>
       </w:pPr>
       <w:r>
         <w:t>二</w:t>
-      </w:r>
-    </w:p>
-    <w:p>
-      <w:pPr>
-        <w:ind w:left="880"/>
-      </w:pPr>
-      <w:r>
+        <w:br/>
         <w:t>個人情報の取扱いの方法</w:t>
       </w:r>
     </w:p>
     <w:p>
       <w:pPr>
-        <w:pStyle w:val="Heading6"/>
+        <w:pStyle w:val="ListBullet"/>
         <w:ind w:left="880"/>
       </w:pPr>
       <w:r>
         <w:t>三</w:t>
-      </w:r>
-    </w:p>
-    <w:p>
-      <w:pPr>
-        <w:ind w:left="880"/>
-      </w:pPr>
-      <w:r>
+        <w:br/>
         <w:t>教育又は研修の方法</w:t>
       </w:r>
     </w:p>
     <w:p>
       <w:pPr>
-        <w:pStyle w:val="Heading6"/>
+        <w:pStyle w:val="ListBullet"/>
         <w:ind w:left="880"/>
       </w:pPr>
       <w:r>
         <w:t>四</w:t>
-      </w:r>
-    </w:p>
-    <w:p>
-      <w:pPr>
-        <w:ind w:left="880"/>
-      </w:pPr>
-      <w:r>
+        <w:br/>
         <w:t>苦情及び問合せへの対応に関する体制の整備状況</w:t>
       </w:r>
     </w:p>
     <w:p>
       <w:pPr>
-        <w:pStyle w:val="Heading6"/>
+        <w:pStyle w:val="ListBullet"/>
         <w:ind w:left="880"/>
       </w:pPr>
       <w:r>
         <w:t>五</w:t>
-      </w:r>
-    </w:p>
-    <w:p>
-      <w:pPr>
-        <w:ind w:left="880"/>
-      </w:pPr>
-      <w:r>
+        <w:br/>
         <w:t>前各号に掲げるもののほか、再生医療等を提供するに当たって留意すべき事項</w:t>
       </w:r>
     </w:p>
@@ -3818,188 +3132,122 @@
     </w:p>
     <w:p>
       <w:pPr>
-        <w:pStyle w:val="Heading6"/>
+        <w:pStyle w:val="ListBullet"/>
         <w:ind w:left="880"/>
       </w:pPr>
       <w:r>
         <w:t>一</w:t>
-      </w:r>
-    </w:p>
-    <w:p>
-      <w:pPr>
-        <w:ind w:left="880"/>
-      </w:pPr>
-      <w:r>
+        <w:br/>
         <w:t>提供する再生医療等の詳細を記した書類（研究として再生医療等を行う場合は、研究計画書）</w:t>
       </w:r>
     </w:p>
     <w:p>
       <w:pPr>
-        <w:pStyle w:val="Heading6"/>
+        <w:pStyle w:val="ListBullet"/>
         <w:ind w:left="880"/>
       </w:pPr>
       <w:r>
         <w:t>二</w:t>
-      </w:r>
-    </w:p>
-    <w:p>
-      <w:pPr>
-        <w:ind w:left="880"/>
-      </w:pPr>
-      <w:r>
+        <w:br/>
         <w:t>実施責任者及び再生医療等を行う医師又は歯科医師の氏名、所属、役職及び略歴（研究に関する実績がある場合には、当該実績を含む。）を記載した書類</w:t>
       </w:r>
     </w:p>
     <w:p>
       <w:pPr>
-        <w:pStyle w:val="Heading6"/>
+        <w:pStyle w:val="ListBullet"/>
         <w:ind w:left="880"/>
       </w:pPr>
       <w:r>
         <w:t>三</w:t>
-      </w:r>
-    </w:p>
-    <w:p>
-      <w:pPr>
-        <w:ind w:left="880"/>
-      </w:pPr>
-      <w:r>
+        <w:br/>
         <w:t>再生医療等提供計画に記載された再生医療等と同種又は類似の再生医療等に関する国内外の実施状況を記載した書類</w:t>
       </w:r>
     </w:p>
     <w:p>
       <w:pPr>
-        <w:pStyle w:val="Heading6"/>
+        <w:pStyle w:val="ListBullet"/>
         <w:ind w:left="880"/>
       </w:pPr>
       <w:r>
         <w:t>四</w:t>
-      </w:r>
-    </w:p>
-    <w:p>
-      <w:pPr>
-        <w:ind w:left="880"/>
-      </w:pPr>
-      <w:r>
+        <w:br/>
         <w:t>特定細胞加工物を用いる場合にあっては、再生医療等提供計画に記載された再生医療等に用いる細胞に関連する研究を記載した書類</w:t>
       </w:r>
     </w:p>
     <w:p>
       <w:pPr>
-        <w:pStyle w:val="Heading6"/>
+        <w:pStyle w:val="ListBullet"/>
         <w:ind w:left="880"/>
       </w:pPr>
       <w:r>
         <w:t>五</w:t>
-      </w:r>
-    </w:p>
-    <w:p>
-      <w:pPr>
-        <w:ind w:left="880"/>
-      </w:pPr>
-      <w:r>
+        <w:br/>
         <w:t>特定細胞加工物を用いる場合にあっては、特定細胞加工物概要書、第九十六条に規定する特定細胞加工物標準書、第九十七条第一項に規定する衛生管理基準書、同条第二項に規定する製造管理基準書及び同条第三項に規定する品質管理基準書</w:t>
       </w:r>
     </w:p>
     <w:p>
       <w:pPr>
-        <w:pStyle w:val="Heading6"/>
+        <w:pStyle w:val="ListBullet"/>
         <w:ind w:left="880"/>
       </w:pPr>
       <w:r>
         <w:t>六</w:t>
-      </w:r>
-    </w:p>
-    <w:p>
-      <w:pPr>
-        <w:ind w:left="880"/>
-      </w:pPr>
-      <w:r>
+        <w:br/>
         <w:t>再生医療等製品を用いる場合にあっては、当該再生医療等製品の添付文書等（医薬品医療機器等法第六十五条の三に規定する添付文書等をいう。）</w:t>
       </w:r>
     </w:p>
     <w:p>
       <w:pPr>
-        <w:pStyle w:val="Heading6"/>
+        <w:pStyle w:val="ListBullet"/>
         <w:ind w:left="880"/>
       </w:pPr>
       <w:r>
         <w:t>七</w:t>
-      </w:r>
-    </w:p>
-    <w:p>
-      <w:pPr>
-        <w:ind w:left="880"/>
-      </w:pPr>
-      <w:r>
+        <w:br/>
         <w:t>特定細胞加工物の製造を委託する場合にあっては、委託契約書の写しその他これに準ずるもの</w:t>
       </w:r>
     </w:p>
     <w:p>
       <w:pPr>
-        <w:pStyle w:val="Heading6"/>
+        <w:pStyle w:val="ListBullet"/>
         <w:ind w:left="880"/>
       </w:pPr>
       <w:r>
         <w:t>八</w:t>
-      </w:r>
-    </w:p>
-    <w:p>
-      <w:pPr>
-        <w:ind w:left="880"/>
-      </w:pPr>
-      <w:r>
+        <w:br/>
         <w:t>個人情報取扱実施規程</w:t>
       </w:r>
     </w:p>
     <w:p>
       <w:pPr>
-        <w:pStyle w:val="Heading6"/>
+        <w:pStyle w:val="ListBullet"/>
         <w:ind w:left="880"/>
       </w:pPr>
       <w:r>
         <w:t>九</w:t>
-      </w:r>
-    </w:p>
-    <w:p>
-      <w:pPr>
-        <w:ind w:left="880"/>
-      </w:pPr>
-      <w:r>
+        <w:br/>
         <w:t>第八条の五第一項の規定により作成した手順書及び第八条の六第一項の規定により手順書を作成した場合にあっては、当該手順書（研究として再生医療等を行う場合に限る。）</w:t>
       </w:r>
     </w:p>
     <w:p>
       <w:pPr>
-        <w:pStyle w:val="Heading6"/>
+        <w:pStyle w:val="ListBullet"/>
         <w:ind w:left="880"/>
       </w:pPr>
       <w:r>
         <w:t>十</w:t>
-      </w:r>
-    </w:p>
-    <w:p>
-      <w:pPr>
-        <w:ind w:left="880"/>
-      </w:pPr>
-      <w:r>
+        <w:br/>
         <w:t>利益相反管理基準及び利益相反管理計画（研究として再生医療等を行う場合に限る。）</w:t>
       </w:r>
     </w:p>
     <w:p>
       <w:pPr>
-        <w:pStyle w:val="Heading6"/>
+        <w:pStyle w:val="ListBullet"/>
         <w:ind w:left="880"/>
       </w:pPr>
       <w:r>
         <w:t>十一</w:t>
-      </w:r>
-    </w:p>
-    <w:p>
-      <w:pPr>
-        <w:ind w:left="880"/>
-      </w:pPr>
-      <w:r>
+        <w:br/>
         <w:t>統計解析計画書（統計的な解析を行うための計画書をいう。以下同じ。）を作成した場合にあっては、当該統計解析計画書（研究として再生医療等を行う場合に限る。）</w:t>
       </w:r>
     </w:p>
@@ -4048,86 +3296,56 @@
     </w:p>
     <w:p>
       <w:pPr>
-        <w:pStyle w:val="Heading6"/>
+        <w:pStyle w:val="ListBullet"/>
         <w:ind w:left="880"/>
       </w:pPr>
       <w:r>
         <w:t>一</w:t>
-      </w:r>
-    </w:p>
-    <w:p>
-      <w:pPr>
-        <w:ind w:left="880"/>
-      </w:pPr>
-      <w:r>
+        <w:br/>
         <w:t>当該再生医療等の安全性に影響を与える再生医療等の提供方法の変更</w:t>
       </w:r>
     </w:p>
     <w:p>
       <w:pPr>
-        <w:pStyle w:val="Heading6"/>
+        <w:pStyle w:val="ListBullet"/>
         <w:ind w:left="880"/>
       </w:pPr>
       <w:r>
         <w:t>二</w:t>
-      </w:r>
-    </w:p>
-    <w:p>
-      <w:pPr>
-        <w:ind w:left="880"/>
-      </w:pPr>
-      <w:r>
+        <w:br/>
         <w:t>特定細胞加工物を用いる場合にあっては、当該再生医療等の安全性に影響を与える特定細胞加工物の製造及び品質管理の方法の変更</w:t>
       </w:r>
     </w:p>
     <w:p>
       <w:pPr>
-        <w:pStyle w:val="Heading6"/>
+        <w:pStyle w:val="ListBullet"/>
         <w:ind w:left="880"/>
       </w:pPr>
       <w:r>
         <w:t>三</w:t>
-      </w:r>
-    </w:p>
-    <w:p>
-      <w:pPr>
-        <w:ind w:left="880"/>
-      </w:pPr>
-      <w:r>
+        <w:br/>
         <w:t>再生医療等製品を用いる場合にあっては、当該再生医療等製品に係る医薬品、医療機器等の品質、有効性及び安全性の確保等に関する法律施行規則（昭和三十六年厚生省令第一号。以下「医薬品医療機器等法施行規則」という。）第百三十七条の二十八第四号に掲げる変更</w:t>
       </w:r>
     </w:p>
     <w:p>
       <w:pPr>
-        <w:pStyle w:val="Heading6"/>
+        <w:pStyle w:val="ListBullet"/>
         <w:ind w:left="880"/>
       </w:pPr>
       <w:r>
         <w:t>四</w:t>
-      </w:r>
-    </w:p>
-    <w:p>
-      <w:pPr>
-        <w:ind w:left="880"/>
-      </w:pPr>
-      <w:r>
+        <w:br/>
         <w:t>再生医療等が研究として行われる場合にあっては、研究の実施方法の変更</w:t>
       </w:r>
     </w:p>
     <w:p>
       <w:pPr>
-        <w:pStyle w:val="Heading6"/>
+        <w:pStyle w:val="ListBullet"/>
         <w:ind w:left="880"/>
       </w:pPr>
       <w:r>
         <w:t>五</w:t>
-      </w:r>
-    </w:p>
-    <w:p>
-      <w:pPr>
-        <w:ind w:left="880"/>
-      </w:pPr>
-      <w:r>
+        <w:br/>
         <w:t>前各号に掲げる変更のほか、当該再生医療等の安全性に影響を与えるもの</w:t>
       </w:r>
     </w:p>
@@ -4232,86 +3450,56 @@
     </w:p>
     <w:p>
       <w:pPr>
-        <w:pStyle w:val="Heading6"/>
+        <w:pStyle w:val="ListBullet"/>
         <w:ind w:left="880"/>
       </w:pPr>
       <w:r>
         <w:t>一</w:t>
-      </w:r>
-    </w:p>
-    <w:p>
-      <w:pPr>
-        <w:ind w:left="880"/>
-      </w:pPr>
-      <w:r>
+        <w:br/>
         <w:t>再生医療等提供機関の名称及び住所並びに管理者の氏名</w:t>
       </w:r>
     </w:p>
     <w:p>
       <w:pPr>
-        <w:pStyle w:val="Heading6"/>
+        <w:pStyle w:val="ListBullet"/>
         <w:ind w:left="880"/>
       </w:pPr>
       <w:r>
         <w:t>二</w:t>
-      </w:r>
-    </w:p>
-    <w:p>
-      <w:pPr>
-        <w:ind w:left="880"/>
-      </w:pPr>
-      <w:r>
+        <w:br/>
         <w:t>提供する再生医療等（研究として行われる場合にあっては、その旨を含む。）及び再生医療等の区分</w:t>
       </w:r>
     </w:p>
     <w:p>
       <w:pPr>
-        <w:pStyle w:val="Heading6"/>
+        <w:pStyle w:val="ListBullet"/>
         <w:ind w:left="880"/>
       </w:pPr>
       <w:r>
         <w:t>三</w:t>
-      </w:r>
-    </w:p>
-    <w:p>
-      <w:pPr>
-        <w:ind w:left="880"/>
-      </w:pPr>
-      <w:r>
+        <w:br/>
         <w:t>再生医療等提供計画に記載された認定再生医療等委員会の名称</w:t>
       </w:r>
     </w:p>
     <w:p>
       <w:pPr>
-        <w:pStyle w:val="Heading6"/>
+        <w:pStyle w:val="ListBullet"/>
         <w:ind w:left="880"/>
       </w:pPr>
       <w:r>
         <w:t>四</w:t>
-      </w:r>
-    </w:p>
-    <w:p>
-      <w:pPr>
-        <w:ind w:left="880"/>
-      </w:pPr>
-      <w:r>
+        <w:br/>
         <w:t>再生医療等を受ける者に対する説明文書及び同意文書の様式</w:t>
       </w:r>
     </w:p>
     <w:p>
       <w:pPr>
-        <w:pStyle w:val="Heading6"/>
+        <w:pStyle w:val="ListBullet"/>
         <w:ind w:left="880"/>
       </w:pPr>
       <w:r>
         <w:t>五</w:t>
-      </w:r>
-    </w:p>
-    <w:p>
-      <w:pPr>
-        <w:ind w:left="880"/>
-      </w:pPr>
-      <w:r>
+        <w:br/>
         <w:t>法第二十二条又は第二十三条の規定による命令（提供機関管理者が法第四条第一項の規定による提出を行うことなく他の再生医療等を提供した場合に行うものを含む。）をした場合にあっては、その内容</w:t>
       </w:r>
     </w:p>
@@ -4338,35 +3526,23 @@
     </w:p>
     <w:p>
       <w:pPr>
-        <w:pStyle w:val="Heading6"/>
+        <w:pStyle w:val="ListBullet"/>
         <w:ind w:left="880"/>
       </w:pPr>
       <w:r>
         <w:t>一</w:t>
-      </w:r>
-    </w:p>
-    <w:p>
-      <w:pPr>
-        <w:ind w:left="880"/>
-      </w:pPr>
-      <w:r>
+        <w:br/>
         <w:t>単独で説明を受け、同意を与えることが困難な者に対し、再生医療等を行う場合であって、次に掲げる場合のいずれかに該当する場合</w:t>
       </w:r>
     </w:p>
     <w:p>
       <w:pPr>
-        <w:pStyle w:val="Heading6"/>
+        <w:pStyle w:val="ListBullet"/>
         <w:ind w:left="880"/>
       </w:pPr>
       <w:r>
         <w:t>二</w:t>
-      </w:r>
-    </w:p>
-    <w:p>
-      <w:pPr>
-        <w:ind w:left="880"/>
-      </w:pPr>
-      <w:r>
+        <w:br/>
         <w:t>十六歳未満の者に対し、再生医療等を行う場合であって、次に掲げる場合のいずれかに該当する場合（前号に掲げる場合を除く。）</w:t>
       </w:r>
     </w:p>
@@ -4385,35 +3561,23 @@
     </w:p>
     <w:p>
       <w:pPr>
-        <w:pStyle w:val="Heading6"/>
+        <w:pStyle w:val="ListBullet"/>
         <w:ind w:left="880"/>
       </w:pPr>
       <w:r>
         <w:t>一</w:t>
-      </w:r>
-    </w:p>
-    <w:p>
-      <w:pPr>
-        <w:ind w:left="880"/>
-      </w:pPr>
-      <w:r>
+        <w:br/>
         <w:t>単独で説明を受け、同意を与えることが困難な者から再生医療等に用いる細胞の採取を行う場合であって、次に掲げる場合のいずれかに該当する場合</w:t>
       </w:r>
     </w:p>
     <w:p>
       <w:pPr>
-        <w:pStyle w:val="Heading6"/>
+        <w:pStyle w:val="ListBullet"/>
         <w:ind w:left="880"/>
       </w:pPr>
       <w:r>
         <w:t>二</w:t>
-      </w:r>
-    </w:p>
-    <w:p>
-      <w:pPr>
-        <w:ind w:left="880"/>
-      </w:pPr>
-      <w:r>
+        <w:br/>
         <w:t>十六歳未満の者から再生医療等に用いる細胞の採取を行う場合であって、次に掲げる場合のいずれかに該当する場合（前号に掲げる場合を除く。）</w:t>
       </w:r>
     </w:p>
@@ -4449,36 +3613,32 @@
     </w:p>
     <w:p>
       <w:pPr>
-        <w:pStyle w:val="Heading6"/>
+        <w:pStyle w:val="ListBullet"/>
         <w:ind w:left="880"/>
       </w:pPr>
       <w:r>
         <w:t>一</w:t>
-      </w:r>
-    </w:p>
-    <w:p>
-      <w:pPr>
-        <w:ind w:left="880"/>
-      </w:pPr>
-      <w:r>
+        <w:br/>
         <w:t>再生医療等を行う場合</w:t>
-      </w:r>
-    </w:p>
-    <w:p>
-      <w:pPr>
-        <w:pStyle w:val="Heading6"/>
+        <w:br/>
+        <w:br/>
+        <w:br/>
+        <w:t>次に掲げる事項</w:t>
+      </w:r>
+    </w:p>
+    <w:p>
+      <w:pPr>
+        <w:pStyle w:val="ListBullet"/>
         <w:ind w:left="880"/>
       </w:pPr>
       <w:r>
         <w:t>二</w:t>
-      </w:r>
-    </w:p>
-    <w:p>
-      <w:pPr>
-        <w:ind w:left="880"/>
-      </w:pPr>
-      <w:r>
+        <w:br/>
         <w:t>研究として再生医療等を行う場合</w:t>
+        <w:br/>
+        <w:br/>
+        <w:br/>
+        <w:t>次に掲げる事項</w:t>
       </w:r>
     </w:p>
     <w:p>
@@ -4500,36 +3660,32 @@
     </w:p>
     <w:p>
       <w:pPr>
-        <w:pStyle w:val="Heading6"/>
+        <w:pStyle w:val="ListBullet"/>
         <w:ind w:left="880"/>
       </w:pPr>
       <w:r>
         <w:t>一</w:t>
-      </w:r>
-    </w:p>
-    <w:p>
-      <w:pPr>
-        <w:ind w:left="880"/>
-      </w:pPr>
-      <w:r>
+        <w:br/>
         <w:t>指定再生医療等製品（医薬品医療機器等法第六十八条の七第三項に規定する指定再生医療等製品であって、同法第二十三条の二十五又は第二十三条の三十七の承認の内容に従わずに用いるものに限る。以下同じ。）又は指定再生医療等製品の原料と類似の原料から成る特定細胞加工物を用いる場合</w:t>
-      </w:r>
-    </w:p>
-    <w:p>
-      <w:pPr>
-        <w:pStyle w:val="Heading6"/>
+        <w:br/>
+        <w:br/>
+        <w:br/>
+        <w:t>三十年間</w:t>
+      </w:r>
+    </w:p>
+    <w:p>
+      <w:pPr>
+        <w:pStyle w:val="ListBullet"/>
         <w:ind w:left="880"/>
       </w:pPr>
       <w:r>
         <w:t>二</w:t>
-      </w:r>
-    </w:p>
-    <w:p>
-      <w:pPr>
-        <w:ind w:left="880"/>
-      </w:pPr>
-      <w:r>
+        <w:br/>
         <w:t>前号に掲げる指定再生医療等製品又は特定細胞加工物以外の細胞加工物を用いる場合</w:t>
+        <w:br/>
+        <w:br/>
+        <w:br/>
+        <w:t>十年間</w:t>
       </w:r>
     </w:p>
     <w:p>
@@ -4551,86 +3707,56 @@
     </w:p>
     <w:p>
       <w:pPr>
-        <w:pStyle w:val="Heading6"/>
+        <w:pStyle w:val="ListBullet"/>
         <w:ind w:left="880"/>
       </w:pPr>
       <w:r>
         <w:t>一</w:t>
-      </w:r>
-    </w:p>
-    <w:p>
-      <w:pPr>
-        <w:ind w:left="880"/>
-      </w:pPr>
-      <w:r>
+        <w:br/>
         <w:t>総括報告書その他のこの省令の規定により再生医療等を提供する医療機関の管理者、実施責任者又は再生医療等を行う医師若しくは歯科医師が作成した文書又はその写し及び記録</w:t>
       </w:r>
     </w:p>
     <w:p>
       <w:pPr>
-        <w:pStyle w:val="Heading6"/>
+        <w:pStyle w:val="ListBullet"/>
         <w:ind w:left="880"/>
       </w:pPr>
       <w:r>
         <w:t>二</w:t>
-      </w:r>
-    </w:p>
-    <w:p>
-      <w:pPr>
-        <w:ind w:left="880"/>
-      </w:pPr>
-      <w:r>
+        <w:br/>
         <w:t>モニタリング及び監査（第八条の六の規定により監査を実施する場合に限る。）に関する文書</w:t>
       </w:r>
     </w:p>
     <w:p>
       <w:pPr>
-        <w:pStyle w:val="Heading6"/>
+        <w:pStyle w:val="ListBullet"/>
         <w:ind w:left="880"/>
       </w:pPr>
       <w:r>
         <w:t>三</w:t>
-      </w:r>
-    </w:p>
-    <w:p>
-      <w:pPr>
-        <w:ind w:left="880"/>
-      </w:pPr>
-      <w:r>
+        <w:br/>
         <w:t>原資料等（法第十六条、前項及び第一号に掲げるものを除く。）</w:t>
       </w:r>
     </w:p>
     <w:p>
       <w:pPr>
-        <w:pStyle w:val="Heading6"/>
+        <w:pStyle w:val="ListBullet"/>
         <w:ind w:left="880"/>
       </w:pPr>
       <w:r>
         <w:t>四</w:t>
-      </w:r>
-    </w:p>
-    <w:p>
-      <w:pPr>
-        <w:ind w:left="880"/>
-      </w:pPr>
-      <w:r>
+        <w:br/>
         <w:t>研究の実施に係る契約書（臨床研究法第三十二条の規定により締結した契約に係るものを除く。）</w:t>
       </w:r>
     </w:p>
     <w:p>
       <w:pPr>
-        <w:pStyle w:val="Heading6"/>
+        <w:pStyle w:val="ListBullet"/>
         <w:ind w:left="880"/>
       </w:pPr>
       <w:r>
         <w:t>五</w:t>
-      </w:r>
-    </w:p>
-    <w:p>
-      <w:pPr>
-        <w:ind w:left="880"/>
-      </w:pPr>
-      <w:r>
+        <w:br/>
         <w:t>前各号のほか、再生医療等を研究として行うために必要な文書</w:t>
       </w:r>
     </w:p>
@@ -4666,53 +3792,47 @@
     </w:p>
     <w:p>
       <w:pPr>
-        <w:pStyle w:val="Heading6"/>
+        <w:pStyle w:val="ListBullet"/>
         <w:ind w:left="880"/>
       </w:pPr>
       <w:r>
         <w:t>一</w:t>
-      </w:r>
-    </w:p>
-    <w:p>
-      <w:pPr>
-        <w:ind w:left="880"/>
-      </w:pPr>
-      <w:r>
+        <w:br/>
         <w:t>次に掲げる疾病等の発生のうち、当該再生医療等の提供によるものと疑われるもの又は当該再生医療等の提供によるものと疑われる感染症によるもの</w:t>
-      </w:r>
-    </w:p>
-    <w:p>
-      <w:pPr>
-        <w:pStyle w:val="Heading6"/>
+        <w:br/>
+        <w:br/>
+        <w:br/>
+        <w:t>七日</w:t>
+      </w:r>
+    </w:p>
+    <w:p>
+      <w:pPr>
+        <w:pStyle w:val="ListBullet"/>
         <w:ind w:left="880"/>
       </w:pPr>
       <w:r>
         <w:t>二</w:t>
-      </w:r>
-    </w:p>
-    <w:p>
-      <w:pPr>
-        <w:ind w:left="880"/>
-      </w:pPr>
-      <w:r>
+        <w:br/>
         <w:t>次に掲げる疾病等の発生のうち、当該再生医療等の提供によるものと疑われるもの又は当該再生医療等の提供によるものと疑われる感染症によるもの</w:t>
-      </w:r>
-    </w:p>
-    <w:p>
-      <w:pPr>
-        <w:pStyle w:val="Heading6"/>
+        <w:br/>
+        <w:br/>
+        <w:br/>
+        <w:t>十五日</w:t>
+      </w:r>
+    </w:p>
+    <w:p>
+      <w:pPr>
+        <w:pStyle w:val="ListBullet"/>
         <w:ind w:left="880"/>
       </w:pPr>
       <w:r>
         <w:t>三</w:t>
-      </w:r>
-    </w:p>
-    <w:p>
-      <w:pPr>
-        <w:ind w:left="880"/>
-      </w:pPr>
-      <w:r>
+        <w:br/>
         <w:t>再生医療等の提供によるものと疑われる又は当該再生医療等の提供によるものと疑われる感染症による疾病等の発生（前二号に掲げるものを除く。）</w:t>
+        <w:br/>
+        <w:br/>
+        <w:br/>
+        <w:t>再生医療等提供計画を厚生労働大臣に提出した日から起算して六十日ごとに当該期間満了後十日以内</w:t>
       </w:r>
     </w:p>
     <w:p>
@@ -4730,6 +3850,8 @@
       </w:pPr>
       <w:r>
         <w:t>前項（次条第二項において読み替えて準用する場合を含む。）の規定は、再生医療等を多施設共同研究として行う場合について準用する。</w:t>
+        <w:br/>
+        <w:t>この場合において、同項中「提供機関管理者」とあるのは、「代表管理者」と読み替えるものとする。</w:t>
       </w:r>
     </w:p>
     <w:p>
@@ -4760,6 +3882,8 @@
       </w:pPr>
       <w:r>
         <w:t>前条（第一項第三号を除く。）の規定は、法第十八条の規定による厚生労働大臣への報告について準用する。</w:t>
+        <w:br/>
+        <w:t>この場合において、前条第一項中「再生医療等提供計画に記載された認定再生医療等委員会」とあるのは「厚生労働大臣」と読み替えるものとする。</w:t>
       </w:r>
     </w:p>
     <w:p>
@@ -4777,86 +3901,56 @@
     </w:p>
     <w:p>
       <w:pPr>
-        <w:pStyle w:val="Heading6"/>
+        <w:pStyle w:val="ListBullet"/>
         <w:ind w:left="880"/>
       </w:pPr>
       <w:r>
         <w:t>一</w:t>
-      </w:r>
-    </w:p>
-    <w:p>
-      <w:pPr>
-        <w:ind w:left="880"/>
-      </w:pPr>
-      <w:r>
+        <w:br/>
         <w:t>当該再生医療等を受けた者の数</w:t>
       </w:r>
     </w:p>
     <w:p>
       <w:pPr>
-        <w:pStyle w:val="Heading6"/>
+        <w:pStyle w:val="ListBullet"/>
         <w:ind w:left="880"/>
       </w:pPr>
       <w:r>
         <w:t>二</w:t>
-      </w:r>
-    </w:p>
-    <w:p>
-      <w:pPr>
-        <w:ind w:left="880"/>
-      </w:pPr>
-      <w:r>
+        <w:br/>
         <w:t>当該再生医療等に係る疾病等の発生状況及びその後の経過</w:t>
       </w:r>
     </w:p>
     <w:p>
       <w:pPr>
-        <w:pStyle w:val="Heading6"/>
+        <w:pStyle w:val="ListBullet"/>
         <w:ind w:left="880"/>
       </w:pPr>
       <w:r>
         <w:t>三</w:t>
-      </w:r>
-    </w:p>
-    <w:p>
-      <w:pPr>
-        <w:ind w:left="880"/>
-      </w:pPr>
-      <w:r>
+        <w:br/>
         <w:t>当該再生医療等の安全性及び科学的妥当性についての評価</w:t>
       </w:r>
     </w:p>
     <w:p>
       <w:pPr>
-        <w:pStyle w:val="Heading6"/>
+        <w:pStyle w:val="ListBullet"/>
         <w:ind w:left="880"/>
       </w:pPr>
       <w:r>
         <w:t>四</w:t>
-      </w:r>
-    </w:p>
-    <w:p>
-      <w:pPr>
-        <w:ind w:left="880"/>
-      </w:pPr>
-      <w:r>
+        <w:br/>
         <w:t>当該再生医療等に対する第八条の八第一項各号に規定する関与に関する事項</w:t>
       </w:r>
     </w:p>
     <w:p>
       <w:pPr>
-        <w:pStyle w:val="Heading6"/>
+        <w:pStyle w:val="ListBullet"/>
         <w:ind w:left="880"/>
       </w:pPr>
       <w:r>
         <w:t>五</w:t>
-      </w:r>
-    </w:p>
-    <w:p>
-      <w:pPr>
-        <w:ind w:left="880"/>
-      </w:pPr>
-      <w:r>
+        <w:br/>
         <w:t>当該再生医療等に係るこの省令又は再生医療等提供計画に対する不適合の発生状況及びその後の対応</w:t>
       </w:r>
     </w:p>
@@ -4926,6 +4020,8 @@
       </w:pPr>
       <w:r>
         <w:t>前四項の規定は、再生医療等を多施設共同研究として行う場合について準用する。</w:t>
+        <w:br/>
+        <w:t>この場合において、第一項中「提供機関管理者」とあるのは「代表管理者」と、第二項中「前項」とあるのは「第五項において準用する前項」と、前二項中「第一項」とあるのは「第五項において準用する第一項」と読み替えるものとする。</w:t>
       </w:r>
     </w:p>
     <w:p>
@@ -5007,6 +4103,8 @@
       </w:pPr>
       <w:r>
         <w:t>前四項の規定は、再生医療等を多施設共同研究として行う場合について準用する。</w:t>
+        <w:br/>
+        <w:t>この場合において、第一項及び第三項中「提供機関管理者」とあるのは「代表管理者」と、第二項中「前項」とあるのは「第五項において準用する前項」と、第三項中「第一項の報告の際」とあるのは「第五項において準用する第一項の報告の際」と、「前条第一項」とあるのは「前条第五項において準用する同条第一項」と、前項中「第一項」とあるのは「第五項において準用する第一項」と読み替えるものとする。</w:t>
       </w:r>
     </w:p>
     <w:p>
@@ -5037,103 +4135,67 @@
     </w:p>
     <w:p>
       <w:pPr>
-        <w:pStyle w:val="Heading6"/>
+        <w:pStyle w:val="ListBullet"/>
         <w:ind w:left="880"/>
       </w:pPr>
       <w:r>
         <w:t>一</w:t>
-      </w:r>
-    </w:p>
-    <w:p>
-      <w:pPr>
-        <w:ind w:left="880"/>
-      </w:pPr>
-      <w:r>
+        <w:br/>
         <w:t>当該契約を締結した年月日</w:t>
       </w:r>
     </w:p>
     <w:p>
       <w:pPr>
-        <w:pStyle w:val="Heading6"/>
+        <w:pStyle w:val="ListBullet"/>
         <w:ind w:left="880"/>
       </w:pPr>
       <w:r>
         <w:t>二</w:t>
-      </w:r>
-    </w:p>
-    <w:p>
-      <w:pPr>
-        <w:ind w:left="880"/>
-      </w:pPr>
-      <w:r>
+        <w:br/>
         <w:t>再生医療等を提供しようとする医療機関及び当該認定再生医療等委員会の名称及び所在地</w:t>
       </w:r>
     </w:p>
     <w:p>
       <w:pPr>
-        <w:pStyle w:val="Heading6"/>
+        <w:pStyle w:val="ListBullet"/>
         <w:ind w:left="880"/>
       </w:pPr>
       <w:r>
         <w:t>三</w:t>
-      </w:r>
-    </w:p>
-    <w:p>
-      <w:pPr>
-        <w:ind w:left="880"/>
-      </w:pPr>
-      <w:r>
+        <w:br/>
         <w:t>当該契約に係る業務の手順に関する事項</w:t>
       </w:r>
     </w:p>
     <w:p>
       <w:pPr>
-        <w:pStyle w:val="Heading6"/>
+        <w:pStyle w:val="ListBullet"/>
         <w:ind w:left="880"/>
       </w:pPr>
       <w:r>
         <w:t>四</w:t>
-      </w:r>
-    </w:p>
-    <w:p>
-      <w:pPr>
-        <w:ind w:left="880"/>
-      </w:pPr>
-      <w:r>
+        <w:br/>
         <w:t>当該認定再生医療等委員会が意見を述べるべき期限</w:t>
       </w:r>
     </w:p>
     <w:p>
       <w:pPr>
-        <w:pStyle w:val="Heading6"/>
+        <w:pStyle w:val="ListBullet"/>
         <w:ind w:left="880"/>
       </w:pPr>
       <w:r>
         <w:t>五</w:t>
-      </w:r>
-    </w:p>
-    <w:p>
-      <w:pPr>
-        <w:ind w:left="880"/>
-      </w:pPr>
-      <w:r>
+        <w:br/>
         <w:t>細胞提供者及び再生医療等を受ける者の秘密の保全に関する事項</w:t>
       </w:r>
     </w:p>
     <w:p>
       <w:pPr>
-        <w:pStyle w:val="Heading6"/>
+        <w:pStyle w:val="ListBullet"/>
         <w:ind w:left="880"/>
       </w:pPr>
       <w:r>
         <w:t>六</w:t>
-      </w:r>
-    </w:p>
-    <w:p>
-      <w:pPr>
-        <w:ind w:left="880"/>
-      </w:pPr>
-      <w:r>
+        <w:br/>
         <w:t>その他必要な事項</w:t>
       </w:r>
     </w:p>
@@ -5165,6 +4227,8 @@
       </w:pPr>
       <w:r>
         <w:t>前項の規定は、再生医療等を多施設共同研究として行う場合について準用する。</w:t>
+        <w:br/>
+        <w:t>この場合において、同項中「再生医療等を提供しようとする医療機関の管理者又は提供機関管理者」とあるのは、「代表管理者」と読み替えるものとする。</w:t>
       </w:r>
     </w:p>
     <w:p>
@@ -5190,120 +4254,78 @@
     </w:p>
     <w:p>
       <w:pPr>
-        <w:pStyle w:val="Heading6"/>
+        <w:pStyle w:val="ListBullet"/>
         <w:ind w:left="880"/>
       </w:pPr>
       <w:r>
         <w:t>一</w:t>
-      </w:r>
-    </w:p>
-    <w:p>
-      <w:pPr>
-        <w:ind w:left="880"/>
-      </w:pPr>
-      <w:r>
+        <w:br/>
         <w:t>医学医術に関する学術団体</w:t>
       </w:r>
     </w:p>
     <w:p>
       <w:pPr>
-        <w:pStyle w:val="Heading6"/>
+        <w:pStyle w:val="ListBullet"/>
         <w:ind w:left="880"/>
       </w:pPr>
       <w:r>
         <w:t>二</w:t>
-      </w:r>
-    </w:p>
-    <w:p>
-      <w:pPr>
-        <w:ind w:left="880"/>
-      </w:pPr>
-      <w:r>
+        <w:br/>
         <w:t>一般社団法人又は一般財団法人</w:t>
       </w:r>
     </w:p>
     <w:p>
       <w:pPr>
-        <w:pStyle w:val="Heading6"/>
+        <w:pStyle w:val="ListBullet"/>
         <w:ind w:left="880"/>
       </w:pPr>
       <w:r>
         <w:t>三</w:t>
-      </w:r>
-    </w:p>
-    <w:p>
-      <w:pPr>
-        <w:ind w:left="880"/>
-      </w:pPr>
-      <w:r>
+        <w:br/>
         <w:t>特定非営利活動促進法（平成十年法律第七号）第二条第二項に規定する特定非営利活動法人</w:t>
       </w:r>
     </w:p>
     <w:p>
       <w:pPr>
-        <w:pStyle w:val="Heading6"/>
+        <w:pStyle w:val="ListBullet"/>
         <w:ind w:left="880"/>
       </w:pPr>
       <w:r>
         <w:t>四</w:t>
-      </w:r>
-    </w:p>
-    <w:p>
-      <w:pPr>
-        <w:ind w:left="880"/>
-      </w:pPr>
-      <w:r>
+        <w:br/>
         <w:t>私立学校法（昭和二十四年法律第二百七十号）第三条に規定する学校法人（医療機関を有するものに限る。）</w:t>
       </w:r>
     </w:p>
     <w:p>
       <w:pPr>
-        <w:pStyle w:val="Heading6"/>
+        <w:pStyle w:val="ListBullet"/>
         <w:ind w:left="880"/>
       </w:pPr>
       <w:r>
         <w:t>五</w:t>
-      </w:r>
-    </w:p>
-    <w:p>
-      <w:pPr>
-        <w:ind w:left="880"/>
-      </w:pPr>
-      <w:r>
+        <w:br/>
         <w:t>独立行政法人通則法（平成十一年法律第百三号）第二条第一項に規定する独立行政法人（医療の提供又は臨床研究（臨床研究法第二条第一項に規定する臨床研究をいう。）若しくは医薬品医療機器等法第二条第十七項に規定する治験の支援を業務とするものに限る。）</w:t>
       </w:r>
     </w:p>
     <w:p>
       <w:pPr>
-        <w:pStyle w:val="Heading6"/>
+        <w:pStyle w:val="ListBullet"/>
         <w:ind w:left="880"/>
       </w:pPr>
       <w:r>
         <w:t>六</w:t>
-      </w:r>
-    </w:p>
-    <w:p>
-      <w:pPr>
-        <w:ind w:left="880"/>
-      </w:pPr>
-      <w:r>
+        <w:br/>
         <w:t>国立大学法人法（平成十五年法律第百十二号）第二条第一項に規定する国立大学法人（医療機関を有するものに限る。）</w:t>
       </w:r>
     </w:p>
     <w:p>
       <w:pPr>
-        <w:pStyle w:val="Heading6"/>
+        <w:pStyle w:val="ListBullet"/>
         <w:ind w:left="880"/>
       </w:pPr>
       <w:r>
         <w:t>七</w:t>
-      </w:r>
-    </w:p>
-    <w:p>
-      <w:pPr>
-        <w:ind w:left="880"/>
-      </w:pPr>
-      <w:r>
+        <w:br/>
         <w:t>地方独立行政法人法（平成十五年法律第百十八号）第二条第一項に規定する地方独立行政法人（医療機関を有するものに限る。）</w:t>
       </w:r>
     </w:p>
@@ -5326,103 +4348,67 @@
     </w:p>
     <w:p>
       <w:pPr>
-        <w:pStyle w:val="Heading6"/>
+        <w:pStyle w:val="ListBullet"/>
         <w:ind w:left="880"/>
       </w:pPr>
       <w:r>
         <w:t>一</w:t>
-      </w:r>
-    </w:p>
-    <w:p>
-      <w:pPr>
-        <w:ind w:left="880"/>
-      </w:pPr>
-      <w:r>
+        <w:br/>
         <w:t>定款その他これに準ずるものにおいて、再生医療等委員会を設置する旨の定めがあること。</w:t>
       </w:r>
     </w:p>
     <w:p>
       <w:pPr>
-        <w:pStyle w:val="Heading6"/>
+        <w:pStyle w:val="ListBullet"/>
         <w:ind w:left="880"/>
       </w:pPr>
       <w:r>
         <w:t>二</w:t>
-      </w:r>
-    </w:p>
-    <w:p>
-      <w:pPr>
-        <w:ind w:left="880"/>
-      </w:pPr>
-      <w:r>
+        <w:br/>
         <w:t>その役員（いかなる名称によるかを問わず、これと同等以上の職権又は支配力を有する者を含む。次号において同じ。）のうちに医師、歯科医師、薬剤師、看護師その他の医療関係者が含まれていること。</w:t>
       </w:r>
     </w:p>
     <w:p>
       <w:pPr>
-        <w:pStyle w:val="Heading6"/>
+        <w:pStyle w:val="ListBullet"/>
         <w:ind w:left="880"/>
       </w:pPr>
       <w:r>
         <w:t>三</w:t>
-      </w:r>
-    </w:p>
-    <w:p>
-      <w:pPr>
-        <w:ind w:left="880"/>
-      </w:pPr>
-      <w:r>
+        <w:br/>
         <w:t>その役員に占める次に掲げる者の割合が、それぞれ三分の一以下であること。</w:t>
       </w:r>
     </w:p>
     <w:p>
       <w:pPr>
-        <w:pStyle w:val="Heading6"/>
+        <w:pStyle w:val="ListBullet"/>
         <w:ind w:left="880"/>
       </w:pPr>
       <w:r>
         <w:t>四</w:t>
-      </w:r>
-    </w:p>
-    <w:p>
-      <w:pPr>
-        <w:ind w:left="880"/>
-      </w:pPr>
-      <w:r>
+        <w:br/>
         <w:t>再生医療等委員会の設置及び運営に関する業務を適確に遂行するに足りる財産的基礎を有していること。</w:t>
       </w:r>
     </w:p>
     <w:p>
       <w:pPr>
-        <w:pStyle w:val="Heading6"/>
+        <w:pStyle w:val="ListBullet"/>
         <w:ind w:left="880"/>
       </w:pPr>
       <w:r>
         <w:t>五</w:t>
-      </w:r>
-    </w:p>
-    <w:p>
-      <w:pPr>
-        <w:ind w:left="880"/>
-      </w:pPr>
-      <w:r>
+        <w:br/>
         <w:t>財産目録、貸借対照表、損益計算書、事業報告書その他の財務に関する書類をその事務所に備えて置き、一般の閲覧に供していること。</w:t>
       </w:r>
     </w:p>
     <w:p>
       <w:pPr>
-        <w:pStyle w:val="Heading6"/>
+        <w:pStyle w:val="ListBullet"/>
         <w:ind w:left="880"/>
       </w:pPr>
       <w:r>
         <w:t>六</w:t>
-      </w:r>
-    </w:p>
-    <w:p>
-      <w:pPr>
-        <w:ind w:left="880"/>
-      </w:pPr>
-      <w:r>
+        <w:br/>
         <w:t>その他再生医療等委員会の業務の公正かつ適正な遂行を損なうおそれがないこと。</w:t>
       </w:r>
     </w:p>
@@ -5475,36 +4461,28 @@
     </w:p>
     <w:p>
       <w:pPr>
-        <w:pStyle w:val="Heading6"/>
+        <w:pStyle w:val="ListBullet"/>
         <w:ind w:left="880"/>
       </w:pPr>
       <w:r>
         <w:t>一</w:t>
-      </w:r>
-    </w:p>
-    <w:p>
-      <w:pPr>
-        <w:ind w:left="880"/>
-      </w:pPr>
-      <w:r>
+        <w:br/>
         <w:t>前条第一項第一号から第三号までに掲げる団体が第一項の申請をしようとする場合</w:t>
       </w:r>
     </w:p>
     <w:p>
       <w:pPr>
-        <w:pStyle w:val="Heading6"/>
+        <w:pStyle w:val="ListBullet"/>
         <w:ind w:left="880"/>
       </w:pPr>
       <w:r>
         <w:t>二</w:t>
-      </w:r>
-    </w:p>
-    <w:p>
-      <w:pPr>
-        <w:ind w:left="880"/>
-      </w:pPr>
-      <w:r>
+        <w:br/>
         <w:t>医療機関の開設者又は前条第一項第四号から第七号までに掲げる団体が第一項の申請をしようとする場合</w:t>
+        <w:br/>
+        <w:br/>
+        <w:br/>
+        <w:t>再生医療等委員会を設置する者に関する証明書類</w:t>
       </w:r>
     </w:p>
     <w:p>
@@ -5518,141 +4496,95 @@
     <w:p>
       <w:r>
         <w:t>第一種再生医療等提供計画（法第七条に規定する第一種再生医療等提供計画をいう。以下同じ。）又は第二種再生医療等提供計画（法第十一条に規定する第二種再生医療等提供計画をいう。以下同じ。）に係る審査等業務を行う再生医療等委員会の法第二十六条第四項第一号の厚生労働省令で定める者は、次に掲げる者とする。</w:t>
-      </w:r>
-    </w:p>
-    <w:p>
-      <w:pPr>
-        <w:pStyle w:val="Heading6"/>
+        <w:br/>
+        <w:t>ただし、各号に掲げる者は当該各号以外に掲げる者を兼ねることができない。</w:t>
+      </w:r>
+    </w:p>
+    <w:p>
+      <w:pPr>
+        <w:pStyle w:val="ListBullet"/>
         <w:ind w:left="880"/>
       </w:pPr>
       <w:r>
         <w:t>一</w:t>
-      </w:r>
-    </w:p>
-    <w:p>
-      <w:pPr>
-        <w:ind w:left="880"/>
-      </w:pPr>
-      <w:r>
+        <w:br/>
         <w:t>分子生物学、細胞生物学、遺伝学、臨床薬理学又は病理学の専門家</w:t>
       </w:r>
     </w:p>
     <w:p>
       <w:pPr>
-        <w:pStyle w:val="Heading6"/>
+        <w:pStyle w:val="ListBullet"/>
         <w:ind w:left="880"/>
       </w:pPr>
       <w:r>
         <w:t>二</w:t>
-      </w:r>
-    </w:p>
-    <w:p>
-      <w:pPr>
-        <w:ind w:left="880"/>
-      </w:pPr>
-      <w:r>
+        <w:br/>
         <w:t>再生医療等について十分な科学的知見及び医療上の識見を有する者</w:t>
       </w:r>
     </w:p>
     <w:p>
       <w:pPr>
-        <w:pStyle w:val="Heading6"/>
+        <w:pStyle w:val="ListBullet"/>
         <w:ind w:left="880"/>
       </w:pPr>
       <w:r>
         <w:t>三</w:t>
-      </w:r>
-    </w:p>
-    <w:p>
-      <w:pPr>
-        <w:ind w:left="880"/>
-      </w:pPr>
-      <w:r>
+        <w:br/>
         <w:t>臨床医（現に診療に従事している医師又は歯科医師をいう。以下同じ。）</w:t>
       </w:r>
     </w:p>
     <w:p>
       <w:pPr>
-        <w:pStyle w:val="Heading6"/>
+        <w:pStyle w:val="ListBullet"/>
         <w:ind w:left="880"/>
       </w:pPr>
       <w:r>
         <w:t>四</w:t>
-      </w:r>
-    </w:p>
-    <w:p>
-      <w:pPr>
-        <w:ind w:left="880"/>
-      </w:pPr>
-      <w:r>
+        <w:br/>
         <w:t>細胞培養加工に関する識見を有する者</w:t>
       </w:r>
     </w:p>
     <w:p>
       <w:pPr>
-        <w:pStyle w:val="Heading6"/>
+        <w:pStyle w:val="ListBullet"/>
         <w:ind w:left="880"/>
       </w:pPr>
       <w:r>
         <w:t>五</w:t>
-      </w:r>
-    </w:p>
-    <w:p>
-      <w:pPr>
-        <w:ind w:left="880"/>
-      </w:pPr>
-      <w:r>
+        <w:br/>
         <w:t>医学又は医療分野における人権の尊重に関して理解のある法律に関する専門家</w:t>
       </w:r>
     </w:p>
     <w:p>
       <w:pPr>
-        <w:pStyle w:val="Heading6"/>
+        <w:pStyle w:val="ListBullet"/>
         <w:ind w:left="880"/>
       </w:pPr>
       <w:r>
         <w:t>六</w:t>
-      </w:r>
-    </w:p>
-    <w:p>
-      <w:pPr>
-        <w:ind w:left="880"/>
-      </w:pPr>
-      <w:r>
+        <w:br/>
         <w:t>生命倫理に関する識見を有する者</w:t>
       </w:r>
     </w:p>
     <w:p>
       <w:pPr>
-        <w:pStyle w:val="Heading6"/>
+        <w:pStyle w:val="ListBullet"/>
         <w:ind w:left="880"/>
       </w:pPr>
       <w:r>
         <w:t>七</w:t>
-      </w:r>
-    </w:p>
-    <w:p>
-      <w:pPr>
-        <w:ind w:left="880"/>
-      </w:pPr>
-      <w:r>
+        <w:br/>
         <w:t>生物統計その他の臨床研究に関する識見を有する者</w:t>
       </w:r>
     </w:p>
     <w:p>
       <w:pPr>
-        <w:pStyle w:val="Heading6"/>
+        <w:pStyle w:val="ListBullet"/>
         <w:ind w:left="880"/>
       </w:pPr>
       <w:r>
         <w:t>八</w:t>
-      </w:r>
-    </w:p>
-    <w:p>
-      <w:pPr>
-        <w:ind w:left="880"/>
-      </w:pPr>
-      <w:r>
+        <w:br/>
         <w:t>第一号から前号までに掲げる者以外の一般の立場の者</w:t>
       </w:r>
     </w:p>
@@ -5667,56 +4599,40 @@
     <w:p>
       <w:r>
         <w:t>第三種再生医療等提供計画（法第二十六条第一項に規定する第三種再生医療等提供計画をいう。以下同じ。）のみに係る審査等業務を行う再生医療等委員会の法第二十六条第四項第一号の厚生労働省令で定める者は、次に掲げる者とする。</w:t>
-      </w:r>
-    </w:p>
-    <w:p>
-      <w:pPr>
-        <w:pStyle w:val="Heading6"/>
+        <w:br/>
+        <w:t>ただし、各号に掲げる者は当該各号以外に掲げる者を兼ねることができない。</w:t>
+      </w:r>
+    </w:p>
+    <w:p>
+      <w:pPr>
+        <w:pStyle w:val="ListBullet"/>
         <w:ind w:left="880"/>
       </w:pPr>
       <w:r>
         <w:t>一</w:t>
-      </w:r>
-    </w:p>
-    <w:p>
-      <w:pPr>
-        <w:ind w:left="880"/>
-      </w:pPr>
-      <w:r>
+        <w:br/>
         <w:t>再生医療等について十分な科学的知見及び医療上の識見を有する者を含む二名以上の医学又は医療の専門家（ただし、所属機関が同一でない者が含まれ、かつ、少なくとも一名は医師又は歯科医師であること。）</w:t>
       </w:r>
     </w:p>
     <w:p>
       <w:pPr>
-        <w:pStyle w:val="Heading6"/>
+        <w:pStyle w:val="ListBullet"/>
         <w:ind w:left="880"/>
       </w:pPr>
       <w:r>
         <w:t>二</w:t>
-      </w:r>
-    </w:p>
-    <w:p>
-      <w:pPr>
-        <w:ind w:left="880"/>
-      </w:pPr>
-      <w:r>
+        <w:br/>
         <w:t>医学又は医療分野における人権の尊重に関して理解のある法律に関する専門家又は生命倫理に関する識見を有する者</w:t>
       </w:r>
     </w:p>
     <w:p>
       <w:pPr>
-        <w:pStyle w:val="Heading6"/>
+        <w:pStyle w:val="ListBullet"/>
         <w:ind w:left="880"/>
       </w:pPr>
       <w:r>
         <w:t>三</w:t>
-      </w:r>
-    </w:p>
-    <w:p>
-      <w:pPr>
-        <w:ind w:left="880"/>
-      </w:pPr>
-      <w:r>
+        <w:br/>
         <w:t>前二号に掲げる者以外の一般の立場の者</w:t>
       </w:r>
     </w:p>
@@ -5735,52 +4651,34 @@
     </w:p>
     <w:p>
       <w:pPr>
-        <w:pStyle w:val="Heading6"/>
+        <w:pStyle w:val="ListBullet"/>
         <w:ind w:left="880"/>
       </w:pPr>
       <w:r>
         <w:t>一</w:t>
-      </w:r>
-    </w:p>
-    <w:p>
-      <w:pPr>
-        <w:ind w:left="880"/>
-      </w:pPr>
-      <w:r>
+        <w:br/>
         <w:t>男性及び女性がそれぞれ二名以上含まれていること。</w:t>
       </w:r>
     </w:p>
     <w:p>
       <w:pPr>
-        <w:pStyle w:val="Heading6"/>
+        <w:pStyle w:val="ListBullet"/>
         <w:ind w:left="880"/>
       </w:pPr>
       <w:r>
         <w:t>二</w:t>
-      </w:r>
-    </w:p>
-    <w:p>
-      <w:pPr>
-        <w:ind w:left="880"/>
-      </w:pPr>
-      <w:r>
+        <w:br/>
         <w:t>再生医療等委員会を設置する者と利害関係を有しない者が二名以上含まれていること。</w:t>
       </w:r>
     </w:p>
     <w:p>
       <w:pPr>
-        <w:pStyle w:val="Heading6"/>
+        <w:pStyle w:val="ListBullet"/>
         <w:ind w:left="880"/>
       </w:pPr>
       <w:r>
         <w:t>三</w:t>
-      </w:r>
-    </w:p>
-    <w:p>
-      <w:pPr>
-        <w:ind w:left="880"/>
-      </w:pPr>
-      <w:r>
+        <w:br/>
         <w:t>同一の医療機関（当該医療機関と密接な関係を有するものを含む。）に所属している者が半数未満であること。</w:t>
       </w:r>
     </w:p>
@@ -5799,69 +4697,45 @@
     </w:p>
     <w:p>
       <w:pPr>
-        <w:pStyle w:val="Heading6"/>
+        <w:pStyle w:val="ListBullet"/>
         <w:ind w:left="880"/>
       </w:pPr>
       <w:r>
         <w:t>一</w:t>
-      </w:r>
-    </w:p>
-    <w:p>
-      <w:pPr>
-        <w:ind w:left="880"/>
-      </w:pPr>
-      <w:r>
+        <w:br/>
         <w:t>委員が五名以上であること。</w:t>
       </w:r>
     </w:p>
     <w:p>
       <w:pPr>
-        <w:pStyle w:val="Heading6"/>
+        <w:pStyle w:val="ListBullet"/>
         <w:ind w:left="880"/>
       </w:pPr>
       <w:r>
         <w:t>二</w:t>
-      </w:r>
-    </w:p>
-    <w:p>
-      <w:pPr>
-        <w:ind w:left="880"/>
-      </w:pPr>
-      <w:r>
+        <w:br/>
         <w:t>男性及び女性がそれぞれ一名以上含まれていること。</w:t>
       </w:r>
     </w:p>
     <w:p>
       <w:pPr>
-        <w:pStyle w:val="Heading6"/>
+        <w:pStyle w:val="ListBullet"/>
         <w:ind w:left="880"/>
       </w:pPr>
       <w:r>
         <w:t>三</w:t>
-      </w:r>
-    </w:p>
-    <w:p>
-      <w:pPr>
-        <w:ind w:left="880"/>
-      </w:pPr>
-      <w:r>
+        <w:br/>
         <w:t>再生医療等委員会を設置する者と利害関係を有しない者が二名以上含まれていること。</w:t>
       </w:r>
     </w:p>
     <w:p>
       <w:pPr>
-        <w:pStyle w:val="Heading6"/>
+        <w:pStyle w:val="ListBullet"/>
         <w:ind w:left="880"/>
       </w:pPr>
       <w:r>
         <w:t>四</w:t>
-      </w:r>
-    </w:p>
-    <w:p>
-      <w:pPr>
-        <w:ind w:left="880"/>
-      </w:pPr>
-      <w:r>
+        <w:br/>
         <w:t>同一の医療機関（当該医療機関と密接な関係を有するものを含む。）に所属している者が半数未満であること。</w:t>
       </w:r>
     </w:p>
@@ -5893,103 +4767,69 @@
     </w:p>
     <w:p>
       <w:pPr>
-        <w:pStyle w:val="Heading6"/>
+        <w:pStyle w:val="ListBullet"/>
         <w:ind w:left="880"/>
       </w:pPr>
       <w:r>
         <w:t>一</w:t>
-      </w:r>
-    </w:p>
-    <w:p>
-      <w:pPr>
-        <w:ind w:left="880"/>
-      </w:pPr>
-      <w:r>
+        <w:br/>
         <w:t>再生医療等委員会に、委員長を置くこと。</w:t>
       </w:r>
     </w:p>
     <w:p>
       <w:pPr>
-        <w:pStyle w:val="Heading6"/>
+        <w:pStyle w:val="ListBullet"/>
         <w:ind w:left="880"/>
       </w:pPr>
       <w:r>
         <w:t>二</w:t>
-      </w:r>
-    </w:p>
-    <w:p>
-      <w:pPr>
-        <w:ind w:left="880"/>
-      </w:pPr>
-      <w:r>
+        <w:br/>
         <w:t>審査等業務が適正かつ公正に行えるよう、その活動の自由及び独立が保障されていること。</w:t>
       </w:r>
     </w:p>
     <w:p>
       <w:pPr>
-        <w:pStyle w:val="Heading6"/>
+        <w:pStyle w:val="ListBullet"/>
         <w:ind w:left="880"/>
       </w:pPr>
       <w:r>
         <w:t>三</w:t>
-      </w:r>
-    </w:p>
-    <w:p>
-      <w:pPr>
-        <w:ind w:left="880"/>
-      </w:pPr>
-      <w:r>
+        <w:br/>
         <w:t>審査等業務に関する規程が定められていること。</w:t>
       </w:r>
     </w:p>
     <w:p>
       <w:pPr>
-        <w:pStyle w:val="Heading6"/>
+        <w:pStyle w:val="ListBullet"/>
         <w:ind w:left="880"/>
       </w:pPr>
       <w:r>
         <w:t>四</w:t>
-      </w:r>
-    </w:p>
-    <w:p>
-      <w:pPr>
-        <w:ind w:left="880"/>
-      </w:pPr>
-      <w:r>
+        <w:br/>
         <w:t>審査等業務の透明性を確保するため、審査等業務に関する規程、委員名簿その他再生医療等委員会の認定に関する事項及び審査等業務の過程に関する記録に関する事項について、厚生労働省が整備するデータベースに記録することにより公表すること。</w:t>
-      </w:r>
-    </w:p>
-    <w:p>
-      <w:pPr>
-        <w:pStyle w:val="Heading6"/>
+        <w:br/>
+        <w:t>ただし、第四十三条第一項、第五十一条若しくは第五十八条第一項に規定する申請書又は第五十三条若しくは第五十五条第一項に規定する届書に記載された事項及び当該申請書又は当該届書に添付された書類に記載された事項については、当該事項を公表したものとみなす。</w:t>
+      </w:r>
+    </w:p>
+    <w:p>
+      <w:pPr>
+        <w:pStyle w:val="ListBullet"/>
         <w:ind w:left="880"/>
       </w:pPr>
       <w:r>
         <w:t>五</w:t>
-      </w:r>
-    </w:p>
-    <w:p>
-      <w:pPr>
-        <w:ind w:left="880"/>
-      </w:pPr>
-      <w:r>
+        <w:br/>
         <w:t>審査等業務を継続的に実施できる体制を有すること。</w:t>
       </w:r>
     </w:p>
     <w:p>
       <w:pPr>
-        <w:pStyle w:val="Heading6"/>
+        <w:pStyle w:val="ListBullet"/>
         <w:ind w:left="880"/>
       </w:pPr>
       <w:r>
         <w:t>六</w:t>
-      </w:r>
-    </w:p>
-    <w:p>
-      <w:pPr>
-        <w:ind w:left="880"/>
-      </w:pPr>
-      <w:r>
+        <w:br/>
         <w:t>苦情及び問合せを受け付けるための窓口を設置していること。</w:t>
       </w:r>
     </w:p>
@@ -6004,6 +4844,8 @@
     <w:p>
       <w:r>
         <w:t>厚生労働大臣は、法第二十六条第四項の規定による認定をしたときは、認定を申請した者に対し、様式第六による認定証を交付しなければならない。</w:t>
+        <w:br/>
+        <w:t>法第二十八条第二項の規定による更新をしたときも、同様とする。</w:t>
       </w:r>
     </w:p>
     <w:p>
@@ -6034,69 +4876,45 @@
     </w:p>
     <w:p>
       <w:pPr>
-        <w:pStyle w:val="Heading6"/>
+        <w:pStyle w:val="ListBullet"/>
         <w:ind w:left="880"/>
       </w:pPr>
       <w:r>
         <w:t>一</w:t>
-      </w:r>
-    </w:p>
-    <w:p>
-      <w:pPr>
-        <w:ind w:left="880"/>
-      </w:pPr>
-      <w:r>
+        <w:br/>
         <w:t>当該認定再生医療等委員会の委員の氏名の変更であって、委員の変更を伴わないもの</w:t>
       </w:r>
     </w:p>
     <w:p>
       <w:pPr>
-        <w:pStyle w:val="Heading6"/>
+        <w:pStyle w:val="ListBullet"/>
         <w:ind w:left="880"/>
       </w:pPr>
       <w:r>
         <w:t>二</w:t>
-      </w:r>
-    </w:p>
-    <w:p>
-      <w:pPr>
-        <w:ind w:left="880"/>
-      </w:pPr>
-      <w:r>
+        <w:br/>
         <w:t>当該認定再生医療等委員会の委員の職業の変更であって、委員の構成要件（第四十四条及び第四十五条に規定する要件をいう。次号において同じ。）を満たさなくなるもの以外のもの</w:t>
       </w:r>
     </w:p>
     <w:p>
       <w:pPr>
-        <w:pStyle w:val="Heading6"/>
+        <w:pStyle w:val="ListBullet"/>
         <w:ind w:left="880"/>
       </w:pPr>
       <w:r>
         <w:t>三</w:t>
-      </w:r>
-    </w:p>
-    <w:p>
-      <w:pPr>
-        <w:ind w:left="880"/>
-      </w:pPr>
-      <w:r>
+        <w:br/>
         <w:t>当該認定再生医療等委員会の委員の減員に関する変更であって、委員の構成要件を満たさなくなるもの以外のもの</w:t>
       </w:r>
     </w:p>
     <w:p>
       <w:pPr>
-        <w:pStyle w:val="Heading6"/>
+        <w:pStyle w:val="ListBullet"/>
         <w:ind w:left="880"/>
       </w:pPr>
       <w:r>
         <w:t>四</w:t>
-      </w:r>
-    </w:p>
-    <w:p>
-      <w:pPr>
-        <w:ind w:left="880"/>
-      </w:pPr>
-      <w:r>
+        <w:br/>
         <w:t>審査等業務を行う体制に関する事項の変更であって、審査等業務の適切な実施に支障を及ぼすおそれのないもの</w:t>
       </w:r>
     </w:p>
@@ -6128,52 +4946,34 @@
     </w:p>
     <w:p>
       <w:pPr>
-        <w:pStyle w:val="Heading6"/>
+        <w:pStyle w:val="ListBullet"/>
         <w:ind w:left="880"/>
       </w:pPr>
       <w:r>
         <w:t>一</w:t>
-      </w:r>
-    </w:p>
-    <w:p>
-      <w:pPr>
-        <w:ind w:left="880"/>
-      </w:pPr>
-      <w:r>
+        <w:br/>
         <w:t>地域の名称の変更又は地番の変更に伴う変更</w:t>
       </w:r>
     </w:p>
     <w:p>
       <w:pPr>
-        <w:pStyle w:val="Heading6"/>
+        <w:pStyle w:val="ListBullet"/>
         <w:ind w:left="880"/>
       </w:pPr>
       <w:r>
         <w:t>二</w:t>
-      </w:r>
-    </w:p>
-    <w:p>
-      <w:pPr>
-        <w:ind w:left="880"/>
-      </w:pPr>
-      <w:r>
+        <w:br/>
         <w:t>当該認定再生医療等委員会の委員の略歴の追加に関する変更</w:t>
       </w:r>
     </w:p>
     <w:p>
       <w:pPr>
-        <w:pStyle w:val="Heading6"/>
+        <w:pStyle w:val="ListBullet"/>
         <w:ind w:left="880"/>
       </w:pPr>
       <w:r>
         <w:t>三</w:t>
-      </w:r>
-    </w:p>
-    <w:p>
-      <w:pPr>
-        <w:ind w:left="880"/>
-      </w:pPr>
-      <w:r>
+        <w:br/>
         <w:t>再生医療等委員会を設置する旨の定めをした定款その他これに準ずるものの変更であって、次に掲げるもの</w:t>
       </w:r>
     </w:p>
@@ -6231,6 +5031,8 @@
     <w:p>
       <w:r>
         <w:t>認定委員会設置者は、認定再生医療等委員会の認定証を破り、汚し、又は失ったときは、様式第十一による申請書を厚生労働大臣に提出してその再交付を申請することができる。</w:t>
+        <w:br/>
+        <w:t>この場合において、認定証を破り、又は汚した認定委員会設置者は、申請書に当該認定証を添えなければならない。</w:t>
       </w:r>
     </w:p>
     <w:p>
@@ -6381,86 +5183,56 @@
     </w:p>
     <w:p>
       <w:pPr>
-        <w:pStyle w:val="Heading6"/>
+        <w:pStyle w:val="ListBullet"/>
         <w:ind w:left="880"/>
       </w:pPr>
       <w:r>
         <w:t>一</w:t>
-      </w:r>
-    </w:p>
-    <w:p>
-      <w:pPr>
-        <w:ind w:left="880"/>
-      </w:pPr>
-      <w:r>
+        <w:br/>
         <w:t>五名以上の委員が出席していること。</w:t>
       </w:r>
     </w:p>
     <w:p>
       <w:pPr>
-        <w:pStyle w:val="Heading6"/>
+        <w:pStyle w:val="ListBullet"/>
         <w:ind w:left="880"/>
       </w:pPr>
       <w:r>
         <w:t>二</w:t>
-      </w:r>
-    </w:p>
-    <w:p>
-      <w:pPr>
-        <w:ind w:left="880"/>
-      </w:pPr>
-      <w:r>
+        <w:br/>
         <w:t>男性及び女性の委員がそれぞれ二名以上出席していること。</w:t>
       </w:r>
     </w:p>
     <w:p>
       <w:pPr>
-        <w:pStyle w:val="Heading6"/>
+        <w:pStyle w:val="ListBullet"/>
         <w:ind w:left="880"/>
       </w:pPr>
       <w:r>
         <w:t>三</w:t>
-      </w:r>
-    </w:p>
-    <w:p>
-      <w:pPr>
-        <w:ind w:left="880"/>
-      </w:pPr>
-      <w:r>
+        <w:br/>
         <w:t>次に掲げる者がそれぞれ一名以上出席していること。</w:t>
       </w:r>
     </w:p>
     <w:p>
       <w:pPr>
-        <w:pStyle w:val="Heading6"/>
+        <w:pStyle w:val="ListBullet"/>
         <w:ind w:left="880"/>
       </w:pPr>
       <w:r>
         <w:t>四</w:t>
-      </w:r>
-    </w:p>
-    <w:p>
-      <w:pPr>
-        <w:ind w:left="880"/>
-      </w:pPr>
-      <w:r>
+        <w:br/>
         <w:t>出席した委員の中に、審査等業務の対象となる再生医療等提供計画を提出した医療機関（当該医療機関と密接な関係を有するものを含む。）と利害関係を有しない委員が過半数含まれていること。</w:t>
       </w:r>
     </w:p>
     <w:p>
       <w:pPr>
-        <w:pStyle w:val="Heading6"/>
+        <w:pStyle w:val="ListBullet"/>
         <w:ind w:left="880"/>
       </w:pPr>
       <w:r>
         <w:t>五</w:t>
-      </w:r>
-    </w:p>
-    <w:p>
-      <w:pPr>
-        <w:ind w:left="880"/>
-      </w:pPr>
-      <w:r>
+        <w:br/>
         <w:t>認定委員会設置者と利害関係を有しない委員が二名以上含まれていること。</w:t>
       </w:r>
     </w:p>
@@ -6479,86 +5251,58 @@
     </w:p>
     <w:p>
       <w:pPr>
-        <w:pStyle w:val="Heading6"/>
+        <w:pStyle w:val="ListBullet"/>
         <w:ind w:left="880"/>
       </w:pPr>
       <w:r>
         <w:t>一</w:t>
-      </w:r>
-    </w:p>
-    <w:p>
-      <w:pPr>
-        <w:ind w:left="880"/>
-      </w:pPr>
-      <w:r>
+        <w:br/>
         <w:t>五名以上の委員が出席していること。</w:t>
       </w:r>
     </w:p>
     <w:p>
       <w:pPr>
-        <w:pStyle w:val="Heading6"/>
+        <w:pStyle w:val="ListBullet"/>
         <w:ind w:left="880"/>
       </w:pPr>
       <w:r>
         <w:t>二</w:t>
-      </w:r>
-    </w:p>
-    <w:p>
-      <w:pPr>
-        <w:ind w:left="880"/>
-      </w:pPr>
-      <w:r>
+        <w:br/>
         <w:t>男性及び女性の委員がそれぞれ一名以上出席していること。</w:t>
       </w:r>
     </w:p>
     <w:p>
       <w:pPr>
-        <w:pStyle w:val="Heading6"/>
+        <w:pStyle w:val="ListBullet"/>
         <w:ind w:left="880"/>
       </w:pPr>
       <w:r>
         <w:t>三</w:t>
-      </w:r>
-    </w:p>
-    <w:p>
-      <w:pPr>
-        <w:ind w:left="880"/>
-      </w:pPr>
-      <w:r>
+        <w:br/>
         <w:t>次に掲げる者がそれぞれ一名以上出席していること。</w:t>
-      </w:r>
-    </w:p>
-    <w:p>
-      <w:pPr>
-        <w:pStyle w:val="Heading6"/>
+        <w:br/>
+        <w:t>ただしイに掲げる者が医師又は歯科医師である場合にあっては、ロを兼ねることができる。</w:t>
+      </w:r>
+    </w:p>
+    <w:p>
+      <w:pPr>
+        <w:pStyle w:val="ListBullet"/>
         <w:ind w:left="880"/>
       </w:pPr>
       <w:r>
         <w:t>四</w:t>
-      </w:r>
-    </w:p>
-    <w:p>
-      <w:pPr>
-        <w:ind w:left="880"/>
-      </w:pPr>
-      <w:r>
+        <w:br/>
         <w:t>出席した委員の中に、審査等業務の対象となる再生医療等提供計画を提出した医療機関（当該医療機関と密接な関係を有するものを含む。）と利害関係を有しない委員が過半数含まれていること。</w:t>
       </w:r>
     </w:p>
     <w:p>
       <w:pPr>
-        <w:pStyle w:val="Heading6"/>
+        <w:pStyle w:val="ListBullet"/>
         <w:ind w:left="880"/>
       </w:pPr>
       <w:r>
         <w:t>五</w:t>
-      </w:r>
-    </w:p>
-    <w:p>
-      <w:pPr>
-        <w:ind w:left="880"/>
-      </w:pPr>
-      <w:r>
+        <w:br/>
         <w:t>認定委員会設置者と利害関係を有しない委員が二名以上含まれていること。</w:t>
       </w:r>
     </w:p>
@@ -6624,6 +5368,8 @@
       </w:pPr>
       <w:r>
         <w:t>認定再生医療等委員会は、法第二十六条第一項第二号又は第四号に規定する業務を行う場合であって、再生医療等を受ける者の保護の観点から緊急に当該再生医療等の提供の中止その他の措置を講ずる必要がある場合には、第六十三条、前条及び第二項並びに次条第二項の規定にかかわらず、審査等業務に関する規程に定める方法により、当該認定再生医療等委員会の委員長及び委員長が指名する委員による審査等業務を行い、結論を得ることができる。</w:t>
+        <w:br/>
+        <w:t>この場合において、当該認定再生医療等委員会は、後日、同項の規定に基づき、認定再生医療等委員会の結論を得なければならない。</w:t>
       </w:r>
     </w:p>
     <w:p>
@@ -6641,6 +5387,8 @@
       </w:pPr>
       <w:r>
         <w:t>認定再生医療等委員会は、法第二十六条第一項第一号に規定する業務を行う場合であって、災害その他やむを得ない事由があり、かつ、保健衛生上の危害の発生若しくは拡大の防止又は再生医療等を受ける者の保護の観点から、緊急に再生医療等提供計画を提出し、又は変更する必要がある場合には、第六十三条、前条及び次条第二項の規定にかかわらず、書面（電磁的記録を含む。）により審査等業務を行い、結論を得ることができる。</w:t>
+        <w:br/>
+        <w:t>この場合において、当該認定再生医療等委員会は、後日、当該再生医療等の提供にあたって留意すべき事項又は改善すべき事項について、次条第二項の規定に基づき、認定再生医療等委員会の結論を得なければならない。</w:t>
       </w:r>
     </w:p>
     <w:p>
@@ -6654,56 +5402,40 @@
     <w:p>
       <w:r>
         <w:t>次に掲げる認定再生医療等委員会の委員又は技術専門員は、審査等業務に参加してはならない。</w:t>
-      </w:r>
-    </w:p>
-    <w:p>
-      <w:pPr>
-        <w:pStyle w:val="Heading6"/>
+        <w:br/>
+        <w:t>ただし、認定再生医療等委員会の求めに応じて、当該認定再生医療等委員会において説明することを妨げない。</w:t>
+      </w:r>
+    </w:p>
+    <w:p>
+      <w:pPr>
+        <w:pStyle w:val="ListBullet"/>
         <w:ind w:left="880"/>
       </w:pPr>
       <w:r>
         <w:t>一</w:t>
-      </w:r>
-    </w:p>
-    <w:p>
-      <w:pPr>
-        <w:ind w:left="880"/>
-      </w:pPr>
-      <w:r>
+        <w:br/>
         <w:t>審査等業務の対象となる再生医療等提供計画を提出した医療機関の管理者、当該再生医療等提供計画に記載された再生医療等を行う医師又は歯科医師及び実施責任者</w:t>
       </w:r>
     </w:p>
     <w:p>
       <w:pPr>
-        <w:pStyle w:val="Heading6"/>
+        <w:pStyle w:val="ListBullet"/>
         <w:ind w:left="880"/>
       </w:pPr>
       <w:r>
         <w:t>二</w:t>
-      </w:r>
-    </w:p>
-    <w:p>
-      <w:pPr>
-        <w:ind w:left="880"/>
-      </w:pPr>
-      <w:r>
+        <w:br/>
         <w:t>審査等業務の対象となる再生医療等提供計画を提出した医療機関の管理者、当該再生医療等提供計画に記載された再生医療等を行う医師若しくは歯科医師又は実施責任者と同一の医療機関の診療科に属する者又は過去一年以内に多施設で実施される共同研究（臨床研究法第二条第二項に規定する特定臨床研究に該当するもの及び医薬品医療機器等法第二条第十七項に規定する治験のうち、医師又は歯科医師が自ら実施するものに限る。）を実施していた者</w:t>
       </w:r>
     </w:p>
     <w:p>
       <w:pPr>
-        <w:pStyle w:val="Heading6"/>
+        <w:pStyle w:val="ListBullet"/>
         <w:ind w:left="880"/>
       </w:pPr>
       <w:r>
         <w:t>三</w:t>
-      </w:r>
-    </w:p>
-    <w:p>
-      <w:pPr>
-        <w:ind w:left="880"/>
-      </w:pPr>
-      <w:r>
+        <w:br/>
         <w:t>前二号に掲げる者のほか、審査等業務の対象となる再生医療等提供計画を提出した医療機関の管理者、当該再生医療等提供計画に記載された再生医療等を行う医師若しくは歯科医師若しくは実施責任者又は審査等業務の対象となる再生医療等に関与する特定細胞加工物製造事業者若しくは医薬品等製造販売業者若しくはその特殊関係者と密接な関係を有している者であって、当該審査等業務に参加することが適切でない者</w:t>
       </w:r>
     </w:p>
@@ -6722,6 +5454,8 @@
       </w:pPr>
       <w:r>
         <w:t>認定再生医療等委員会における審査等業務に係る結論を得るに当たっては、出席委員全員から意見を聴いた上で、原則として、出席委員の全員一致をもって行うよう努めなければならない。</w:t>
+        <w:br/>
+        <w:t>ただし、認定再生医療等委員会において議論を尽くしても、出席委員全員の意見が一致しないときは、出席委員の過半数の同意を得た意見を当該認定再生医療等委員会の結論とすることができる。</w:t>
       </w:r>
     </w:p>
     <w:p>
@@ -6739,35 +5473,23 @@
     </w:p>
     <w:p>
       <w:pPr>
-        <w:pStyle w:val="Heading6"/>
+        <w:pStyle w:val="ListBullet"/>
         <w:ind w:left="880"/>
       </w:pPr>
       <w:r>
         <w:t>一</w:t>
-      </w:r>
-    </w:p>
-    <w:p>
-      <w:pPr>
-        <w:ind w:left="880"/>
-      </w:pPr>
-      <w:r>
+        <w:br/>
         <w:t>再生医療等提供計画に記載された再生医療等の提供を継続することが適当でない旨の意見を述べたとき</w:t>
       </w:r>
     </w:p>
     <w:p>
       <w:pPr>
-        <w:pStyle w:val="Heading6"/>
+        <w:pStyle w:val="ListBullet"/>
         <w:ind w:left="880"/>
       </w:pPr>
       <w:r>
         <w:t>二</w:t>
-      </w:r>
-    </w:p>
-    <w:p>
-      <w:pPr>
-        <w:ind w:left="880"/>
-      </w:pPr>
-      <w:r>
+        <w:br/>
         <w:t>第二十条の二第四項の規定により意見を求められた場合に意見を述べたとき</w:t>
       </w:r>
     </w:p>
@@ -6855,6 +5577,8 @@
     <w:p>
       <w:r>
         <w:t>認定委員会設置者は、年一回以上、委員等（認定再生医療等委員会の委員、技術専門員及び運営に関する事務を行う者をいう。以下同じ。）に対し、教育又は研修の機会を確保しなければならない。</w:t>
+        <w:br/>
+        <w:t>ただし、委員等が既に当該認定委員会設置者が実施する教育又は研修と同等の教育又は研修を受けていることが確認できる場合は、この限りでない。</w:t>
       </w:r>
     </w:p>
     <w:p>
@@ -6957,69 +5681,45 @@
     </w:p>
     <w:p>
       <w:pPr>
-        <w:pStyle w:val="Heading6"/>
+        <w:pStyle w:val="ListBullet"/>
         <w:ind w:left="880"/>
       </w:pPr>
       <w:r>
         <w:t>一</w:t>
-      </w:r>
-    </w:p>
-    <w:p>
-      <w:pPr>
-        <w:ind w:left="880"/>
-      </w:pPr>
-      <w:r>
+        <w:br/>
         <w:t>細胞培養加工施設の名称及び所在地</w:t>
       </w:r>
     </w:p>
     <w:p>
       <w:pPr>
-        <w:pStyle w:val="Heading6"/>
+        <w:pStyle w:val="ListBullet"/>
         <w:ind w:left="880"/>
       </w:pPr>
       <w:r>
         <w:t>二</w:t>
-      </w:r>
-    </w:p>
-    <w:p>
-      <w:pPr>
-        <w:ind w:left="880"/>
-      </w:pPr>
-      <w:r>
+        <w:br/>
         <w:t>申請者が法人である場合は、その業務を行う役員の氏名</w:t>
       </w:r>
     </w:p>
     <w:p>
       <w:pPr>
-        <w:pStyle w:val="Heading6"/>
+        <w:pStyle w:val="ListBullet"/>
         <w:ind w:left="880"/>
       </w:pPr>
       <w:r>
         <w:t>三</w:t>
-      </w:r>
-    </w:p>
-    <w:p>
-      <w:pPr>
-        <w:ind w:left="880"/>
-      </w:pPr>
-      <w:r>
+        <w:br/>
         <w:t>申請者（申請者が法人である場合は、その業務を行う役員を含む。）の欠格条項に関する事項</w:t>
       </w:r>
     </w:p>
     <w:p>
       <w:pPr>
-        <w:pStyle w:val="Heading6"/>
+        <w:pStyle w:val="ListBullet"/>
         <w:ind w:left="880"/>
       </w:pPr>
       <w:r>
         <w:t>四</w:t>
-      </w:r>
-    </w:p>
-    <w:p>
-      <w:pPr>
-        <w:ind w:left="880"/>
-      </w:pPr>
-      <w:r>
+        <w:br/>
         <w:t>申請者の連絡先</w:t>
       </w:r>
     </w:p>
@@ -7042,35 +5742,23 @@
     </w:p>
     <w:p>
       <w:pPr>
-        <w:pStyle w:val="Heading6"/>
+        <w:pStyle w:val="ListBullet"/>
         <w:ind w:left="880"/>
       </w:pPr>
       <w:r>
         <w:t>一</w:t>
-      </w:r>
-    </w:p>
-    <w:p>
-      <w:pPr>
-        <w:ind w:left="880"/>
-      </w:pPr>
-      <w:r>
+        <w:br/>
         <w:t>申請者が法人である場合は、登記事項証明書</w:t>
       </w:r>
     </w:p>
     <w:p>
       <w:pPr>
-        <w:pStyle w:val="Heading6"/>
+        <w:pStyle w:val="ListBullet"/>
         <w:ind w:left="880"/>
       </w:pPr>
       <w:r>
         <w:t>二</w:t>
-      </w:r>
-    </w:p>
-    <w:p>
-      <w:pPr>
-        <w:ind w:left="880"/>
-      </w:pPr>
-      <w:r>
+        <w:br/>
         <w:t>製造をしようとする特定細胞加工物の一覧表</w:t>
       </w:r>
     </w:p>
@@ -7085,6 +5773,8 @@
     <w:p>
       <w:r>
         <w:t>厚生労働大臣は、法第三十五条第一項の規定による許可をしたときは、許可を申請した者に対し、様式第十五による許可証を交付しなければならない。</w:t>
+        <w:br/>
+        <w:t>法第三十六条第一項の規定による更新をしたときも、同様とする。</w:t>
       </w:r>
     </w:p>
     <w:p>
@@ -7102,120 +5792,78 @@
     </w:p>
     <w:p>
       <w:pPr>
-        <w:pStyle w:val="Heading6"/>
+        <w:pStyle w:val="ListBullet"/>
         <w:ind w:left="880"/>
       </w:pPr>
       <w:r>
         <w:t>一</w:t>
-      </w:r>
-    </w:p>
-    <w:p>
-      <w:pPr>
-        <w:ind w:left="880"/>
-      </w:pPr>
-      <w:r>
+        <w:br/>
         <w:t>法第三十五条第一項の許可を受けた者（以下「許可事業者」という。）の氏名又は名称及び住所並びに法人にあっては、その代表者の氏名</w:t>
       </w:r>
     </w:p>
     <w:p>
       <w:pPr>
-        <w:pStyle w:val="Heading6"/>
+        <w:pStyle w:val="ListBullet"/>
         <w:ind w:left="880"/>
       </w:pPr>
       <w:r>
         <w:t>二</w:t>
-      </w:r>
-    </w:p>
-    <w:p>
-      <w:pPr>
-        <w:ind w:left="880"/>
-      </w:pPr>
-      <w:r>
+        <w:br/>
         <w:t>細胞培養加工施設の名称及び所在地</w:t>
       </w:r>
     </w:p>
     <w:p>
       <w:pPr>
-        <w:pStyle w:val="Heading6"/>
+        <w:pStyle w:val="ListBullet"/>
         <w:ind w:left="880"/>
       </w:pPr>
       <w:r>
         <w:t>三</w:t>
-      </w:r>
-    </w:p>
-    <w:p>
-      <w:pPr>
-        <w:ind w:left="880"/>
-      </w:pPr>
-      <w:r>
+        <w:br/>
         <w:t>施設管理者の氏名</w:t>
       </w:r>
     </w:p>
     <w:p>
       <w:pPr>
-        <w:pStyle w:val="Heading6"/>
+        <w:pStyle w:val="ListBullet"/>
         <w:ind w:left="880"/>
       </w:pPr>
       <w:r>
         <w:t>四</w:t>
-      </w:r>
-    </w:p>
-    <w:p>
-      <w:pPr>
-        <w:ind w:left="880"/>
-      </w:pPr>
-      <w:r>
+        <w:br/>
         <w:t>許可事業者が法人である場合は、その業務を行う役員の氏名</w:t>
       </w:r>
     </w:p>
     <w:p>
       <w:pPr>
-        <w:pStyle w:val="Heading6"/>
+        <w:pStyle w:val="ListBullet"/>
         <w:ind w:left="880"/>
       </w:pPr>
       <w:r>
         <w:t>五</w:t>
-      </w:r>
-    </w:p>
-    <w:p>
-      <w:pPr>
-        <w:ind w:left="880"/>
-      </w:pPr>
-      <w:r>
+        <w:br/>
         <w:t>許可事業者（許可事業者が法人である場合は、その業務を行う役員を含む。）の欠格条項に関する事項</w:t>
       </w:r>
     </w:p>
     <w:p>
       <w:pPr>
-        <w:pStyle w:val="Heading6"/>
+        <w:pStyle w:val="ListBullet"/>
         <w:ind w:left="880"/>
       </w:pPr>
       <w:r>
         <w:t>六</w:t>
-      </w:r>
-    </w:p>
-    <w:p>
-      <w:pPr>
-        <w:ind w:left="880"/>
-      </w:pPr>
-      <w:r>
+        <w:br/>
         <w:t>製造をしようとする特定細胞加工物の種類</w:t>
       </w:r>
     </w:p>
     <w:p>
       <w:pPr>
-        <w:pStyle w:val="Heading6"/>
+        <w:pStyle w:val="ListBullet"/>
         <w:ind w:left="880"/>
       </w:pPr>
       <w:r>
         <w:t>七</w:t>
-      </w:r>
-    </w:p>
-    <w:p>
-      <w:pPr>
-        <w:ind w:left="880"/>
-      </w:pPr>
-      <w:r>
+        <w:br/>
         <w:t>許可事業者の連絡先</w:t>
       </w:r>
     </w:p>
@@ -7260,6 +5908,8 @@
       </w:pPr>
       <w:r>
         <w:t>前項の申請をする者は、二千円の手数料を納めなければならない。</w:t>
+        <w:br/>
+        <w:t>この場合において、手数料は、申請書に収入印紙を貼って納めるものとする。</w:t>
       </w:r>
     </w:p>
     <w:p>
@@ -7273,6 +5923,8 @@
     <w:p>
       <w:r>
         <w:t>許可事業者は、特定細胞加工物の製造の許可証を破り、汚し、又は失ったときは、様式第十八による申請書を厚生労働大臣に提出してその再交付を申請することができる。</w:t>
+        <w:br/>
+        <w:t>この場合において、許可証を破り、又は汚した特定細胞加工物製造事業者は、申請書に当該許可証を添えなければならない。</w:t>
       </w:r>
     </w:p>
     <w:p>
@@ -7290,6 +5942,8 @@
       </w:pPr>
       <w:r>
         <w:t>前項の申請をする者は、二千円の手数料を納めなければならない。</w:t>
+        <w:br/>
+        <w:t>この場合において、手数料は、申請書に収入印紙を貼って納めるものとする。</w:t>
       </w:r>
     </w:p>
     <w:p>
@@ -7367,69 +6021,45 @@
     </w:p>
     <w:p>
       <w:pPr>
-        <w:pStyle w:val="Heading6"/>
+        <w:pStyle w:val="ListBullet"/>
         <w:ind w:left="880"/>
       </w:pPr>
       <w:r>
         <w:t>一</w:t>
-      </w:r>
-    </w:p>
-    <w:p>
-      <w:pPr>
-        <w:ind w:left="880"/>
-      </w:pPr>
-      <w:r>
+        <w:br/>
         <w:t>施設番号及び許可年月日</w:t>
       </w:r>
     </w:p>
     <w:p>
       <w:pPr>
-        <w:pStyle w:val="Heading6"/>
+        <w:pStyle w:val="ListBullet"/>
         <w:ind w:left="880"/>
       </w:pPr>
       <w:r>
         <w:t>二</w:t>
-      </w:r>
-    </w:p>
-    <w:p>
-      <w:pPr>
-        <w:ind w:left="880"/>
-      </w:pPr>
-      <w:r>
+        <w:br/>
         <w:t>許可事業者の氏名又は名称及び住所並びに法人にあっては、その代表者の氏名</w:t>
       </w:r>
     </w:p>
     <w:p>
       <w:pPr>
-        <w:pStyle w:val="Heading6"/>
+        <w:pStyle w:val="ListBullet"/>
         <w:ind w:left="880"/>
       </w:pPr>
       <w:r>
         <w:t>三</w:t>
-      </w:r>
-    </w:p>
-    <w:p>
-      <w:pPr>
-        <w:ind w:left="880"/>
-      </w:pPr>
-      <w:r>
+        <w:br/>
         <w:t>細胞培養加工施設の名称及び所在地</w:t>
       </w:r>
     </w:p>
     <w:p>
       <w:pPr>
-        <w:pStyle w:val="Heading6"/>
+        <w:pStyle w:val="ListBullet"/>
         <w:ind w:left="880"/>
       </w:pPr>
       <w:r>
         <w:t>四</w:t>
-      </w:r>
-    </w:p>
-    <w:p>
-      <w:pPr>
-        <w:ind w:left="880"/>
-      </w:pPr>
-      <w:r>
+        <w:br/>
         <w:t>施設管理者の氏名</w:t>
       </w:r>
     </w:p>
@@ -7508,35 +6138,23 @@
     </w:p>
     <w:p>
       <w:pPr>
-        <w:pStyle w:val="Heading6"/>
+        <w:pStyle w:val="ListBullet"/>
         <w:ind w:left="880"/>
       </w:pPr>
       <w:r>
         <w:t>一</w:t>
-      </w:r>
-    </w:p>
-    <w:p>
-      <w:pPr>
-        <w:ind w:left="880"/>
-      </w:pPr>
-      <w:r>
+        <w:br/>
         <w:t>施設管理者の履歴書</w:t>
       </w:r>
     </w:p>
     <w:p>
       <w:pPr>
-        <w:pStyle w:val="Heading6"/>
+        <w:pStyle w:val="ListBullet"/>
         <w:ind w:left="880"/>
       </w:pPr>
       <w:r>
         <w:t>二</w:t>
-      </w:r>
-    </w:p>
-    <w:p>
-      <w:pPr>
-        <w:ind w:left="880"/>
-      </w:pPr>
-      <w:r>
+        <w:br/>
         <w:t>製造をしようとする特定細胞加工物の一覧表</w:t>
       </w:r>
     </w:p>
@@ -7551,6 +6169,8 @@
     <w:p>
       <w:r>
         <w:t>法第三十九条第一項の規定による認定については、第七十三条から第八十二条までの規定を準用する。</w:t>
+        <w:br/>
+        <w:t>この場合において、これらの規定中「法第三十五条第一項」とあるのは「法第三十九条第一項」と、「許可」とあるのは「認定」と、「許可証」とあるのは「認定証」と、「法第三十六条第一項」とあるのは「法第三十九条第二項において準用する法第三十六条第一項」と、「許可事業者」とあるのは「認定事業者」と読み替えるほか、次の表の上欄に掲げる規定中同表の中欄に掲げる字句は、それぞれ同表の下欄に掲げる字句に読み替えるものとする。</w:t>
       </w:r>
     </w:p>
     <w:p>
@@ -7602,86 +6222,56 @@
     </w:p>
     <w:p>
       <w:pPr>
-        <w:pStyle w:val="Heading6"/>
+        <w:pStyle w:val="ListBullet"/>
         <w:ind w:left="880"/>
       </w:pPr>
       <w:r>
         <w:t>一</w:t>
-      </w:r>
-    </w:p>
-    <w:p>
-      <w:pPr>
-        <w:ind w:left="880"/>
-      </w:pPr>
-      <w:r>
+        <w:br/>
         <w:t>届出をする者の区分</w:t>
       </w:r>
     </w:p>
     <w:p>
       <w:pPr>
-        <w:pStyle w:val="Heading6"/>
+        <w:pStyle w:val="ListBullet"/>
         <w:ind w:left="880"/>
       </w:pPr>
       <w:r>
         <w:t>二</w:t>
-      </w:r>
-    </w:p>
-    <w:p>
-      <w:pPr>
-        <w:ind w:left="880"/>
-      </w:pPr>
-      <w:r>
+        <w:br/>
         <w:t>細胞培養加工施設の名称及び所在地</w:t>
       </w:r>
     </w:p>
     <w:p>
       <w:pPr>
-        <w:pStyle w:val="Heading6"/>
+        <w:pStyle w:val="ListBullet"/>
         <w:ind w:left="880"/>
       </w:pPr>
       <w:r>
         <w:t>三</w:t>
-      </w:r>
-    </w:p>
-    <w:p>
-      <w:pPr>
-        <w:ind w:left="880"/>
-      </w:pPr>
-      <w:r>
+        <w:br/>
         <w:t>届出をする者が法人である場合は、その業務を行う役員の氏名</w:t>
       </w:r>
     </w:p>
     <w:p>
       <w:pPr>
-        <w:pStyle w:val="Heading6"/>
+        <w:pStyle w:val="ListBullet"/>
         <w:ind w:left="880"/>
       </w:pPr>
       <w:r>
         <w:t>四</w:t>
-      </w:r>
-    </w:p>
-    <w:p>
-      <w:pPr>
-        <w:ind w:left="880"/>
-      </w:pPr>
-      <w:r>
+        <w:br/>
         <w:t>届出をする者（届出をする者が法人である場合には、その業務を行う役員を含む。）の停止事由に係る事項</w:t>
       </w:r>
     </w:p>
     <w:p>
       <w:pPr>
-        <w:pStyle w:val="Heading6"/>
+        <w:pStyle w:val="ListBullet"/>
         <w:ind w:left="880"/>
       </w:pPr>
       <w:r>
         <w:t>五</w:t>
-      </w:r>
-    </w:p>
-    <w:p>
-      <w:pPr>
-        <w:ind w:left="880"/>
-      </w:pPr>
-      <w:r>
+        <w:br/>
         <w:t>届出をする者の連絡先</w:t>
       </w:r>
     </w:p>
@@ -7704,69 +6294,45 @@
     </w:p>
     <w:p>
       <w:pPr>
-        <w:pStyle w:val="Heading6"/>
+        <w:pStyle w:val="ListBullet"/>
         <w:ind w:left="880"/>
       </w:pPr>
       <w:r>
         <w:t>一</w:t>
-      </w:r>
-    </w:p>
-    <w:p>
-      <w:pPr>
-        <w:ind w:left="880"/>
-      </w:pPr>
-      <w:r>
+        <w:br/>
         <w:t>届出をする者が法人であるときは、登記事項証明書</w:t>
       </w:r>
     </w:p>
     <w:p>
       <w:pPr>
-        <w:pStyle w:val="Heading6"/>
+        <w:pStyle w:val="ListBullet"/>
         <w:ind w:left="880"/>
       </w:pPr>
       <w:r>
         <w:t>二</w:t>
-      </w:r>
-    </w:p>
-    <w:p>
-      <w:pPr>
-        <w:ind w:left="880"/>
-      </w:pPr>
-      <w:r>
+        <w:br/>
         <w:t>製造をしようとする特定細胞加工物の一覧表</w:t>
       </w:r>
     </w:p>
     <w:p>
       <w:pPr>
-        <w:pStyle w:val="Heading6"/>
+        <w:pStyle w:val="ListBullet"/>
         <w:ind w:left="880"/>
       </w:pPr>
       <w:r>
         <w:t>三</w:t>
-      </w:r>
-    </w:p>
-    <w:p>
-      <w:pPr>
-        <w:ind w:left="880"/>
-      </w:pPr>
-      <w:r>
+        <w:br/>
         <w:t>届出をする者が医薬品医療機器等法第二十三条の二十二第一項の許可（医薬品医療機器等法施行規則第百三十七条の九第一号に規定する区分に該当するものに限る。）を受けている場合にあっては、当該許可証の写し</w:t>
       </w:r>
     </w:p>
     <w:p>
       <w:pPr>
-        <w:pStyle w:val="Heading6"/>
+        <w:pStyle w:val="ListBullet"/>
         <w:ind w:left="880"/>
       </w:pPr>
       <w:r>
         <w:t>四</w:t>
-      </w:r>
-    </w:p>
-    <w:p>
-      <w:pPr>
-        <w:ind w:left="880"/>
-      </w:pPr>
-      <w:r>
+        <w:br/>
         <w:t>届出をする者が移植に用いる造血幹細胞の適切な提供の推進に関する法律（平成二十四年法律第九十号）第三十条の臍さい</w:t>
         <w:br/>
         <w:t>帯血供給事業の許可を受けている場合にあっては、当該許可証の写し</w:t>
@@ -7787,137 +6353,89 @@
     </w:p>
     <w:p>
       <w:pPr>
-        <w:pStyle w:val="Heading6"/>
+        <w:pStyle w:val="ListBullet"/>
         <w:ind w:left="880"/>
       </w:pPr>
       <w:r>
         <w:t>一</w:t>
-      </w:r>
-    </w:p>
-    <w:p>
-      <w:pPr>
-        <w:ind w:left="880"/>
-      </w:pPr>
-      <w:r>
+        <w:br/>
         <w:t>法第四十条第一項の規定による届出をした者（以下「届出事業者」という。）の氏名又は名称及び住所並びに法人にあっては、その代表者の氏名</w:t>
       </w:r>
     </w:p>
     <w:p>
       <w:pPr>
-        <w:pStyle w:val="Heading6"/>
+        <w:pStyle w:val="ListBullet"/>
         <w:ind w:left="880"/>
       </w:pPr>
       <w:r>
         <w:t>二</w:t>
-      </w:r>
-    </w:p>
-    <w:p>
-      <w:pPr>
-        <w:ind w:left="880"/>
-      </w:pPr>
-      <w:r>
+        <w:br/>
         <w:t>届出事業者の区分</w:t>
       </w:r>
     </w:p>
     <w:p>
       <w:pPr>
-        <w:pStyle w:val="Heading6"/>
+        <w:pStyle w:val="ListBullet"/>
         <w:ind w:left="880"/>
       </w:pPr>
       <w:r>
         <w:t>三</w:t>
-      </w:r>
-    </w:p>
-    <w:p>
-      <w:pPr>
-        <w:ind w:left="880"/>
-      </w:pPr>
-      <w:r>
+        <w:br/>
         <w:t>細胞培養加工施設の名称及び所在地</w:t>
       </w:r>
     </w:p>
     <w:p>
       <w:pPr>
-        <w:pStyle w:val="Heading6"/>
+        <w:pStyle w:val="ListBullet"/>
         <w:ind w:left="880"/>
       </w:pPr>
       <w:r>
         <w:t>四</w:t>
-      </w:r>
-    </w:p>
-    <w:p>
-      <w:pPr>
-        <w:ind w:left="880"/>
-      </w:pPr>
-      <w:r>
+        <w:br/>
         <w:t>施設管理者の氏名</w:t>
       </w:r>
     </w:p>
     <w:p>
       <w:pPr>
-        <w:pStyle w:val="Heading6"/>
+        <w:pStyle w:val="ListBullet"/>
         <w:ind w:left="880"/>
       </w:pPr>
       <w:r>
         <w:t>五</w:t>
-      </w:r>
-    </w:p>
-    <w:p>
-      <w:pPr>
-        <w:ind w:left="880"/>
-      </w:pPr>
-      <w:r>
+        <w:br/>
         <w:t>届出事業者が法人である場合は、その業務を行う役員の氏名</w:t>
       </w:r>
     </w:p>
     <w:p>
       <w:pPr>
-        <w:pStyle w:val="Heading6"/>
+        <w:pStyle w:val="ListBullet"/>
         <w:ind w:left="880"/>
       </w:pPr>
       <w:r>
         <w:t>六</w:t>
-      </w:r>
-    </w:p>
-    <w:p>
-      <w:pPr>
-        <w:ind w:left="880"/>
-      </w:pPr>
-      <w:r>
+        <w:br/>
         <w:t>届出事業者（届出事業者が法人である場合は、その業務を行う役員を含む。）の停止事由に関する事項</w:t>
       </w:r>
     </w:p>
     <w:p>
       <w:pPr>
-        <w:pStyle w:val="Heading6"/>
+        <w:pStyle w:val="ListBullet"/>
         <w:ind w:left="880"/>
       </w:pPr>
       <w:r>
         <w:t>七</w:t>
-      </w:r>
-    </w:p>
-    <w:p>
-      <w:pPr>
-        <w:ind w:left="880"/>
-      </w:pPr>
-      <w:r>
+        <w:br/>
         <w:t>製造をしようとする特定細胞加工物の種類</w:t>
       </w:r>
     </w:p>
     <w:p>
       <w:pPr>
-        <w:pStyle w:val="Heading6"/>
+        <w:pStyle w:val="ListBullet"/>
         <w:ind w:left="880"/>
       </w:pPr>
       <w:r>
         <w:t>八</w:t>
-      </w:r>
-    </w:p>
-    <w:p>
-      <w:pPr>
-        <w:ind w:left="880"/>
-      </w:pPr>
-      <w:r>
+        <w:br/>
         <w:t>届出事業者の連絡先</w:t>
       </w:r>
     </w:p>
@@ -7962,342 +6480,226 @@
     </w:p>
     <w:p>
       <w:pPr>
-        <w:pStyle w:val="Heading6"/>
+        <w:pStyle w:val="ListBullet"/>
         <w:ind w:left="880"/>
       </w:pPr>
       <w:r>
         <w:t>一</w:t>
-      </w:r>
-    </w:p>
-    <w:p>
-      <w:pPr>
-        <w:ind w:left="880"/>
-      </w:pPr>
-      <w:r>
+        <w:br/>
         <w:t>当該細胞培養加工施設において特定細胞加工物を製造するのに必要な設備及び器具を備えていること。</w:t>
       </w:r>
     </w:p>
     <w:p>
       <w:pPr>
-        <w:pStyle w:val="Heading6"/>
+        <w:pStyle w:val="ListBullet"/>
         <w:ind w:left="880"/>
       </w:pPr>
       <w:r>
         <w:t>二</w:t>
-      </w:r>
-    </w:p>
-    <w:p>
-      <w:pPr>
-        <w:ind w:left="880"/>
-      </w:pPr>
-      <w:r>
+        <w:br/>
         <w:t>特定細胞加工物等及び資材の混同並びに汚染を防止し、円滑かつ適切な作業を行うのに支障のないよう配置されており、かつ、清掃及び保守が容易なものであること。</w:t>
       </w:r>
     </w:p>
     <w:p>
       <w:pPr>
-        <w:pStyle w:val="Heading6"/>
+        <w:pStyle w:val="ListBullet"/>
         <w:ind w:left="880"/>
       </w:pPr>
       <w:r>
         <w:t>三</w:t>
-      </w:r>
-    </w:p>
-    <w:p>
-      <w:pPr>
-        <w:ind w:left="880"/>
-      </w:pPr>
-      <w:r>
+        <w:br/>
         <w:t>手洗設備及び更衣を行う場所、その他必要な衛生設備を有すること。</w:t>
       </w:r>
     </w:p>
     <w:p>
       <w:pPr>
-        <w:pStyle w:val="Heading6"/>
+        <w:pStyle w:val="ListBullet"/>
         <w:ind w:left="880"/>
       </w:pPr>
       <w:r>
         <w:t>四</w:t>
-      </w:r>
-    </w:p>
-    <w:p>
-      <w:pPr>
-        <w:ind w:left="880"/>
-      </w:pPr>
-      <w:r>
+        <w:br/>
         <w:t>原料の受入れ、特定細胞加工物の保管等を行う区域は、特定細胞加工物の製造を行う他の区域から区分されていること。</w:t>
       </w:r>
     </w:p>
     <w:p>
       <w:pPr>
-        <w:pStyle w:val="Heading6"/>
+        <w:pStyle w:val="ListBullet"/>
         <w:ind w:left="880"/>
       </w:pPr>
       <w:r>
         <w:t>五</w:t>
-      </w:r>
-    </w:p>
-    <w:p>
-      <w:pPr>
-        <w:ind w:left="880"/>
-      </w:pPr>
-      <w:r>
+        <w:br/>
         <w:t>原料の受入れ、特定細胞加工物の保管等を行う区域は、これらを行うために必要な構造及び設備を有すること。</w:t>
       </w:r>
     </w:p>
     <w:p>
       <w:pPr>
-        <w:pStyle w:val="Heading6"/>
+        <w:pStyle w:val="ListBullet"/>
         <w:ind w:left="880"/>
       </w:pPr>
       <w:r>
         <w:t>六</w:t>
-      </w:r>
-    </w:p>
-    <w:p>
-      <w:pPr>
-        <w:ind w:left="880"/>
-      </w:pPr>
-      <w:r>
+        <w:br/>
         <w:t>作業所は、次に掲げる要件に適合するものであること。</w:t>
       </w:r>
     </w:p>
     <w:p>
       <w:pPr>
-        <w:pStyle w:val="Heading6"/>
+        <w:pStyle w:val="ListBullet"/>
         <w:ind w:left="880"/>
       </w:pPr>
       <w:r>
         <w:t>七</w:t>
-      </w:r>
-    </w:p>
-    <w:p>
-      <w:pPr>
-        <w:ind w:left="880"/>
-      </w:pPr>
-      <w:r>
+        <w:br/>
         <w:t>作業所のうち、作業室は、次に掲げる要件に適合するものであること。</w:t>
       </w:r>
     </w:p>
     <w:p>
       <w:pPr>
-        <w:pStyle w:val="Heading6"/>
+        <w:pStyle w:val="ListBullet"/>
         <w:ind w:left="880"/>
       </w:pPr>
       <w:r>
         <w:t>八</w:t>
-      </w:r>
-    </w:p>
-    <w:p>
-      <w:pPr>
-        <w:ind w:left="880"/>
-      </w:pPr>
-      <w:r>
+        <w:br/>
         <w:t>作業所のうち作業室又は作業管理区域（作業室及び廊下等から構成されていて、全体が同程度に清浄の維持ができるように管理される区域をいう。）は、温度及び必要に応じて湿度を維持管理できる構造及び設備を有すること。</w:t>
       </w:r>
     </w:p>
     <w:p>
       <w:pPr>
-        <w:pStyle w:val="Heading6"/>
+        <w:pStyle w:val="ListBullet"/>
         <w:ind w:left="880"/>
       </w:pPr>
       <w:r>
         <w:t>九</w:t>
-      </w:r>
-    </w:p>
-    <w:p>
-      <w:pPr>
-        <w:ind w:left="880"/>
-      </w:pPr>
-      <w:r>
+        <w:br/>
         <w:t>作業所のうち、清浄度管理区域は、次に掲げる要件に適合するものであること。</w:t>
       </w:r>
     </w:p>
     <w:p>
       <w:pPr>
-        <w:pStyle w:val="Heading6"/>
+        <w:pStyle w:val="ListBullet"/>
         <w:ind w:left="880"/>
       </w:pPr>
       <w:r>
         <w:t>十</w:t>
-      </w:r>
-    </w:p>
-    <w:p>
-      <w:pPr>
-        <w:ind w:left="880"/>
-      </w:pPr>
-      <w:r>
+        <w:br/>
         <w:t>作業所のうち、無菌操作等区域は、次に定めるところに適合するものであること。</w:t>
       </w:r>
     </w:p>
     <w:p>
       <w:pPr>
-        <w:pStyle w:val="Heading6"/>
+        <w:pStyle w:val="ListBullet"/>
         <w:ind w:left="880"/>
       </w:pPr>
       <w:r>
         <w:t>十一</w:t>
-      </w:r>
-    </w:p>
-    <w:p>
-      <w:pPr>
-        <w:ind w:left="880"/>
-      </w:pPr>
-      <w:r>
+        <w:br/>
         <w:t>作業所のうち、動物又は微生物を用いる試験を行う区域及び特定細胞加工物の製造に必要のない動物組織又は微生物を取り扱う区域は、当該特定細胞加工物の製造を行う他の区域から明確に区別されており、かつ、空気処理システムが別系統にされていること。</w:t>
       </w:r>
     </w:p>
     <w:p>
       <w:pPr>
-        <w:pStyle w:val="Heading6"/>
+        <w:pStyle w:val="ListBullet"/>
         <w:ind w:left="880"/>
       </w:pPr>
       <w:r>
         <w:t>十二</w:t>
-      </w:r>
-    </w:p>
-    <w:p>
-      <w:pPr>
-        <w:ind w:left="880"/>
-      </w:pPr>
-      <w:r>
+        <w:br/>
         <w:t>作業所のうち、無菌操作を行う区域は、フィルターにより処理された清浄な空気を供し、かつ、適切な差圧管理を行うために必要な構造及び設備を有すること。</w:t>
-      </w:r>
-    </w:p>
-    <w:p>
-      <w:pPr>
-        <w:pStyle w:val="Heading6"/>
+        <w:br/>
+        <w:t>ただし、無菌操作が閉鎖式操作で行われ無菌性が確保できる場合は、この限りではない。</w:t>
+      </w:r>
+    </w:p>
+    <w:p>
+      <w:pPr>
+        <w:pStyle w:val="ListBullet"/>
         <w:ind w:left="880"/>
       </w:pPr>
       <w:r>
         <w:t>十三</w:t>
-      </w:r>
-    </w:p>
-    <w:p>
-      <w:pPr>
-        <w:ind w:left="880"/>
-      </w:pPr>
-      <w:r>
+        <w:br/>
         <w:t>作業所のうち、病原性を持つ微生物等を取り扱う区域は、適切な陰圧管理を行うために必要な構造及び設備を有すること。</w:t>
       </w:r>
     </w:p>
     <w:p>
       <w:pPr>
-        <w:pStyle w:val="Heading6"/>
+        <w:pStyle w:val="ListBullet"/>
         <w:ind w:left="880"/>
       </w:pPr>
       <w:r>
         <w:t>十四</w:t>
-      </w:r>
-    </w:p>
-    <w:p>
-      <w:pPr>
-        <w:ind w:left="880"/>
-      </w:pPr>
-      <w:r>
+        <w:br/>
         <w:t>無菌操作等区域で使用した器具の洗浄、消毒及び滅菌のための設備並びに廃液等の処理のための設備を有すること。</w:t>
       </w:r>
     </w:p>
     <w:p>
       <w:pPr>
-        <w:pStyle w:val="Heading6"/>
+        <w:pStyle w:val="ListBullet"/>
         <w:ind w:left="880"/>
       </w:pPr>
       <w:r>
         <w:t>十五</w:t>
-      </w:r>
-    </w:p>
-    <w:p>
-      <w:pPr>
-        <w:ind w:left="880"/>
-      </w:pPr>
-      <w:r>
+        <w:br/>
         <w:t>空気処理システムは、微生物等による特定細胞加工物等の汚染を防止するために適切な構造のものであること。</w:t>
       </w:r>
     </w:p>
     <w:p>
       <w:pPr>
-        <w:pStyle w:val="Heading6"/>
+        <w:pStyle w:val="ListBullet"/>
         <w:ind w:left="880"/>
       </w:pPr>
       <w:r>
         <w:t>十六</w:t>
-      </w:r>
-    </w:p>
-    <w:p>
-      <w:pPr>
-        <w:ind w:left="880"/>
-      </w:pPr>
-      <w:r>
+        <w:br/>
         <w:t>配管、バルブ及びベント・フィルターは、使用の目的に応じ、容易に清掃又は滅菌ができる構造のものであること。</w:t>
       </w:r>
     </w:p>
     <w:p>
       <w:pPr>
-        <w:pStyle w:val="Heading6"/>
+        <w:pStyle w:val="ListBullet"/>
         <w:ind w:left="880"/>
       </w:pPr>
       <w:r>
         <w:t>十七</w:t>
-      </w:r>
-    </w:p>
-    <w:p>
-      <w:pPr>
-        <w:ind w:left="880"/>
-      </w:pPr>
-      <w:r>
+        <w:br/>
         <w:t>製造又は試験検査に使用する動物（ドナー動物を含む。以下「使用動物」という。）を管理する施設は、次に定めるところに適合するものであること。</w:t>
       </w:r>
     </w:p>
     <w:p>
       <w:pPr>
-        <w:pStyle w:val="Heading6"/>
+        <w:pStyle w:val="ListBullet"/>
         <w:ind w:left="880"/>
       </w:pPr>
       <w:r>
         <w:t>十八</w:t>
-      </w:r>
-    </w:p>
-    <w:p>
-      <w:pPr>
-        <w:ind w:left="880"/>
-      </w:pPr>
-      <w:r>
+        <w:br/>
         <w:t>特定細胞加工物等及び資材を区分して、衛生的かつ安全に貯蔵するために必要な設備を有すること。</w:t>
       </w:r>
     </w:p>
     <w:p>
       <w:pPr>
-        <w:pStyle w:val="Heading6"/>
+        <w:pStyle w:val="ListBullet"/>
         <w:ind w:left="880"/>
       </w:pPr>
       <w:r>
         <w:t>十九</w:t>
-      </w:r>
-    </w:p>
-    <w:p>
-      <w:pPr>
-        <w:ind w:left="880"/>
-      </w:pPr>
-      <w:r>
+        <w:br/>
         <w:t>貯蔵設備は、恒温装置、温度計その他必要な計器を備えたものであること。</w:t>
       </w:r>
     </w:p>
     <w:p>
       <w:pPr>
-        <w:pStyle w:val="Heading6"/>
+        <w:pStyle w:val="ListBullet"/>
         <w:ind w:left="880"/>
       </w:pPr>
       <w:r>
         <w:t>二十</w:t>
-      </w:r>
-    </w:p>
-    <w:p>
-      <w:pPr>
-        <w:ind w:left="880"/>
-      </w:pPr>
-      <w:r>
+        <w:br/>
         <w:t>次に掲げる試験検査の設備及び器具を備えていること。</w:t>
+        <w:br/>
+        <w:t>ただし、当該特定細胞加工物製造事業者の他の試験検査設備又は他の試験検査機関を利用して自己の責任において当該試験検査を行う場合であって、支障がないと認められるときは、この限りでない。</w:t>
       </w:r>
     </w:p>
     <w:p>
@@ -8401,35 +6803,23 @@
     </w:p>
     <w:p>
       <w:pPr>
-        <w:pStyle w:val="Heading6"/>
+        <w:pStyle w:val="ListBullet"/>
         <w:ind w:left="880"/>
       </w:pPr>
       <w:r>
         <w:t>一</w:t>
-      </w:r>
-    </w:p>
-    <w:p>
-      <w:pPr>
-        <w:ind w:left="880"/>
-      </w:pPr>
-      <w:r>
+        <w:br/>
         <w:t>製造管理及び品質管理に係る業務（以下「製造・品質管理業務」という。）を統括し、その適正かつ円滑な実施が図られるよう管理監督すること。</w:t>
       </w:r>
     </w:p>
     <w:p>
       <w:pPr>
-        <w:pStyle w:val="Heading6"/>
+        <w:pStyle w:val="ListBullet"/>
         <w:ind w:left="880"/>
       </w:pPr>
       <w:r>
         <w:t>二</w:t>
-      </w:r>
-    </w:p>
-    <w:p>
-      <w:pPr>
-        <w:ind w:left="880"/>
-      </w:pPr>
-      <w:r>
+        <w:br/>
         <w:t>品質不良その他特定細胞加工物の品質に重大な影響が及ぶおそれがある場合においては、所要の措置が速やかに採られていること及びその進捗状況を確認し、必要に応じ、再生医療等提供機関の医師又は歯科医師へ報告し、得られた指示に基づき、改善等所要の措置を採るよう指示すること。</w:t>
       </w:r>
     </w:p>
@@ -8529,69 +6919,45 @@
     </w:p>
     <w:p>
       <w:pPr>
-        <w:pStyle w:val="Heading6"/>
+        <w:pStyle w:val="ListBullet"/>
         <w:ind w:left="880"/>
       </w:pPr>
       <w:r>
         <w:t>一</w:t>
-      </w:r>
-    </w:p>
-    <w:p>
-      <w:pPr>
-        <w:ind w:left="880"/>
-      </w:pPr>
-      <w:r>
+        <w:br/>
         <w:t>特定細胞加工物概要書記載事項</w:t>
       </w:r>
     </w:p>
     <w:p>
       <w:pPr>
-        <w:pStyle w:val="Heading6"/>
+        <w:pStyle w:val="ListBullet"/>
         <w:ind w:left="880"/>
       </w:pPr>
       <w:r>
         <w:t>二</w:t>
-      </w:r>
-    </w:p>
-    <w:p>
-      <w:pPr>
-        <w:ind w:left="880"/>
-      </w:pPr>
-      <w:r>
+        <w:br/>
         <w:t>製造手順（前号に掲げる事項を除く。）</w:t>
       </w:r>
     </w:p>
     <w:p>
       <w:pPr>
-        <w:pStyle w:val="Heading6"/>
+        <w:pStyle w:val="ListBullet"/>
         <w:ind w:left="880"/>
       </w:pPr>
       <w:r>
         <w:t>三</w:t>
-      </w:r>
-    </w:p>
-    <w:p>
-      <w:pPr>
-        <w:ind w:left="880"/>
-      </w:pPr>
-      <w:r>
+        <w:br/>
         <w:t>品質に関する事項（前二号に掲げる事項を除く。）</w:t>
       </w:r>
     </w:p>
     <w:p>
       <w:pPr>
-        <w:pStyle w:val="Heading6"/>
+        <w:pStyle w:val="ListBullet"/>
         <w:ind w:left="880"/>
       </w:pPr>
       <w:r>
         <w:t>四</w:t>
-      </w:r>
-    </w:p>
-    <w:p>
-      <w:pPr>
-        <w:ind w:left="880"/>
-      </w:pPr>
-      <w:r>
+        <w:br/>
         <w:t>その他所要の事項</w:t>
       </w:r>
     </w:p>
@@ -8661,188 +7027,122 @@
     </w:p>
     <w:p>
       <w:pPr>
-        <w:pStyle w:val="Heading6"/>
+        <w:pStyle w:val="ListBullet"/>
         <w:ind w:left="880"/>
       </w:pPr>
       <w:r>
         <w:t>一</w:t>
-      </w:r>
-    </w:p>
-    <w:p>
-      <w:pPr>
-        <w:ind w:left="880"/>
-      </w:pPr>
-      <w:r>
+        <w:br/>
         <w:t>細胞培養加工施設からの特定細胞加工物の提供の管理に関する手順</w:t>
       </w:r>
     </w:p>
     <w:p>
       <w:pPr>
-        <w:pStyle w:val="Heading6"/>
+        <w:pStyle w:val="ListBullet"/>
         <w:ind w:left="880"/>
       </w:pPr>
       <w:r>
         <w:t>二</w:t>
-      </w:r>
-    </w:p>
-    <w:p>
-      <w:pPr>
-        <w:ind w:left="880"/>
-      </w:pPr>
-      <w:r>
+        <w:br/>
         <w:t>第百二条の検証又は確認に関する手順</w:t>
       </w:r>
     </w:p>
     <w:p>
       <w:pPr>
-        <w:pStyle w:val="Heading6"/>
+        <w:pStyle w:val="ListBullet"/>
         <w:ind w:left="880"/>
       </w:pPr>
       <w:r>
         <w:t>三</w:t>
-      </w:r>
-    </w:p>
-    <w:p>
-      <w:pPr>
-        <w:ind w:left="880"/>
-      </w:pPr>
-      <w:r>
+        <w:br/>
         <w:t>特定細胞加工物の品質の照査に関する手順</w:t>
       </w:r>
     </w:p>
     <w:p>
       <w:pPr>
-        <w:pStyle w:val="Heading6"/>
+        <w:pStyle w:val="ListBullet"/>
         <w:ind w:left="880"/>
       </w:pPr>
       <w:r>
         <w:t>四</w:t>
-      </w:r>
-    </w:p>
-    <w:p>
-      <w:pPr>
-        <w:ind w:left="880"/>
-      </w:pPr>
-      <w:r>
+        <w:br/>
         <w:t>第百四条の変更の管理に関する手順</w:t>
       </w:r>
     </w:p>
     <w:p>
       <w:pPr>
-        <w:pStyle w:val="Heading6"/>
+        <w:pStyle w:val="ListBullet"/>
         <w:ind w:left="880"/>
       </w:pPr>
       <w:r>
         <w:t>五</w:t>
-      </w:r>
-    </w:p>
-    <w:p>
-      <w:pPr>
-        <w:ind w:left="880"/>
-      </w:pPr>
-      <w:r>
+        <w:br/>
         <w:t>第百五条の逸脱の管理に関する手順</w:t>
       </w:r>
     </w:p>
     <w:p>
       <w:pPr>
-        <w:pStyle w:val="Heading6"/>
+        <w:pStyle w:val="ListBullet"/>
         <w:ind w:left="880"/>
       </w:pPr>
       <w:r>
         <w:t>六</w:t>
-      </w:r>
-    </w:p>
-    <w:p>
-      <w:pPr>
-        <w:ind w:left="880"/>
-      </w:pPr>
-      <w:r>
+        <w:br/>
         <w:t>品質等に関する情報及び品質不良等の処理に関する手順</w:t>
       </w:r>
     </w:p>
     <w:p>
       <w:pPr>
-        <w:pStyle w:val="Heading6"/>
+        <w:pStyle w:val="ListBullet"/>
         <w:ind w:left="880"/>
       </w:pPr>
       <w:r>
         <w:t>七</w:t>
-      </w:r>
-    </w:p>
-    <w:p>
-      <w:pPr>
-        <w:ind w:left="880"/>
-      </w:pPr>
-      <w:r>
+        <w:br/>
         <w:t>重大事態報告等に関する手順</w:t>
       </w:r>
     </w:p>
     <w:p>
       <w:pPr>
-        <w:pStyle w:val="Heading6"/>
+        <w:pStyle w:val="ListBullet"/>
         <w:ind w:left="880"/>
       </w:pPr>
       <w:r>
         <w:t>八</w:t>
-      </w:r>
-    </w:p>
-    <w:p>
-      <w:pPr>
-        <w:ind w:left="880"/>
-      </w:pPr>
-      <w:r>
+        <w:br/>
         <w:t>自己点検に関する手順</w:t>
       </w:r>
     </w:p>
     <w:p>
       <w:pPr>
-        <w:pStyle w:val="Heading6"/>
+        <w:pStyle w:val="ListBullet"/>
         <w:ind w:left="880"/>
       </w:pPr>
       <w:r>
         <w:t>九</w:t>
-      </w:r>
-    </w:p>
-    <w:p>
-      <w:pPr>
-        <w:ind w:left="880"/>
-      </w:pPr>
-      <w:r>
+        <w:br/>
         <w:t>教育訓練に関する手順</w:t>
       </w:r>
     </w:p>
     <w:p>
       <w:pPr>
-        <w:pStyle w:val="Heading6"/>
+        <w:pStyle w:val="ListBullet"/>
         <w:ind w:left="880"/>
       </w:pPr>
       <w:r>
         <w:t>十</w:t>
-      </w:r>
-    </w:p>
-    <w:p>
-      <w:pPr>
-        <w:ind w:left="880"/>
-      </w:pPr>
-      <w:r>
+        <w:br/>
         <w:t>文書及び記録の管理に関する手順</w:t>
       </w:r>
     </w:p>
     <w:p>
       <w:pPr>
-        <w:pStyle w:val="Heading6"/>
+        <w:pStyle w:val="ListBullet"/>
         <w:ind w:left="880"/>
       </w:pPr>
       <w:r>
         <w:t>十一</w:t>
-      </w:r>
-    </w:p>
-    <w:p>
-      <w:pPr>
-        <w:ind w:left="880"/>
-      </w:pPr>
-      <w:r>
+        <w:br/>
         <w:t>その他製造管理及び品質管理を適正かつ円滑に実施するために必要な手順</w:t>
       </w:r>
     </w:p>
@@ -8891,477 +7191,311 @@
     </w:p>
     <w:p>
       <w:pPr>
-        <w:pStyle w:val="Heading6"/>
+        <w:pStyle w:val="ListBullet"/>
         <w:ind w:left="880"/>
       </w:pPr>
       <w:r>
         <w:t>一</w:t>
-      </w:r>
-    </w:p>
-    <w:p>
-      <w:pPr>
-        <w:ind w:left="880"/>
-      </w:pPr>
-      <w:r>
+        <w:br/>
         <w:t>製造工程における指示事項、注意事項その他必要な事項を記載した製造指図書を作成し、これを保管すること。</w:t>
       </w:r>
     </w:p>
     <w:p>
       <w:pPr>
-        <w:pStyle w:val="Heading6"/>
+        <w:pStyle w:val="ListBullet"/>
         <w:ind w:left="880"/>
       </w:pPr>
       <w:r>
         <w:t>二</w:t>
-      </w:r>
-    </w:p>
-    <w:p>
-      <w:pPr>
-        <w:ind w:left="880"/>
-      </w:pPr>
-      <w:r>
+        <w:br/>
         <w:t>製造指図書に基づき特定細胞加工物を製造すること。</w:t>
       </w:r>
     </w:p>
     <w:p>
       <w:pPr>
-        <w:pStyle w:val="Heading6"/>
+        <w:pStyle w:val="ListBullet"/>
         <w:ind w:left="880"/>
       </w:pPr>
       <w:r>
         <w:t>三</w:t>
-      </w:r>
-    </w:p>
-    <w:p>
-      <w:pPr>
-        <w:ind w:left="880"/>
-      </w:pPr>
-      <w:r>
+        <w:br/>
         <w:t>特定細胞加工物の製造に関する記録をロットごと（ロットを構成しない特定細胞加工物については製造番号ごと。以下同じ。）に作成し、これを保管すること。</w:t>
       </w:r>
     </w:p>
     <w:p>
       <w:pPr>
-        <w:pStyle w:val="Heading6"/>
+        <w:pStyle w:val="ListBullet"/>
         <w:ind w:left="880"/>
       </w:pPr>
       <w:r>
         <w:t>四</w:t>
-      </w:r>
-    </w:p>
-    <w:p>
-      <w:pPr>
-        <w:ind w:left="880"/>
-      </w:pPr>
-      <w:r>
+        <w:br/>
         <w:t>特定細胞加工物の資材についてロットごとにそれが適正である旨を確認するとともに、その結果に関する記録を作成し、これを保管すること。</w:t>
       </w:r>
     </w:p>
     <w:p>
       <w:pPr>
-        <w:pStyle w:val="Heading6"/>
+        <w:pStyle w:val="ListBullet"/>
         <w:ind w:left="880"/>
       </w:pPr>
       <w:r>
         <w:t>五</w:t>
-      </w:r>
-    </w:p>
-    <w:p>
-      <w:pPr>
-        <w:ind w:left="880"/>
-      </w:pPr>
-      <w:r>
+        <w:br/>
         <w:t>特定細胞加工物等についてはロットごとに、資材については管理単位ごとに適正に保管し、出納を行うとともに、その記録を作成し、これを保管すること。</w:t>
       </w:r>
     </w:p>
     <w:p>
       <w:pPr>
-        <w:pStyle w:val="Heading6"/>
+        <w:pStyle w:val="ListBullet"/>
         <w:ind w:left="880"/>
       </w:pPr>
       <w:r>
         <w:t>六</w:t>
-      </w:r>
-    </w:p>
-    <w:p>
-      <w:pPr>
-        <w:ind w:left="880"/>
-      </w:pPr>
-      <w:r>
+        <w:br/>
         <w:t>構造設備の清浄を確認するとともに、その結果に関する記録を作成し、これを保管すること。</w:t>
       </w:r>
     </w:p>
     <w:p>
       <w:pPr>
-        <w:pStyle w:val="Heading6"/>
+        <w:pStyle w:val="ListBullet"/>
         <w:ind w:left="880"/>
       </w:pPr>
       <w:r>
         <w:t>七</w:t>
-      </w:r>
-    </w:p>
-    <w:p>
-      <w:pPr>
-        <w:ind w:left="880"/>
-      </w:pPr>
-      <w:r>
+        <w:br/>
         <w:t>構造設備を定期的に点検整備するとともに、その記録を作成し、これを保管すること。</w:t>
-      </w:r>
-    </w:p>
-    <w:p>
-      <w:pPr>
-        <w:pStyle w:val="Heading6"/>
+        <w:br/>
+        <w:t>また、計器の校正を適切に行うとともに、その記録を作成し、これを保管すること。</w:t>
+      </w:r>
+    </w:p>
+    <w:p>
+      <w:pPr>
+        <w:pStyle w:val="ListBullet"/>
         <w:ind w:left="880"/>
       </w:pPr>
       <w:r>
         <w:t>八</w:t>
-      </w:r>
-    </w:p>
-    <w:p>
-      <w:pPr>
-        <w:ind w:left="880"/>
-      </w:pPr>
-      <w:r>
+        <w:br/>
         <w:t>製造、保管及び出納並びに衛生管理に関する記録により製造管理が適切に行われていることを確認し、その結果を品質部門に対して文書により報告すること。</w:t>
       </w:r>
     </w:p>
     <w:p>
       <w:pPr>
-        <w:pStyle w:val="Heading6"/>
+        <w:pStyle w:val="ListBullet"/>
         <w:ind w:left="880"/>
       </w:pPr>
       <w:r>
         <w:t>九</w:t>
-      </w:r>
-    </w:p>
-    <w:p>
-      <w:pPr>
-        <w:ind w:left="880"/>
-      </w:pPr>
-      <w:r>
+        <w:br/>
         <w:t>作業室又は作業管理区域については、製造する特定細胞加工物の種類、構造、特性、製造工程及び当該作業室又は作業管理区域で行う作業内容等に応じて、清浄の程度等作業環境の管理の程度を適切に設定し、管理すること。</w:t>
       </w:r>
     </w:p>
     <w:p>
       <w:pPr>
-        <w:pStyle w:val="Heading6"/>
+        <w:pStyle w:val="ListBullet"/>
         <w:ind w:left="880"/>
       </w:pPr>
       <w:r>
         <w:t>十</w:t>
-      </w:r>
-    </w:p>
-    <w:p>
-      <w:pPr>
-        <w:ind w:left="880"/>
-      </w:pPr>
-      <w:r>
+        <w:br/>
         <w:t>特定細胞加工物等及び資材については、製造する特定細胞加工物の種類、構造、特性及び製造工程等に応じて、微生物等の数等必要な管理項目を適切に設定し、管理すること。</w:t>
       </w:r>
     </w:p>
     <w:p>
       <w:pPr>
-        <w:pStyle w:val="Heading6"/>
+        <w:pStyle w:val="ListBullet"/>
         <w:ind w:left="880"/>
       </w:pPr>
       <w:r>
         <w:t>十一</w:t>
-      </w:r>
-    </w:p>
-    <w:p>
-      <w:pPr>
-        <w:ind w:left="880"/>
-      </w:pPr>
-      <w:r>
+        <w:br/>
         <w:t>製造工程において、特定細胞加工物等及び資材の微生物等による汚染等を防止するために必要な措置を採ること。</w:t>
       </w:r>
     </w:p>
     <w:p>
       <w:pPr>
-        <w:pStyle w:val="Heading6"/>
+        <w:pStyle w:val="ListBullet"/>
         <w:ind w:left="880"/>
       </w:pPr>
       <w:r>
         <w:t>十二</w:t>
-      </w:r>
-    </w:p>
-    <w:p>
-      <w:pPr>
-        <w:ind w:left="880"/>
-      </w:pPr>
-      <w:r>
+        <w:br/>
         <w:t>製造する特定細胞加工物の種類、構造、特性及び製造工程等に応じて、特定細胞加工物の微生物等による汚染を回避するために重要な工程等については、工程管理のために必要な管理値を適切に定め、管理すること。</w:t>
       </w:r>
     </w:p>
     <w:p>
       <w:pPr>
-        <w:pStyle w:val="Heading6"/>
+        <w:pStyle w:val="ListBullet"/>
         <w:ind w:left="880"/>
       </w:pPr>
       <w:r>
         <w:t>十三</w:t>
-      </w:r>
-    </w:p>
-    <w:p>
-      <w:pPr>
-        <w:ind w:left="880"/>
-      </w:pPr>
-      <w:r>
+        <w:br/>
         <w:t>製造用水については、その用途に応じ、所要の微生物学的項目及び物理化学的項目に係る管理値を適切に定め、管理すること。</w:t>
       </w:r>
     </w:p>
     <w:p>
       <w:pPr>
-        <w:pStyle w:val="Heading6"/>
+        <w:pStyle w:val="ListBullet"/>
         <w:ind w:left="880"/>
       </w:pPr>
       <w:r>
         <w:t>十四</w:t>
-      </w:r>
-    </w:p>
-    <w:p>
-      <w:pPr>
-        <w:ind w:left="880"/>
-      </w:pPr>
-      <w:r>
+        <w:br/>
         <w:t>製造工程において、特定細胞加工物等に含まれる微生物等を不活化し、又は除去する場合においては、当該不活化又は除去が行われていない特定細胞加工物等による汚染を防止するために必要な措置を採ること。</w:t>
       </w:r>
     </w:p>
     <w:p>
       <w:pPr>
-        <w:pStyle w:val="Heading6"/>
+        <w:pStyle w:val="ListBullet"/>
         <w:ind w:left="880"/>
       </w:pPr>
       <w:r>
         <w:t>十五</w:t>
-      </w:r>
-    </w:p>
-    <w:p>
-      <w:pPr>
-        <w:ind w:left="880"/>
-      </w:pPr>
-      <w:r>
+        <w:br/>
         <w:t>製造工程において、培養槽中に連続的に培地を供給し、かつ、連続的に培養液を排出させる培養方式を用いる場合においては、培養期間中の当該培養槽における培養条件を維持するために必要な措置を採ること。</w:t>
       </w:r>
     </w:p>
     <w:p>
       <w:pPr>
-        <w:pStyle w:val="Heading6"/>
+        <w:pStyle w:val="ListBullet"/>
         <w:ind w:left="880"/>
       </w:pPr>
       <w:r>
         <w:t>十六</w:t>
-      </w:r>
-    </w:p>
-    <w:p>
-      <w:pPr>
-        <w:ind w:left="880"/>
-      </w:pPr>
-      <w:r>
+        <w:br/>
         <w:t>微生物等により汚染された全ての物品（製造の過程において汚染されたものに限る。）等を、保健衛生上の支障が生ずるおそれのないように処置すること。</w:t>
       </w:r>
     </w:p>
     <w:p>
       <w:pPr>
-        <w:pStyle w:val="Heading6"/>
+        <w:pStyle w:val="ListBullet"/>
         <w:ind w:left="880"/>
       </w:pPr>
       <w:r>
         <w:t>十七</w:t>
-      </w:r>
-    </w:p>
-    <w:p>
-      <w:pPr>
-        <w:ind w:left="880"/>
-      </w:pPr>
-      <w:r>
+        <w:br/>
         <w:t>製造に使用する細胞の株の取扱いについて、次に掲げる事項に関する記録を作成し、これを保管すること。</w:t>
       </w:r>
     </w:p>
     <w:p>
       <w:pPr>
-        <w:pStyle w:val="Heading6"/>
+        <w:pStyle w:val="ListBullet"/>
         <w:ind w:left="880"/>
       </w:pPr>
       <w:r>
         <w:t>十八</w:t>
-      </w:r>
-    </w:p>
-    <w:p>
-      <w:pPr>
-        <w:ind w:left="880"/>
-      </w:pPr>
-      <w:r>
+        <w:br/>
         <w:t>特定細胞加工物の製造に使用する生物（植物を除く。）に由来する原料（以下「特定細胞加工物生物由来原料」という。）については、当該特定細胞加工物生物由来原料が当該特定細胞加工物の特定細胞加工物標準書に照らして適切なものであることを確認するとともに、その結果に関する記録を作成し、これを保管すること。</w:t>
       </w:r>
     </w:p>
     <w:p>
       <w:pPr>
-        <w:pStyle w:val="Heading6"/>
+        <w:pStyle w:val="ListBullet"/>
         <w:ind w:left="880"/>
       </w:pPr>
       <w:r>
         <w:t>十九</w:t>
-      </w:r>
-    </w:p>
-    <w:p>
-      <w:pPr>
-        <w:ind w:left="880"/>
-      </w:pPr>
-      <w:r>
+        <w:br/>
         <w:t>第八号及び前号の記録を、製造する特定細胞加工物のロットごとに作成し、これを保管すること。</w:t>
       </w:r>
     </w:p>
     <w:p>
       <w:pPr>
-        <w:pStyle w:val="Heading6"/>
+        <w:pStyle w:val="ListBullet"/>
         <w:ind w:left="880"/>
       </w:pPr>
       <w:r>
         <w:t>二十</w:t>
-      </w:r>
-    </w:p>
-    <w:p>
-      <w:pPr>
-        <w:ind w:left="880"/>
-      </w:pPr>
-      <w:r>
+        <w:br/>
         <w:t>異なる細胞提供者又はドナー動物から採取した細胞を取り扱う場合においては、当該細胞の混同及び交さ汚染を防止するために必要な措置を採ること。</w:t>
       </w:r>
     </w:p>
     <w:p>
       <w:pPr>
-        <w:pStyle w:val="Heading6"/>
+        <w:pStyle w:val="ListBullet"/>
         <w:ind w:left="880"/>
       </w:pPr>
       <w:r>
         <w:t>二十一</w:t>
-      </w:r>
-    </w:p>
-    <w:p>
-      <w:pPr>
-        <w:ind w:left="880"/>
-      </w:pPr>
-      <w:r>
+        <w:br/>
         <w:t>再生医療等に用いる細胞について、受入れ時に、次に掲げる事項に関する記録により、当該特定細胞加工物の特定細胞加工物標準書に照らして適切なものであることを確認するとともに、その結果に関する記録を作成し、これを保管すること。</w:t>
       </w:r>
     </w:p>
     <w:p>
       <w:pPr>
-        <w:pStyle w:val="Heading6"/>
+        <w:pStyle w:val="ListBullet"/>
         <w:ind w:left="880"/>
       </w:pPr>
       <w:r>
         <w:t>二十二</w:t>
-      </w:r>
-    </w:p>
-    <w:p>
-      <w:pPr>
-        <w:ind w:left="880"/>
-      </w:pPr>
-      <w:r>
+        <w:br/>
         <w:t>ドナー動物から細胞を採取する場合においては、採取の過程における微生物等による汚染を防止するために必要な措置を採るとともに、当該措置の記録を作成し、これを保管すること。</w:t>
       </w:r>
     </w:p>
     <w:p>
       <w:pPr>
-        <w:pStyle w:val="Heading6"/>
+        <w:pStyle w:val="ListBullet"/>
         <w:ind w:left="880"/>
       </w:pPr>
       <w:r>
         <w:t>二十三</w:t>
-      </w:r>
-    </w:p>
-    <w:p>
-      <w:pPr>
-        <w:ind w:left="880"/>
-      </w:pPr>
-      <w:r>
+        <w:br/>
         <w:t>特定細胞加工物について、特定細胞加工物ごとに、当該特定細胞加工物の提供先の施設名、提供日及びロットを把握するとともに、その記録を作成し、これを保管すること。</w:t>
       </w:r>
     </w:p>
     <w:p>
       <w:pPr>
-        <w:pStyle w:val="Heading6"/>
+        <w:pStyle w:val="ListBullet"/>
         <w:ind w:left="880"/>
       </w:pPr>
       <w:r>
         <w:t>二十四</w:t>
-      </w:r>
-    </w:p>
-    <w:p>
-      <w:pPr>
-        <w:ind w:left="880"/>
-      </w:pPr>
-      <w:r>
+        <w:br/>
         <w:t>輸送について、特定細胞加工物の品質の確保のために必要な措置を採るとともに、当該措置の記録を作成し、これを保管すること。</w:t>
       </w:r>
     </w:p>
     <w:p>
       <w:pPr>
-        <w:pStyle w:val="Heading6"/>
+        <w:pStyle w:val="ListBullet"/>
         <w:ind w:left="880"/>
       </w:pPr>
       <w:r>
         <w:t>二十五</w:t>
-      </w:r>
-    </w:p>
-    <w:p>
-      <w:pPr>
-        <w:ind w:left="880"/>
-      </w:pPr>
-      <w:r>
+        <w:br/>
         <w:t>第二十一号から前号までの記録を、ロット（第二十三号の記録にあっては、特定細胞加工物）ごとに作成し、これを保管すること。</w:t>
       </w:r>
     </w:p>
     <w:p>
       <w:pPr>
-        <w:pStyle w:val="Heading6"/>
+        <w:pStyle w:val="ListBullet"/>
         <w:ind w:left="880"/>
       </w:pPr>
       <w:r>
         <w:t>二十六</w:t>
-      </w:r>
-    </w:p>
-    <w:p>
-      <w:pPr>
-        <w:ind w:left="880"/>
-      </w:pPr>
-      <w:r>
+        <w:br/>
         <w:t>次に定めるところにより、職員の衛生管理を行うこと。</w:t>
       </w:r>
     </w:p>
     <w:p>
       <w:pPr>
-        <w:pStyle w:val="Heading6"/>
+        <w:pStyle w:val="ListBullet"/>
         <w:ind w:left="880"/>
       </w:pPr>
       <w:r>
         <w:t>二十七</w:t>
-      </w:r>
-    </w:p>
-    <w:p>
-      <w:pPr>
-        <w:ind w:left="880"/>
-      </w:pPr>
-      <w:r>
+        <w:br/>
         <w:t>次に定めるところにより、清浄度管理区域又は無菌操作等区域で作業する職員の衛生管理を行うこと。</w:t>
       </w:r>
     </w:p>
     <w:p>
       <w:pPr>
-        <w:pStyle w:val="Heading6"/>
+        <w:pStyle w:val="ListBullet"/>
         <w:ind w:left="880"/>
       </w:pPr>
       <w:r>
         <w:t>二十八</w:t>
-      </w:r>
-    </w:p>
-    <w:p>
-      <w:pPr>
-        <w:ind w:left="880"/>
-      </w:pPr>
-      <w:r>
+        <w:br/>
         <w:t>その他製造管理のために必要な業務</w:t>
       </w:r>
     </w:p>
@@ -9397,205 +7531,135 @@
     </w:p>
     <w:p>
       <w:pPr>
-        <w:pStyle w:val="Heading6"/>
+        <w:pStyle w:val="ListBullet"/>
         <w:ind w:left="880"/>
       </w:pPr>
       <w:r>
         <w:t>一</w:t>
-      </w:r>
-    </w:p>
-    <w:p>
-      <w:pPr>
-        <w:ind w:left="880"/>
-      </w:pPr>
-      <w:r>
+        <w:br/>
         <w:t>特定細胞加工物等についてはロットごとに、資材については管理単位ごとに試験検査を行うのに必要な検体を採取するとともに、その記録を作成し、これを保管すること。</w:t>
       </w:r>
     </w:p>
     <w:p>
       <w:pPr>
-        <w:pStyle w:val="Heading6"/>
+        <w:pStyle w:val="ListBullet"/>
         <w:ind w:left="880"/>
       </w:pPr>
       <w:r>
         <w:t>二</w:t>
-      </w:r>
-    </w:p>
-    <w:p>
-      <w:pPr>
-        <w:ind w:left="880"/>
-      </w:pPr>
-      <w:r>
+        <w:br/>
         <w:t>採取した検体について、ロットごと又は管理単位ごとに試験検査（当該特定細胞加工物製造事業者の他の試験検査設備又は他の試験検査機関を利用して自己の責任において行う試験検査であって、当該利用につき支障がないと認められるものを含む。以下同じ。）を行うとともに、その記録を作成し、これを保管すること。</w:t>
       </w:r>
     </w:p>
     <w:p>
       <w:pPr>
-        <w:pStyle w:val="Heading6"/>
+        <w:pStyle w:val="ListBullet"/>
         <w:ind w:left="880"/>
       </w:pPr>
       <w:r>
         <w:t>三</w:t>
-      </w:r>
-    </w:p>
-    <w:p>
-      <w:pPr>
-        <w:ind w:left="880"/>
-      </w:pPr>
-      <w:r>
+        <w:br/>
         <w:t>試験検査に関する設備及び器具を定期的に点検整備するとともに、その記録を作成し、これを保管すること。</w:t>
-      </w:r>
-    </w:p>
-    <w:p>
-      <w:pPr>
-        <w:pStyle w:val="Heading6"/>
+        <w:br/>
+        <w:t>また、試験検査に関する計器の校正を適切に行うとともに、その記録を作成し、これを保管すること。</w:t>
+      </w:r>
+    </w:p>
+    <w:p>
+      <w:pPr>
+        <w:pStyle w:val="ListBullet"/>
         <w:ind w:left="880"/>
       </w:pPr>
       <w:r>
         <w:t>四</w:t>
-      </w:r>
-    </w:p>
-    <w:p>
-      <w:pPr>
-        <w:ind w:left="880"/>
-      </w:pPr>
-      <w:r>
+        <w:br/>
         <w:t>第二号の試験検査の結果の判定を行い、その結果を製造部門に対して文書により報告すること。</w:t>
       </w:r>
     </w:p>
     <w:p>
       <w:pPr>
-        <w:pStyle w:val="Heading6"/>
+        <w:pStyle w:val="ListBullet"/>
         <w:ind w:left="880"/>
       </w:pPr>
       <w:r>
         <w:t>五</w:t>
-      </w:r>
-    </w:p>
-    <w:p>
-      <w:pPr>
-        <w:ind w:left="880"/>
-      </w:pPr>
-      <w:r>
+        <w:br/>
         <w:t>検体の混同及び交さ汚染を防止するために、検体を適切な識別表示により区分すること。</w:t>
       </w:r>
     </w:p>
     <w:p>
       <w:pPr>
-        <w:pStyle w:val="Heading6"/>
+        <w:pStyle w:val="ListBullet"/>
         <w:ind w:left="880"/>
       </w:pPr>
       <w:r>
         <w:t>六</w:t>
-      </w:r>
-    </w:p>
-    <w:p>
-      <w:pPr>
-        <w:ind w:left="880"/>
-      </w:pPr>
-      <w:r>
+        <w:br/>
         <w:t>品質管理上重要であり、かつ、特定細胞加工物では実施することができない試験検査については、製造工程の適切な段階で実施すること。</w:t>
       </w:r>
     </w:p>
     <w:p>
       <w:pPr>
-        <w:pStyle w:val="Heading6"/>
+        <w:pStyle w:val="ListBullet"/>
         <w:ind w:left="880"/>
       </w:pPr>
       <w:r>
         <w:t>七</w:t>
-      </w:r>
-    </w:p>
-    <w:p>
-      <w:pPr>
-        <w:ind w:left="880"/>
-      </w:pPr>
-      <w:r>
+        <w:br/>
         <w:t>微生物等により汚染された全ての物品（試験検査の過程において汚染されたものに限る。）等を、保健衛生上の支障が生ずるおそれのないように処置すること。</w:t>
       </w:r>
     </w:p>
     <w:p>
       <w:pPr>
-        <w:pStyle w:val="Heading6"/>
+        <w:pStyle w:val="ListBullet"/>
         <w:ind w:left="880"/>
       </w:pPr>
       <w:r>
         <w:t>八</w:t>
-      </w:r>
-    </w:p>
-    <w:p>
-      <w:pPr>
-        <w:ind w:left="880"/>
-      </w:pPr>
-      <w:r>
+        <w:br/>
         <w:t>試験検査に細胞の株を使用する場合においては、次に掲げる事項に関する記録を作成し、これを保管すること。</w:t>
       </w:r>
     </w:p>
     <w:p>
       <w:pPr>
-        <w:pStyle w:val="Heading6"/>
+        <w:pStyle w:val="ListBullet"/>
         <w:ind w:left="880"/>
       </w:pPr>
       <w:r>
         <w:t>九</w:t>
-      </w:r>
-    </w:p>
-    <w:p>
-      <w:pPr>
-        <w:ind w:left="880"/>
-      </w:pPr>
-      <w:r>
+        <w:br/>
         <w:t>試験検査結果の記録を、製造する特定細胞加工物のロットごとに作成し、これを保管すること。</w:t>
       </w:r>
     </w:p>
     <w:p>
       <w:pPr>
-        <w:pStyle w:val="Heading6"/>
+        <w:pStyle w:val="ListBullet"/>
         <w:ind w:left="880"/>
       </w:pPr>
       <w:r>
         <w:t>十</w:t>
-      </w:r>
-    </w:p>
-    <w:p>
-      <w:pPr>
-        <w:ind w:left="880"/>
-      </w:pPr>
-      <w:r>
+        <w:br/>
         <w:t>ドナー動物の受入れ時及び受入れ後の試験検査を行うことその他必要な業務を自ら行い、又は当該業務の内容に応じてあらかじめ指定した者に行わせること。</w:t>
       </w:r>
     </w:p>
     <w:p>
       <w:pPr>
-        <w:pStyle w:val="Heading6"/>
+        <w:pStyle w:val="ListBullet"/>
         <w:ind w:left="880"/>
       </w:pPr>
       <w:r>
         <w:t>十一</w:t>
-      </w:r>
-    </w:p>
-    <w:p>
-      <w:pPr>
-        <w:ind w:left="880"/>
-      </w:pPr>
-      <w:r>
+        <w:br/>
         <w:t>前号に規定する業務の記録を作成し、これを保管すること。</w:t>
       </w:r>
     </w:p>
     <w:p>
       <w:pPr>
-        <w:pStyle w:val="Heading6"/>
+        <w:pStyle w:val="ListBullet"/>
         <w:ind w:left="880"/>
       </w:pPr>
       <w:r>
         <w:t>十二</w:t>
-      </w:r>
-    </w:p>
-    <w:p>
-      <w:pPr>
-        <w:ind w:left="880"/>
-      </w:pPr>
-      <w:r>
+        <w:br/>
         <w:t>その他の品質管理のために必要な業務</w:t>
       </w:r>
     </w:p>
@@ -9691,39 +7755,29 @@
     <w:p>
       <w:r>
         <w:t>特定細胞加工物製造事業者は、あらかじめ指定した者に、手順書等に基づき、次に掲げる業務を行わせなければならない。</w:t>
-      </w:r>
-    </w:p>
-    <w:p>
-      <w:pPr>
-        <w:pStyle w:val="Heading6"/>
+        <w:br/>
+        <w:t>この場合において、特定細胞加工物製造事業者は、必要に応じ、再生医療等提供機関の医師又は歯科医師の指示を受けるものとする。</w:t>
+      </w:r>
+    </w:p>
+    <w:p>
+      <w:pPr>
+        <w:pStyle w:val="ListBullet"/>
         <w:ind w:left="880"/>
       </w:pPr>
       <w:r>
         <w:t>一</w:t>
-      </w:r>
-    </w:p>
-    <w:p>
-      <w:pPr>
-        <w:ind w:left="880"/>
-      </w:pPr>
-      <w:r>
+        <w:br/>
         <w:t>次に掲げる場合において細胞培養加工施設の構造設備並びに手順、工程その他の製造管理及び品質管理の方法（以下「製造手順等」という。）が期待される結果を与えることを検証し、これを文書とすること又は製造手順等が期待される結果を与えたことを確認し、これを文書とすること。</w:t>
       </w:r>
     </w:p>
     <w:p>
       <w:pPr>
-        <w:pStyle w:val="Heading6"/>
+        <w:pStyle w:val="ListBullet"/>
         <w:ind w:left="880"/>
       </w:pPr>
       <w:r>
         <w:t>二</w:t>
-      </w:r>
-    </w:p>
-    <w:p>
-      <w:pPr>
-        <w:ind w:left="880"/>
-      </w:pPr>
-      <w:r>
+        <w:br/>
         <w:t>前号の検証又は確認の計画及び結果を品質部門に対して文書により報告すること。</w:t>
       </w:r>
     </w:p>
@@ -9759,35 +7813,23 @@
     </w:p>
     <w:p>
       <w:pPr>
-        <w:pStyle w:val="Heading6"/>
+        <w:pStyle w:val="ListBullet"/>
         <w:ind w:left="880"/>
       </w:pPr>
       <w:r>
         <w:t>一</w:t>
-      </w:r>
-    </w:p>
-    <w:p>
-      <w:pPr>
-        <w:ind w:left="880"/>
-      </w:pPr>
-      <w:r>
+        <w:br/>
         <w:t>製造工程の一貫性及び特定細胞加工物等の規格の妥当性について検証することを目的として、定期的に又は随時、特定細胞加工物の品質の照査を行うこと。</w:t>
       </w:r>
     </w:p>
     <w:p>
       <w:pPr>
-        <w:pStyle w:val="Heading6"/>
+        <w:pStyle w:val="ListBullet"/>
         <w:ind w:left="880"/>
       </w:pPr>
       <w:r>
         <w:t>二</w:t>
-      </w:r>
-    </w:p>
-    <w:p>
-      <w:pPr>
-        <w:ind w:left="880"/>
-      </w:pPr>
-      <w:r>
+        <w:br/>
         <w:t>前号の照査の結果を品質部門に対して文書により報告し、確認を受けること。</w:t>
       </w:r>
     </w:p>
@@ -9836,39 +7878,29 @@
     <w:p>
       <w:r>
         <w:t>特定細胞加工物製造事業者は、製造手順等について、特定細胞加工物の品質に影響を及ぼすおそれのある変更を行う場合においては、あらかじめ指定した者に、手順書等に基づき、次に掲げる業務を行わせなければならない。</w:t>
-      </w:r>
-    </w:p>
-    <w:p>
-      <w:pPr>
-        <w:pStyle w:val="Heading6"/>
+        <w:br/>
+        <w:t>この場合において、特定細胞加工物製造事業者は、必要に応じ、再生医療等提供機関の医師又は歯科医師の指示を受けるものとする。</w:t>
+      </w:r>
+    </w:p>
+    <w:p>
+      <w:pPr>
+        <w:pStyle w:val="ListBullet"/>
         <w:ind w:left="880"/>
       </w:pPr>
       <w:r>
         <w:t>一</w:t>
-      </w:r>
-    </w:p>
-    <w:p>
-      <w:pPr>
-        <w:ind w:left="880"/>
-      </w:pPr>
-      <w:r>
+        <w:br/>
         <w:t>当該変更による特定細胞加工物の品質への影響を評価し、その評価の結果をもとに変更を行うことについて品質部門の承認を受けるとともに、その記録を作成し、これを保管すること。</w:t>
       </w:r>
     </w:p>
     <w:p>
       <w:pPr>
-        <w:pStyle w:val="Heading6"/>
+        <w:pStyle w:val="ListBullet"/>
         <w:ind w:left="880"/>
       </w:pPr>
       <w:r>
         <w:t>二</w:t>
-      </w:r>
-    </w:p>
-    <w:p>
-      <w:pPr>
-        <w:ind w:left="880"/>
-      </w:pPr>
-      <w:r>
+        <w:br/>
         <w:t>前号の規定により品質部門の承認を受けて変更を行うときは、関連する文書の改訂、職員の教育訓練その他所要の措置を採ること。</w:t>
       </w:r>
     </w:p>
@@ -9917,39 +7949,29 @@
     <w:p>
       <w:r>
         <w:t>特定細胞加工物製造事業者は、製造手順等からの逸脱（以下単に「逸脱」という。）が生じた場合においては、あらかじめ指定した者に、手順書等に基づき、次に掲げる業務を行わせなければならない。</w:t>
-      </w:r>
-    </w:p>
-    <w:p>
-      <w:pPr>
-        <w:pStyle w:val="Heading6"/>
+        <w:br/>
+        <w:t>この場合において、特定細胞加工物製造事業者は、必要に応じ、再生医療等提供機関の医師又は歯科医師の指示を受けるものとする。</w:t>
+      </w:r>
+    </w:p>
+    <w:p>
+      <w:pPr>
+        <w:pStyle w:val="ListBullet"/>
         <w:ind w:left="880"/>
       </w:pPr>
       <w:r>
         <w:t>一</w:t>
-      </w:r>
-    </w:p>
-    <w:p>
-      <w:pPr>
-        <w:ind w:left="880"/>
-      </w:pPr>
-      <w:r>
+        <w:br/>
         <w:t>逸脱の内容を記録すること。</w:t>
       </w:r>
     </w:p>
     <w:p>
       <w:pPr>
-        <w:pStyle w:val="Heading6"/>
+        <w:pStyle w:val="ListBullet"/>
         <w:ind w:left="880"/>
       </w:pPr>
       <w:r>
         <w:t>二</w:t>
-      </w:r>
-    </w:p>
-    <w:p>
-      <w:pPr>
-        <w:ind w:left="880"/>
-      </w:pPr>
-      <w:r>
+        <w:br/>
         <w:t>重大な逸脱が生じた場合においては、次に掲げる業務を行うこと。</w:t>
       </w:r>
     </w:p>
@@ -9998,56 +8020,40 @@
     <w:p>
       <w:r>
         <w:t>特定細胞加工物製造事業者は、特定細胞加工物に係る品質等に関する情報（以下「品質情報」という。）を得たときは、その品質情報に係る事項が当該細胞培養加工施設に起因するものでないことが明らかな場合を除き、あらかじめ指定した者に、手順書等に基づき、次に掲げる業務を行わせなければならない。</w:t>
-      </w:r>
-    </w:p>
-    <w:p>
-      <w:pPr>
-        <w:pStyle w:val="Heading6"/>
+        <w:br/>
+        <w:t>この場合において、特定細胞加工物製造事業者は、必要に応じ、再生医療等提供機関の医師又は歯科医師の指示を受けるものとする。</w:t>
+      </w:r>
+    </w:p>
+    <w:p>
+      <w:pPr>
+        <w:pStyle w:val="ListBullet"/>
         <w:ind w:left="880"/>
       </w:pPr>
       <w:r>
         <w:t>一</w:t>
-      </w:r>
-    </w:p>
-    <w:p>
-      <w:pPr>
-        <w:ind w:left="880"/>
-      </w:pPr>
-      <w:r>
+        <w:br/>
         <w:t>当該品質情報に係る事項の原因を究明し、製造管理又は品質管理に関し改善が必要な場合においては、所要の措置を採ること。</w:t>
       </w:r>
     </w:p>
     <w:p>
       <w:pPr>
-        <w:pStyle w:val="Heading6"/>
+        <w:pStyle w:val="ListBullet"/>
         <w:ind w:left="880"/>
       </w:pPr>
       <w:r>
         <w:t>二</w:t>
-      </w:r>
-    </w:p>
-    <w:p>
-      <w:pPr>
-        <w:ind w:left="880"/>
-      </w:pPr>
-      <w:r>
+        <w:br/>
         <w:t>当該品質情報の内容、原因究明の結果及び改善措置を記載した記録を作成し、保管するとともに、品質部門に対して文書により速やかに報告すること。</w:t>
       </w:r>
     </w:p>
     <w:p>
       <w:pPr>
-        <w:pStyle w:val="Heading6"/>
+        <w:pStyle w:val="ListBullet"/>
         <w:ind w:left="880"/>
       </w:pPr>
       <w:r>
         <w:t>三</w:t>
-      </w:r>
-    </w:p>
-    <w:p>
-      <w:pPr>
-        <w:ind w:left="880"/>
-      </w:pPr>
-      <w:r>
+        <w:br/>
         <w:t>前号の報告について、品質部門の確認を受けること。</w:t>
       </w:r>
     </w:p>
@@ -10130,52 +8136,34 @@
     </w:p>
     <w:p>
       <w:pPr>
-        <w:pStyle w:val="Heading6"/>
+        <w:pStyle w:val="ListBullet"/>
         <w:ind w:left="880"/>
       </w:pPr>
       <w:r>
         <w:t>一</w:t>
-      </w:r>
-    </w:p>
-    <w:p>
-      <w:pPr>
-        <w:ind w:left="880"/>
-      </w:pPr>
-      <w:r>
+        <w:br/>
         <w:t>当該細胞培養加工施設における特定細胞加工物の製造管理及び品質管理について定期的に自己点検を行うこと。</w:t>
       </w:r>
     </w:p>
     <w:p>
       <w:pPr>
-        <w:pStyle w:val="Heading6"/>
+        <w:pStyle w:val="ListBullet"/>
         <w:ind w:left="880"/>
       </w:pPr>
       <w:r>
         <w:t>二</w:t>
-      </w:r>
-    </w:p>
-    <w:p>
-      <w:pPr>
-        <w:ind w:left="880"/>
-      </w:pPr>
-      <w:r>
+        <w:br/>
         <w:t>自己点検の結果を施設管理者に対して文書により報告すること。</w:t>
       </w:r>
     </w:p>
     <w:p>
       <w:pPr>
-        <w:pStyle w:val="Heading6"/>
+        <w:pStyle w:val="ListBullet"/>
         <w:ind w:left="880"/>
       </w:pPr>
       <w:r>
         <w:t>三</w:t>
-      </w:r>
-    </w:p>
-    <w:p>
-      <w:pPr>
-        <w:ind w:left="880"/>
-      </w:pPr>
-      <w:r>
+        <w:br/>
         <w:t>自己点検の結果の記録を作成し、これを保管すること。</w:t>
       </w:r>
     </w:p>
@@ -10211,86 +8199,56 @@
     </w:p>
     <w:p>
       <w:pPr>
-        <w:pStyle w:val="Heading6"/>
+        <w:pStyle w:val="ListBullet"/>
         <w:ind w:left="880"/>
       </w:pPr>
       <w:r>
         <w:t>一</w:t>
-      </w:r>
-    </w:p>
-    <w:p>
-      <w:pPr>
-        <w:ind w:left="880"/>
-      </w:pPr>
-      <w:r>
+        <w:br/>
         <w:t>製造・品質管理業務に従事する職員に対して、製造管理及び品質管理に関する必要な教育訓練を計画的に実施すること。</w:t>
       </w:r>
     </w:p>
     <w:p>
       <w:pPr>
-        <w:pStyle w:val="Heading6"/>
+        <w:pStyle w:val="ListBullet"/>
         <w:ind w:left="880"/>
       </w:pPr>
       <w:r>
         <w:t>二</w:t>
-      </w:r>
-    </w:p>
-    <w:p>
-      <w:pPr>
-        <w:ind w:left="880"/>
-      </w:pPr>
-      <w:r>
+        <w:br/>
         <w:t>製造又は試験検査に従事する職員に対して、特定細胞加工物の製造のために必要な衛生管理、微生物学、医学その他必要な教育訓練を実施すること。</w:t>
       </w:r>
     </w:p>
     <w:p>
       <w:pPr>
-        <w:pStyle w:val="Heading6"/>
+        <w:pStyle w:val="ListBullet"/>
         <w:ind w:left="880"/>
       </w:pPr>
       <w:r>
         <w:t>三</w:t>
-      </w:r>
-    </w:p>
-    <w:p>
-      <w:pPr>
-        <w:ind w:left="880"/>
-      </w:pPr>
-      <w:r>
+        <w:br/>
         <w:t>清浄度管理区域及び無菌操作等区域等での作業に従事する職員並びに特定細胞加工物の製造に使用する人若しくは動物の細胞又は微生物等の培養その他の加工等に係る作業に従事する職員に対して、微生物等による汚染を防止するために必要な措置に関する教育訓練を実施すること。</w:t>
       </w:r>
     </w:p>
     <w:p>
       <w:pPr>
-        <w:pStyle w:val="Heading6"/>
+        <w:pStyle w:val="ListBullet"/>
         <w:ind w:left="880"/>
       </w:pPr>
       <w:r>
         <w:t>四</w:t>
-      </w:r>
-    </w:p>
-    <w:p>
-      <w:pPr>
-        <w:ind w:left="880"/>
-      </w:pPr>
-      <w:r>
+        <w:br/>
         <w:t>教育訓練の実施状況を施設管理者に対して文書により報告すること。</w:t>
       </w:r>
     </w:p>
     <w:p>
       <w:pPr>
-        <w:pStyle w:val="Heading6"/>
+        <w:pStyle w:val="ListBullet"/>
         <w:ind w:left="880"/>
       </w:pPr>
       <w:r>
         <w:t>五</w:t>
-      </w:r>
-    </w:p>
-    <w:p>
-      <w:pPr>
-        <w:ind w:left="880"/>
-      </w:pPr>
-      <w:r>
+        <w:br/>
         <w:t>教育訓練の実施の記録を作成し、これを保管すること。</w:t>
       </w:r>
     </w:p>
@@ -10309,52 +8267,34 @@
     </w:p>
     <w:p>
       <w:pPr>
-        <w:pStyle w:val="Heading6"/>
+        <w:pStyle w:val="ListBullet"/>
         <w:ind w:left="880"/>
       </w:pPr>
       <w:r>
         <w:t>一</w:t>
-      </w:r>
-    </w:p>
-    <w:p>
-      <w:pPr>
-        <w:ind w:left="880"/>
-      </w:pPr>
-      <w:r>
+        <w:br/>
         <w:t>文書を作成し、又は改訂する場合においては、手順書等に基づき、承認、配付、保管等を行うこと。</w:t>
       </w:r>
     </w:p>
     <w:p>
       <w:pPr>
-        <w:pStyle w:val="Heading6"/>
+        <w:pStyle w:val="ListBullet"/>
         <w:ind w:left="880"/>
       </w:pPr>
       <w:r>
         <w:t>二</w:t>
-      </w:r>
-    </w:p>
-    <w:p>
-      <w:pPr>
-        <w:ind w:left="880"/>
-      </w:pPr>
-      <w:r>
+        <w:br/>
         <w:t>手順書等を作成し、又は改訂する場合においては、当該手順書等にその日付を記載するとともに、それ以前の改訂に係る履歴を保管すること。</w:t>
       </w:r>
     </w:p>
     <w:p>
       <w:pPr>
-        <w:pStyle w:val="Heading6"/>
+        <w:pStyle w:val="ListBullet"/>
         <w:ind w:left="880"/>
       </w:pPr>
       <w:r>
         <w:t>三</w:t>
-      </w:r>
-    </w:p>
-    <w:p>
-      <w:pPr>
-        <w:ind w:left="880"/>
-      </w:pPr>
-      <w:r>
+        <w:br/>
         <w:t>第四章に規定する文書及び記録を、作成の日（手順書等については使用しなくなった日）から次に掲げる期間（教育訓練に係る記録にあっては、五年間）保管すること。</w:t>
       </w:r>
     </w:p>
@@ -10373,171 +8313,111 @@
     </w:p>
     <w:p>
       <w:pPr>
-        <w:pStyle w:val="Heading6"/>
+        <w:pStyle w:val="ListBullet"/>
         <w:ind w:left="880"/>
       </w:pPr>
       <w:r>
         <w:t>一</w:t>
-      </w:r>
-    </w:p>
-    <w:p>
-      <w:pPr>
-        <w:ind w:left="880"/>
-      </w:pPr>
-      <w:r>
+        <w:br/>
         <w:t>製造をした特定細胞加工物の種類</w:t>
       </w:r>
     </w:p>
     <w:p>
       <w:pPr>
-        <w:pStyle w:val="Heading6"/>
+        <w:pStyle w:val="ListBullet"/>
         <w:ind w:left="880"/>
       </w:pPr>
       <w:r>
         <w:t>二</w:t>
-      </w:r>
-    </w:p>
-    <w:p>
-      <w:pPr>
-        <w:ind w:left="880"/>
-      </w:pPr>
-      <w:r>
+        <w:br/>
         <w:t>特定細胞加工物の提供先の再生医療等提供機関の名称及び住所</w:t>
       </w:r>
     </w:p>
     <w:p>
       <w:pPr>
-        <w:pStyle w:val="Heading6"/>
+        <w:pStyle w:val="ListBullet"/>
         <w:ind w:left="880"/>
       </w:pPr>
       <w:r>
         <w:t>三</w:t>
-      </w:r>
-    </w:p>
-    <w:p>
-      <w:pPr>
-        <w:ind w:left="880"/>
-      </w:pPr>
-      <w:r>
+        <w:br/>
         <w:t>委託を受けて製造をした場合には、委託元及び委託業務の内容</w:t>
       </w:r>
     </w:p>
     <w:p>
       <w:pPr>
-        <w:pStyle w:val="Heading6"/>
+        <w:pStyle w:val="ListBullet"/>
         <w:ind w:left="880"/>
       </w:pPr>
       <w:r>
         <w:t>四</w:t>
-      </w:r>
-    </w:p>
-    <w:p>
-      <w:pPr>
-        <w:ind w:left="880"/>
-      </w:pPr>
-      <w:r>
+        <w:br/>
         <w:t>再生医療等に用いる細胞の種類</w:t>
       </w:r>
     </w:p>
     <w:p>
       <w:pPr>
-        <w:pStyle w:val="Heading6"/>
+        <w:pStyle w:val="ListBullet"/>
         <w:ind w:left="880"/>
       </w:pPr>
       <w:r>
         <w:t>五</w:t>
-      </w:r>
-    </w:p>
-    <w:p>
-      <w:pPr>
-        <w:ind w:left="880"/>
-      </w:pPr>
-      <w:r>
+        <w:br/>
         <w:t>再生医療等に用いる細胞の提供が行われた医療機関等の名称及び細胞の提供が行われた年月日</w:t>
       </w:r>
     </w:p>
     <w:p>
       <w:pPr>
-        <w:pStyle w:val="Heading6"/>
+        <w:pStyle w:val="ListBullet"/>
         <w:ind w:left="880"/>
       </w:pPr>
       <w:r>
         <w:t>六</w:t>
-      </w:r>
-    </w:p>
-    <w:p>
-      <w:pPr>
-        <w:ind w:left="880"/>
-      </w:pPr>
-      <w:r>
+        <w:br/>
         <w:t>再生医療等に用いる細胞が適切なものであることを検査等により確認した結果</w:t>
       </w:r>
     </w:p>
     <w:p>
       <w:pPr>
-        <w:pStyle w:val="Heading6"/>
+        <w:pStyle w:val="ListBullet"/>
         <w:ind w:left="880"/>
       </w:pPr>
       <w:r>
         <w:t>七</w:t>
-      </w:r>
-    </w:p>
-    <w:p>
-      <w:pPr>
-        <w:ind w:left="880"/>
-      </w:pPr>
-      <w:r>
+        <w:br/>
         <w:t>特定細胞加工物の製造の経過</w:t>
       </w:r>
     </w:p>
     <w:p>
       <w:pPr>
-        <w:pStyle w:val="Heading6"/>
+        <w:pStyle w:val="ListBullet"/>
         <w:ind w:left="880"/>
       </w:pPr>
       <w:r>
         <w:t>八</w:t>
-      </w:r>
-    </w:p>
-    <w:p>
-      <w:pPr>
-        <w:ind w:left="880"/>
-      </w:pPr>
-      <w:r>
+        <w:br/>
         <w:t>特定細胞加工物が再生医療等に用いるために適切なものであることを検査等により確認した結果</w:t>
       </w:r>
     </w:p>
     <w:p>
       <w:pPr>
-        <w:pStyle w:val="Heading6"/>
+        <w:pStyle w:val="ListBullet"/>
         <w:ind w:left="880"/>
       </w:pPr>
       <w:r>
         <w:t>九</w:t>
-      </w:r>
-    </w:p>
-    <w:p>
-      <w:pPr>
-        <w:ind w:left="880"/>
-      </w:pPr>
-      <w:r>
+        <w:br/>
         <w:t>特定細胞加工物の輸送の方法及び輸送業者</w:t>
       </w:r>
     </w:p>
     <w:p>
       <w:pPr>
-        <w:pStyle w:val="Heading6"/>
+        <w:pStyle w:val="ListBullet"/>
         <w:ind w:left="880"/>
       </w:pPr>
       <w:r>
         <w:t>十</w:t>
-      </w:r>
-    </w:p>
-    <w:p>
-      <w:pPr>
-        <w:ind w:left="880"/>
-      </w:pPr>
-      <w:r>
+        <w:br/>
         <w:t>特定細胞加工物の提供日</w:t>
       </w:r>
     </w:p>
@@ -10560,35 +8440,23 @@
     </w:p>
     <w:p>
       <w:pPr>
-        <w:pStyle w:val="Heading6"/>
+        <w:pStyle w:val="ListBullet"/>
         <w:ind w:left="880"/>
       </w:pPr>
       <w:r>
         <w:t>一</w:t>
-      </w:r>
-    </w:p>
-    <w:p>
-      <w:pPr>
-        <w:ind w:left="880"/>
-      </w:pPr>
-      <w:r>
+        <w:br/>
         <w:t>指定再生医療等製品の原料と類似の原料からなる特定細胞加工物に係る記録にあっては、その提供日から起算して少なくとも三十年間</w:t>
       </w:r>
     </w:p>
     <w:p>
       <w:pPr>
-        <w:pStyle w:val="Heading6"/>
+        <w:pStyle w:val="ListBullet"/>
         <w:ind w:left="880"/>
       </w:pPr>
       <w:r>
         <w:t>二</w:t>
-      </w:r>
-    </w:p>
-    <w:p>
-      <w:pPr>
-        <w:ind w:left="880"/>
-      </w:pPr>
-      <w:r>
+        <w:br/>
         <w:t>前号に掲げる特定細胞加工物以外の特定細胞加工物に係る記録にあっては、その提供日から起算して少なくとも十年間</w:t>
       </w:r>
     </w:p>
@@ -10607,52 +8475,34 @@
     </w:p>
     <w:p>
       <w:pPr>
-        <w:pStyle w:val="Heading6"/>
+        <w:pStyle w:val="ListBullet"/>
         <w:ind w:left="880"/>
       </w:pPr>
       <w:r>
         <w:t>一</w:t>
-      </w:r>
-    </w:p>
-    <w:p>
-      <w:pPr>
-        <w:ind w:left="880"/>
-      </w:pPr>
-      <w:r>
+        <w:br/>
         <w:t>特定細胞加工物の製造件数</w:t>
       </w:r>
     </w:p>
     <w:p>
       <w:pPr>
-        <w:pStyle w:val="Heading6"/>
+        <w:pStyle w:val="ListBullet"/>
         <w:ind w:left="880"/>
       </w:pPr>
       <w:r>
         <w:t>二</w:t>
-      </w:r>
-    </w:p>
-    <w:p>
-      <w:pPr>
-        <w:ind w:left="880"/>
-      </w:pPr>
-      <w:r>
+        <w:br/>
         <w:t>苦情の処理状況</w:t>
       </w:r>
     </w:p>
     <w:p>
       <w:pPr>
-        <w:pStyle w:val="Heading6"/>
+        <w:pStyle w:val="ListBullet"/>
         <w:ind w:left="880"/>
       </w:pPr>
       <w:r>
         <w:t>三</w:t>
-      </w:r>
-    </w:p>
-    <w:p>
-      <w:pPr>
-        <w:ind w:left="880"/>
-      </w:pPr>
-      <w:r>
+        <w:br/>
         <w:t>特定細胞加工物の提供先の再生医療等提供機関から第十七条第五項第一号の規定により通知を受けた疾病等の発生に係る次に掲げる情報</w:t>
       </w:r>
     </w:p>
@@ -10765,396 +8615,260 @@
     <w:p>
       <w:r>
         <w:t>法第五十六条第一項の規定により、次に掲げる厚生労働大臣の権限は、地方厚生局長に委任する。</w:t>
-      </w:r>
-    </w:p>
-    <w:p>
-      <w:pPr>
-        <w:pStyle w:val="Heading6"/>
+        <w:br/>
+        <w:t>ただし、厚生労働大臣が第六号、第七号、第十二号から第十四号まで及び第二十号から第二十三号までに掲げる権限を自ら行うことを妨げない。</w:t>
+      </w:r>
+    </w:p>
+    <w:p>
+      <w:pPr>
+        <w:pStyle w:val="ListBullet"/>
         <w:ind w:left="880"/>
       </w:pPr>
       <w:r>
         <w:t>一</w:t>
-      </w:r>
-    </w:p>
-    <w:p>
-      <w:pPr>
-        <w:ind w:left="880"/>
-      </w:pPr>
-      <w:r>
+        <w:br/>
         <w:t>法第四条第一項に規定する権限（第二種再生医療等及び第三種再生医療等に係るものに限る。）</w:t>
       </w:r>
     </w:p>
     <w:p>
       <w:pPr>
-        <w:pStyle w:val="Heading6"/>
+        <w:pStyle w:val="ListBullet"/>
         <w:ind w:left="880"/>
       </w:pPr>
       <w:r>
         <w:t>二</w:t>
-      </w:r>
-    </w:p>
-    <w:p>
-      <w:pPr>
-        <w:ind w:left="880"/>
-      </w:pPr>
-      <w:r>
+        <w:br/>
         <w:t>法第五条第一項及び第三項に規定する権限（第二種再生医療等及び第三種再生医療等に係るものに限る。）</w:t>
       </w:r>
     </w:p>
     <w:p>
       <w:pPr>
-        <w:pStyle w:val="Heading6"/>
+        <w:pStyle w:val="ListBullet"/>
         <w:ind w:left="880"/>
       </w:pPr>
       <w:r>
         <w:t>三</w:t>
-      </w:r>
-    </w:p>
-    <w:p>
-      <w:pPr>
-        <w:ind w:left="880"/>
-      </w:pPr>
-      <w:r>
+        <w:br/>
         <w:t>法第六条に規定する権限（第二種再生医療等及び第三種再生医療等に係るものに限る。）</w:t>
       </w:r>
     </w:p>
     <w:p>
       <w:pPr>
-        <w:pStyle w:val="Heading6"/>
+        <w:pStyle w:val="ListBullet"/>
         <w:ind w:left="880"/>
       </w:pPr>
       <w:r>
         <w:t>四</w:t>
-      </w:r>
-    </w:p>
-    <w:p>
-      <w:pPr>
-        <w:ind w:left="880"/>
-      </w:pPr>
-      <w:r>
+        <w:br/>
         <w:t>法第十八条に規定する権限（第二種再生医療等及び第三種再生医療等に係るものに限る。）</w:t>
       </w:r>
     </w:p>
     <w:p>
       <w:pPr>
-        <w:pStyle w:val="Heading6"/>
+        <w:pStyle w:val="ListBullet"/>
         <w:ind w:left="880"/>
       </w:pPr>
       <w:r>
         <w:t>五</w:t>
-      </w:r>
-    </w:p>
-    <w:p>
-      <w:pPr>
-        <w:ind w:left="880"/>
-      </w:pPr>
-      <w:r>
+        <w:br/>
         <w:t>法第二十一条第一項に規定する権限（第二種再生医療等及び第三種再生医療等に係るものに限る。）</w:t>
       </w:r>
     </w:p>
     <w:p>
       <w:pPr>
-        <w:pStyle w:val="Heading6"/>
+        <w:pStyle w:val="ListBullet"/>
         <w:ind w:left="880"/>
       </w:pPr>
       <w:r>
         <w:t>六</w:t>
-      </w:r>
-    </w:p>
-    <w:p>
-      <w:pPr>
-        <w:ind w:left="880"/>
-      </w:pPr>
-      <w:r>
+        <w:br/>
         <w:t>法第二十三条に規定する権限</w:t>
       </w:r>
     </w:p>
     <w:p>
       <w:pPr>
-        <w:pStyle w:val="Heading6"/>
+        <w:pStyle w:val="ListBullet"/>
         <w:ind w:left="880"/>
       </w:pPr>
       <w:r>
         <w:t>七</w:t>
-      </w:r>
-    </w:p>
-    <w:p>
-      <w:pPr>
-        <w:ind w:left="880"/>
-      </w:pPr>
-      <w:r>
+        <w:br/>
         <w:t>法第二十四条第一項及び第二項に規定する権限</w:t>
       </w:r>
     </w:p>
     <w:p>
       <w:pPr>
-        <w:pStyle w:val="Heading6"/>
+        <w:pStyle w:val="ListBullet"/>
         <w:ind w:left="880"/>
       </w:pPr>
       <w:r>
         <w:t>八</w:t>
-      </w:r>
-    </w:p>
-    <w:p>
-      <w:pPr>
-        <w:ind w:left="880"/>
-      </w:pPr>
-      <w:r>
+        <w:br/>
         <w:t>法第二十六条第一項、第二項及び第四項（これらの規定を法第二十七条第三項及び法第二十八条第六項において準用する場合を含む。）並びに第五項（法第二十七条第五項及び法第二十八条第六項において準用する場合を含む。）に規定する権限（特定認定再生医療等委員会以外の認定再生医療等委員会に係るものに限る。）</w:t>
       </w:r>
     </w:p>
     <w:p>
       <w:pPr>
-        <w:pStyle w:val="Heading6"/>
+        <w:pStyle w:val="ListBullet"/>
         <w:ind w:left="880"/>
       </w:pPr>
       <w:r>
         <w:t>九</w:t>
-      </w:r>
-    </w:p>
-    <w:p>
-      <w:pPr>
-        <w:ind w:left="880"/>
-      </w:pPr>
-      <w:r>
+        <w:br/>
         <w:t>法第二十七条第一項、第二項及び第四項に規定する権限（特定認定再生医療等委員会以外の認定再生医療等委員会に係るものに限る。）</w:t>
       </w:r>
     </w:p>
     <w:p>
       <w:pPr>
-        <w:pStyle w:val="Heading6"/>
+        <w:pStyle w:val="ListBullet"/>
         <w:ind w:left="880"/>
       </w:pPr>
       <w:r>
         <w:t>十</w:t>
-      </w:r>
-    </w:p>
-    <w:p>
-      <w:pPr>
-        <w:ind w:left="880"/>
-      </w:pPr>
-      <w:r>
+        <w:br/>
         <w:t>法第二十八条第三項に規定する権限（特定認定再生医療等委員会以外の認定再生医療等委員会に係るものに限る。）</w:t>
       </w:r>
     </w:p>
     <w:p>
       <w:pPr>
-        <w:pStyle w:val="Heading6"/>
+        <w:pStyle w:val="ListBullet"/>
         <w:ind w:left="880"/>
       </w:pPr>
       <w:r>
         <w:t>十一</w:t>
-      </w:r>
-    </w:p>
-    <w:p>
-      <w:pPr>
-        <w:ind w:left="880"/>
-      </w:pPr>
-      <w:r>
+        <w:br/>
         <w:t>法第三十条第一項及び第二項に規定する権限（特定認定再生医療等委員会以外の認定再生医療等委員会に係るものに限る。）</w:t>
       </w:r>
     </w:p>
     <w:p>
       <w:pPr>
-        <w:pStyle w:val="Heading6"/>
+        <w:pStyle w:val="ListBullet"/>
         <w:ind w:left="880"/>
       </w:pPr>
       <w:r>
         <w:t>十二</w:t>
-      </w:r>
-    </w:p>
-    <w:p>
-      <w:pPr>
-        <w:ind w:left="880"/>
-      </w:pPr>
-      <w:r>
+        <w:br/>
         <w:t>法第三十一条に規定する権限（特定認定再生医療等委員会以外の認定再生医療等委員会に係るものに限る。）</w:t>
       </w:r>
     </w:p>
     <w:p>
       <w:pPr>
-        <w:pStyle w:val="Heading6"/>
+        <w:pStyle w:val="ListBullet"/>
         <w:ind w:left="880"/>
       </w:pPr>
       <w:r>
         <w:t>十三</w:t>
-      </w:r>
-    </w:p>
-    <w:p>
-      <w:pPr>
-        <w:ind w:left="880"/>
-      </w:pPr>
-      <w:r>
+        <w:br/>
         <w:t>法第三十二条第一項及び第二項に規定する権限（特定認定再生医療等委員会以外の認定再生医療等委員会に係るものに限る。）</w:t>
       </w:r>
     </w:p>
     <w:p>
       <w:pPr>
-        <w:pStyle w:val="Heading6"/>
+        <w:pStyle w:val="ListBullet"/>
         <w:ind w:left="880"/>
       </w:pPr>
       <w:r>
         <w:t>十四</w:t>
-      </w:r>
-    </w:p>
-    <w:p>
-      <w:pPr>
-        <w:ind w:left="880"/>
-      </w:pPr>
-      <w:r>
+        <w:br/>
         <w:t>法第三十三条第一項及び第二項に規定する権限（特定認定再生医療等委員会以外の認定再生医療等委員会に係るものに限る。）</w:t>
       </w:r>
     </w:p>
     <w:p>
       <w:pPr>
-        <w:pStyle w:val="Heading6"/>
+        <w:pStyle w:val="ListBullet"/>
         <w:ind w:left="880"/>
       </w:pPr>
       <w:r>
         <w:t>十五</w:t>
-      </w:r>
-    </w:p>
-    <w:p>
-      <w:pPr>
-        <w:ind w:left="880"/>
-      </w:pPr>
-      <w:r>
+        <w:br/>
         <w:t>法第三十五条第一項及び第二項から第五項まで（これらの規定を法第三十六条第二項において準用する場合を含む。）に規定する権限</w:t>
       </w:r>
     </w:p>
     <w:p>
       <w:pPr>
-        <w:pStyle w:val="Heading6"/>
+        <w:pStyle w:val="ListBullet"/>
         <w:ind w:left="880"/>
       </w:pPr>
       <w:r>
         <w:t>十六</w:t>
-      </w:r>
-    </w:p>
-    <w:p>
-      <w:pPr>
-        <w:ind w:left="880"/>
-      </w:pPr>
-      <w:r>
+        <w:br/>
         <w:t>法第三十七条に規定する権限</w:t>
       </w:r>
     </w:p>
     <w:p>
       <w:pPr>
-        <w:pStyle w:val="Heading6"/>
+        <w:pStyle w:val="ListBullet"/>
         <w:ind w:left="880"/>
       </w:pPr>
       <w:r>
         <w:t>十七</w:t>
-      </w:r>
-    </w:p>
-    <w:p>
-      <w:pPr>
-        <w:ind w:left="880"/>
-      </w:pPr>
-      <w:r>
+        <w:br/>
         <w:t>法第四十条第一項及び第三項に規定する権限</w:t>
       </w:r>
     </w:p>
     <w:p>
       <w:pPr>
-        <w:pStyle w:val="Heading6"/>
+        <w:pStyle w:val="ListBullet"/>
         <w:ind w:left="880"/>
       </w:pPr>
       <w:r>
         <w:t>十八</w:t>
-      </w:r>
-    </w:p>
-    <w:p>
-      <w:pPr>
-        <w:ind w:left="880"/>
-      </w:pPr>
-      <w:r>
+        <w:br/>
         <w:t>法第四十一条に規定する権限</w:t>
       </w:r>
     </w:p>
     <w:p>
       <w:pPr>
-        <w:pStyle w:val="Heading6"/>
+        <w:pStyle w:val="ListBullet"/>
         <w:ind w:left="880"/>
       </w:pPr>
       <w:r>
         <w:t>十九</w:t>
-      </w:r>
-    </w:p>
-    <w:p>
-      <w:pPr>
-        <w:ind w:left="880"/>
-      </w:pPr>
-      <w:r>
+        <w:br/>
         <w:t>法第四十六条に規定する権限</w:t>
       </w:r>
     </w:p>
     <w:p>
       <w:pPr>
-        <w:pStyle w:val="Heading6"/>
+        <w:pStyle w:val="ListBullet"/>
         <w:ind w:left="880"/>
       </w:pPr>
       <w:r>
         <w:t>二十</w:t>
-      </w:r>
-    </w:p>
-    <w:p>
-      <w:pPr>
-        <w:ind w:left="880"/>
-      </w:pPr>
-      <w:r>
+        <w:br/>
         <w:t>法第四十八条第一項及び第二項に規定する権限</w:t>
       </w:r>
     </w:p>
     <w:p>
       <w:pPr>
-        <w:pStyle w:val="Heading6"/>
+        <w:pStyle w:val="ListBullet"/>
         <w:ind w:left="880"/>
       </w:pPr>
       <w:r>
         <w:t>二十一</w:t>
-      </w:r>
-    </w:p>
-    <w:p>
-      <w:pPr>
-        <w:ind w:left="880"/>
-      </w:pPr>
-      <w:r>
+        <w:br/>
         <w:t>法第四十九条に規定する権限</w:t>
       </w:r>
     </w:p>
     <w:p>
       <w:pPr>
-        <w:pStyle w:val="Heading6"/>
+        <w:pStyle w:val="ListBullet"/>
         <w:ind w:left="880"/>
       </w:pPr>
       <w:r>
         <w:t>二十二</w:t>
-      </w:r>
-    </w:p>
-    <w:p>
-      <w:pPr>
-        <w:ind w:left="880"/>
-      </w:pPr>
-      <w:r>
+        <w:br/>
         <w:t>法第五十一条に規定する権限</w:t>
       </w:r>
     </w:p>
     <w:p>
       <w:pPr>
-        <w:pStyle w:val="Heading6"/>
+        <w:pStyle w:val="ListBullet"/>
         <w:ind w:left="880"/>
       </w:pPr>
       <w:r>
         <w:t>二十三</w:t>
-      </w:r>
-    </w:p>
-    <w:p>
-      <w:pPr>
-        <w:ind w:left="880"/>
-      </w:pPr>
-      <w:r>
+        <w:br/>
         <w:t>法第五十二条第一項及び第二項に規定する権限</w:t>
       </w:r>
     </w:p>
@@ -11173,6 +8887,8 @@
       </w:pPr>
       <w:r>
         <w:t>第八条の九第五項（同条第七項において準用する場合を含む。）及び第三十一条の二（第二種再生医療等及び第三種再生医療等に係るものに限る。）、第五十条、第五十六条、第五十七条第一項及び第二項、第六十一条並びに第六十六条（特定認定再生医療等委員会以外の認定再生医療等委員会に係るものに限る。）並びに第七十三条、第七十六条第一項、第七十七条第一項及び第三項、第七十九条並びに第百七条第一項に規定する厚生労働大臣の権限は、地方厚生局長に委任する。</w:t>
+        <w:br/>
+        <w:t>ただし、厚生労働大臣が第六十一条及び第七十九条に規定する権限を自ら行うことを妨げない。</w:t>
       </w:r>
     </w:p>
     <w:p>
@@ -11186,6 +8902,8 @@
     <w:p>
       <w:r>
         <w:t>厚生労働大臣又は機構に提出する計画、申請書、届書その他の書類は、邦文で記載されていなければならない。</w:t>
+        <w:br/>
+        <w:t>ただし、特別の事情により邦文をもって記載することができない書類であって、その翻訳文が添付されているものについては、この限りでない。</w:t>
       </w:r>
     </w:p>
     <w:p>
@@ -11233,35 +8951,23 @@
     </w:p>
     <w:p>
       <w:pPr>
-        <w:pStyle w:val="Heading6"/>
+        <w:pStyle w:val="ListBullet"/>
         <w:ind w:left="880"/>
       </w:pPr>
       <w:r>
         <w:t>一</w:t>
-      </w:r>
-    </w:p>
-    <w:p>
-      <w:pPr>
-        <w:ind w:left="880"/>
-      </w:pPr>
-      <w:r>
+        <w:br/>
         <w:t>提出者、申請者又は届出をする者の氏名</w:t>
       </w:r>
     </w:p>
     <w:p>
       <w:pPr>
-        <w:pStyle w:val="Heading6"/>
+        <w:pStyle w:val="ListBullet"/>
         <w:ind w:left="880"/>
       </w:pPr>
       <w:r>
         <w:t>二</w:t>
-      </w:r>
-    </w:p>
-    <w:p>
-      <w:pPr>
-        <w:ind w:left="880"/>
-      </w:pPr>
-      <w:r>
+        <w:br/>
         <w:t>提出年月日、申請年月日又は届出年月日</w:t>
       </w:r>
     </w:p>
@@ -11314,7 +9020,7 @@
         <w:pStyle w:val="Heading1"/>
       </w:pPr>
       <w:r>
-        <w:t>附　則（平成二九年一一月三〇日厚生労働省令第一二九号）</w:t>
+        <w:t>附則（平成二九年一一月三〇日厚生労働省令第一二九号）</w:t>
       </w:r>
     </w:p>
     <w:p>
@@ -11332,7 +9038,7 @@
         <w:pStyle w:val="Heading1"/>
       </w:pPr>
       <w:r>
-        <w:t>附　則（平成三〇年一一月三〇日厚生労働省令第一四〇号）</w:t>
+        <w:t>附則（平成三〇年一一月三〇日厚生労働省令第一四〇号）</w:t>
       </w:r>
     </w:p>
     <w:p>
@@ -11346,6 +9052,8 @@
     <w:p>
       <w:r>
         <w:t>この省令は、平成三十一年四月一日から施行する。</w:t>
+        <w:br/>
+        <w:t>ただし、附則第四条の規定は、公布の日から施行する。</w:t>
       </w:r>
     </w:p>
     <w:p>
@@ -11376,6 +9084,8 @@
       </w:pPr>
       <w:r>
         <w:t>認定再生医療等委員会は、前項の規定による再生医療等提供計画の変更についての法第二十六条第一項第一号の規定による業務を行うに当たっては、新施行規則第六十四条の二第一項に規定する技術専門員からの評価書を確認しなければならない。</w:t>
+        <w:br/>
+        <w:t>この場合において、同条第二項の規定は、適用しない。</w:t>
       </w:r>
     </w:p>
     <w:p>
@@ -11419,6 +9129,8 @@
     <w:p>
       <w:r>
         <w:t>厚生労働大臣は、施行日以後に法第二十六条第四項の認定を受けようとする者から当該認定の申請があった場合又はこの省令の施行の際現に存する法第二十六条第五項第一号に規定する認定委員会設置者から法第二十七条第三項において準用する第二十六条第二項の変更の認定の申請があった場合においては、施行日前においても、新施行規則第四十四条から第四十九条までの規定の例により、法第二十六条第四項（法第二十七条第三項において準用する場合を含む。以下同じ。）の認定及び法第二十六条第五項の公示をすることができる。</w:t>
+        <w:br/>
+        <w:t>この場合において、その認定は施行日において厚生労働大臣が行った法第二十六条第四項の認定と、その公示は施行日において厚生労働大臣が行った法第二十六条第五項の公示とみなす。</w:t>
       </w:r>
     </w:p>
     <w:p>
@@ -11431,7 +9143,7 @@
         <w:pStyle w:val="Heading1"/>
       </w:pPr>
       <w:r>
-        <w:t>附　則（令和元年六月二八日厚生労働省令第二〇号）</w:t>
+        <w:t>附則（令和元年六月二八日厚生労働省令第二〇号）</w:t>
       </w:r>
     </w:p>
     <w:p>
@@ -11487,7 +9199,7 @@
         <w:pStyle w:val="Heading1"/>
       </w:pPr>
       <w:r>
-        <w:t>附　則（令和二年四月三〇日厚生労働省令第九三号）</w:t>
+        <w:t>附則（令和二年四月三〇日厚生労働省令第九三号）</w:t>
       </w:r>
     </w:p>
     <w:p>
@@ -11505,7 +9217,7 @@
         <w:pStyle w:val="Heading1"/>
       </w:pPr>
       <w:r>
-        <w:t>附　則（令和二年五月一五日厚生労働省令第一〇〇号）</w:t>
+        <w:t>附則（令和二年五月一五日厚生労働省令第一〇〇号）</w:t>
       </w:r>
     </w:p>
     <w:p>
@@ -11523,7 +9235,7 @@
         <w:pStyle w:val="Heading1"/>
       </w:pPr>
       <w:r>
-        <w:t>附　則（令和二年六月二六日厚生労働省令第一三一号）</w:t>
+        <w:t>附則（令和二年六月二六日厚生労働省令第一三一号）</w:t>
       </w:r>
     </w:p>
     <w:p>
@@ -11551,7 +9263,7 @@
     </w:pPr>
     <w:r>
       <w:tab/>
-      <w:t>WeGov v0.1 - FTS141</w:t>
+      <w:t>WeGov v0.2 - FTS141</w:t>
     </w:r>
   </w:p>
 </w:ftr>
